--- a/docx/Umiejętności.docx
+++ b/docx/Umiejętności.docx
@@ -4,7 +4,7 @@
   <w:body>
     <w:p>
       <w:pPr>
-        <w:pStyle w:val="Heading1"/>
+        <w:pStyle w:val="Nagwek1"/>
       </w:pPr>
       <w:r>
         <w:t>Ogólne</w:t>
@@ -15,7 +15,7 @@
     </w:p>
     <w:p>
       <w:pPr>
-        <w:pStyle w:val="Heading2"/>
+        <w:pStyle w:val="Nagwek2"/>
       </w:pPr>
       <w:r>
         <w:t>Biegłości</w:t>
@@ -340,14 +340,7 @@
                 <w:sz w:val="22"/>
                 <w:szCs w:val="22"/>
               </w:rPr>
-              <w:t>Wym. wiedza magiczna</w:t>
-            </w:r>
-            <w:r>
-              <w:rPr>
-                <w:sz w:val="22"/>
-                <w:szCs w:val="22"/>
-              </w:rPr>
-              <w:t>.</w:t>
+              <w:t>Wym. wiedza magiczna.</w:t>
             </w:r>
           </w:p>
         </w:tc>
@@ -565,7 +558,7 @@
     <w:p/>
     <w:p>
       <w:pPr>
-        <w:pStyle w:val="Heading2"/>
+        <w:pStyle w:val="Nagwek2"/>
         <w:sectPr>
           <w:pgSz w:w="12240" w:h="15840"/>
           <w:pgMar w:top="567" w:right="567" w:bottom="567" w:left="567" w:header="708" w:footer="708" w:gutter="0"/>
@@ -576,7 +569,7 @@
     </w:p>
     <w:p>
       <w:pPr>
-        <w:pStyle w:val="Heading2"/>
+        <w:pStyle w:val="Nagwek2"/>
       </w:pPr>
       <w:r>
         <w:lastRenderedPageBreak/>
@@ -1164,79 +1157,11 @@
           </w:p>
         </w:tc>
       </w:tr>
-      <w:tr>
-        <w:tc>
-          <w:tcPr>
-            <w:tcW w:w="2544" w:type="dxa"/>
-          </w:tcPr>
-          <w:p>
-            <w:pPr>
-              <w:spacing w:line="240" w:lineRule="auto"/>
-              <w:jc w:val="left"/>
-              <w:rPr>
-                <w:sz w:val="22"/>
-                <w:szCs w:val="22"/>
-              </w:rPr>
-            </w:pPr>
-            <w:r>
-              <w:rPr>
-                <w:sz w:val="22"/>
-                <w:szCs w:val="22"/>
-              </w:rPr>
-              <w:t>Znajomość natury</w:t>
-            </w:r>
-          </w:p>
-        </w:tc>
-        <w:tc>
-          <w:tcPr>
-            <w:tcW w:w="7978" w:type="dxa"/>
-          </w:tcPr>
-          <w:p>
-            <w:pPr>
-              <w:spacing w:line="240" w:lineRule="auto"/>
-              <w:jc w:val="left"/>
-              <w:rPr>
-                <w:sz w:val="22"/>
-                <w:szCs w:val="22"/>
-              </w:rPr>
-            </w:pPr>
-            <w:r>
-              <w:rPr>
-                <w:sz w:val="22"/>
-                <w:szCs w:val="22"/>
-              </w:rPr>
-              <w:t>Tropienie, postępowanie ze zwierzętami, odnajdywanie wody i pożywienia, polowanie, konstrukcja obozów i szałasów, ochrony przez owadami, słońcem, rozpoznawanie kierunków świata, unikanie zagubienia się. Rozpoznawanie roślin, terenów, nadchodzącej pogody, dzikich bestii, pozyskiwanie wartościowych składników roślinnych (zielarstwo) i zwierzęcych.</w:t>
-            </w:r>
-          </w:p>
-        </w:tc>
-        <w:tc>
-          <w:tcPr>
-            <w:tcW w:w="535" w:type="dxa"/>
-          </w:tcPr>
-          <w:p>
-            <w:pPr>
-              <w:spacing w:line="240" w:lineRule="auto"/>
-              <w:jc w:val="center"/>
-              <w:rPr>
-                <w:sz w:val="22"/>
-                <w:szCs w:val="22"/>
-              </w:rPr>
-            </w:pPr>
-            <w:r>
-              <w:rPr>
-                <w:sz w:val="22"/>
-                <w:szCs w:val="22"/>
-              </w:rPr>
-              <w:t>1</w:t>
-            </w:r>
-          </w:p>
-        </w:tc>
-      </w:tr>
     </w:tbl>
     <w:p/>
     <w:p>
       <w:pPr>
-        <w:pStyle w:val="Heading2"/>
+        <w:pStyle w:val="Nagwek2"/>
         <w:sectPr>
           <w:pgSz w:w="12240" w:h="15840"/>
           <w:pgMar w:top="567" w:right="567" w:bottom="567" w:left="567" w:header="708" w:footer="708" w:gutter="0"/>
@@ -1247,7 +1172,7 @@
     </w:p>
     <w:p>
       <w:pPr>
-        <w:pStyle w:val="Heading2"/>
+        <w:pStyle w:val="Nagwek2"/>
       </w:pPr>
       <w:r>
         <w:lastRenderedPageBreak/>
@@ -1256,7 +1181,7 @@
     </w:p>
     <w:p>
       <w:pPr>
-        <w:pStyle w:val="Heading3"/>
+        <w:pStyle w:val="Nagwek3"/>
       </w:pPr>
       <w:r>
         <w:t>Wsparcie</w:t>
@@ -1614,7 +1539,7 @@
                 <w:sz w:val="22"/>
                 <w:szCs w:val="22"/>
               </w:rPr>
-              <w:t>2</w:t>
+              <w:t>1</w:t>
             </w:r>
           </w:p>
         </w:tc>
@@ -1775,6 +1700,13 @@
                 <w:sz w:val="22"/>
                 <w:szCs w:val="22"/>
               </w:rPr>
+              <w:t>2</w:t>
+            </w:r>
+            <w:r>
+              <w:rPr>
+                <w:sz w:val="22"/>
+                <w:szCs w:val="22"/>
+              </w:rPr>
               <w:t xml:space="preserve"> </w:t>
             </w:r>
             <w:r>
@@ -1782,20 +1714,6 @@
                 <w:sz w:val="22"/>
                 <w:szCs w:val="22"/>
               </w:rPr>
-              <w:t>P</w:t>
-            </w:r>
-            <w:r>
-              <w:rPr>
-                <w:sz w:val="22"/>
-                <w:szCs w:val="22"/>
-              </w:rPr>
-              <w:t xml:space="preserve"> </w:t>
-            </w:r>
-            <w:r>
-              <w:rPr>
-                <w:sz w:val="22"/>
-                <w:szCs w:val="22"/>
-              </w:rPr>
               <w:t>inicjatywy.</w:t>
             </w:r>
           </w:p>
@@ -1818,7 +1736,7 @@
                 <w:sz w:val="22"/>
                 <w:szCs w:val="22"/>
               </w:rPr>
-              <w:t>P</w:t>
+              <w:t>1</w:t>
             </w:r>
           </w:p>
         </w:tc>
@@ -1928,7 +1846,7 @@
                 <w:sz w:val="22"/>
                 <w:szCs w:val="22"/>
               </w:rPr>
-              <w:t>2</w:t>
+              <w:t>1</w:t>
             </w:r>
           </w:p>
         </w:tc>
@@ -1936,7 +1854,7 @@
     </w:tbl>
     <w:p>
       <w:pPr>
-        <w:pStyle w:val="Heading3"/>
+        <w:pStyle w:val="Nagwek3"/>
       </w:pPr>
       <w:r>
         <w:t>Inne</w:t>
@@ -2475,7 +2393,7 @@
                 <w:sz w:val="22"/>
                 <w:szCs w:val="22"/>
               </w:rPr>
-              <w:t>2</w:t>
+              <w:t>3</w:t>
             </w:r>
             <w:r>
               <w:rPr>
@@ -4165,7 +4083,7 @@
                 <w:sz w:val="22"/>
                 <w:szCs w:val="22"/>
               </w:rPr>
-              <w:t>Wiara: Bóstwo</w:t>
+              <w:t>Walka wręcz</w:t>
             </w:r>
           </w:p>
         </w:tc>
@@ -4186,51 +4104,35 @@
                 <w:sz w:val="22"/>
                 <w:szCs w:val="22"/>
               </w:rPr>
-              <w:t>Działa jak Adept: Dowolny umożliwiając wykonywanie zaklęć typu</w:t>
-            </w:r>
-            <w:r>
-              <w:rPr>
-                <w:sz w:val="22"/>
-                <w:szCs w:val="22"/>
-              </w:rPr>
-              <w:t xml:space="preserve"> związanego z bóstwem</w:t>
-            </w:r>
-            <w:r>
-              <w:rPr>
-                <w:sz w:val="22"/>
-                <w:szCs w:val="22"/>
-              </w:rPr>
-              <w:t xml:space="preserve"> (pod warunkiem, że nie jest rozgniewane).</w:t>
-            </w:r>
-          </w:p>
-          <w:p>
-            <w:pPr>
-              <w:spacing w:line="240" w:lineRule="auto"/>
-              <w:rPr>
-                <w:sz w:val="22"/>
-                <w:szCs w:val="22"/>
-              </w:rPr>
-            </w:pPr>
-            <w:r>
-              <w:rPr>
-                <w:sz w:val="22"/>
-                <w:szCs w:val="22"/>
-              </w:rPr>
-              <w:t xml:space="preserve">Umożliwia raz na dzień zwrócenie się o pomoc do wyznawanego bóstwa poprzez modlitwę. Należy rzucić </w:t>
-            </w:r>
-            <w:r>
-              <w:rPr>
-                <w:sz w:val="22"/>
-                <w:szCs w:val="22"/>
-              </w:rPr>
-              <w:t>K</w:t>
-            </w:r>
-            <w:r>
-              <w:rPr>
-                <w:sz w:val="22"/>
-                <w:szCs w:val="22"/>
-              </w:rPr>
-              <w:t>20. Wynik 1 zawsze oznacza porażkę i gniew bóstwa, a 20 uzyskanie błogosławieństwa. Wyniki z zakresu 2-5 uchodzą za lekko negatywne, a 15-19 za lekko pozytywne.</w:t>
+              <w:t xml:space="preserve">Przy ataku wręcz </w:t>
+            </w:r>
+            <w:r>
+              <w:rPr>
+                <w:sz w:val="22"/>
+                <w:szCs w:val="22"/>
+              </w:rPr>
+              <w:t xml:space="preserve">zadajesz </w:t>
+            </w:r>
+            <w:r>
+              <w:rPr>
+                <w:sz w:val="22"/>
+                <w:szCs w:val="22"/>
+              </w:rPr>
+              <w:t>+1 obrażeń</w:t>
+            </w:r>
+            <w:r>
+              <w:rPr>
+                <w:sz w:val="22"/>
+                <w:szCs w:val="22"/>
+              </w:rPr>
+              <w:t xml:space="preserve"> i </w:t>
+            </w:r>
+            <w:r>
+              <w:rPr>
+                <w:sz w:val="22"/>
+                <w:szCs w:val="22"/>
+              </w:rPr>
+              <w:t>nie tracisz obrony.</w:t>
             </w:r>
           </w:p>
         </w:tc>
@@ -4275,7 +4177,7 @@
                 <w:sz w:val="22"/>
                 <w:szCs w:val="22"/>
               </w:rPr>
-              <w:t>Wyjątkowa broń</w:t>
+              <w:t>Wiara: Bóstwo</w:t>
             </w:r>
           </w:p>
         </w:tc>
@@ -4296,7 +4198,37 @@
                 <w:sz w:val="22"/>
                 <w:szCs w:val="22"/>
               </w:rPr>
-              <w:t>Posiadasz wyjątkową broń kosztem umiejętności. Wraz z utratą przedmiotu odzyskujesz wydane na nią punkty. Broń związana jest z Twoją duszą i nie można jej sprzedać.</w:t>
+              <w:t>Działa jak Adept: Dowolny umożliwiając wykonywanie zaklęć typu związanego z bóstwem (pod warunkiem, że nie jest rozgniewane).</w:t>
+            </w:r>
+          </w:p>
+          <w:p>
+            <w:pPr>
+              <w:spacing w:line="240" w:lineRule="auto"/>
+              <w:rPr>
+                <w:sz w:val="22"/>
+                <w:szCs w:val="22"/>
+              </w:rPr>
+            </w:pPr>
+            <w:r>
+              <w:rPr>
+                <w:sz w:val="22"/>
+                <w:szCs w:val="22"/>
+              </w:rPr>
+              <w:t xml:space="preserve">Umożliwia raz na dzień zwrócenie się o pomoc do wyznawanego bóstwa poprzez modlitwę. Należy rzucić </w:t>
+            </w:r>
+            <w:r>
+              <w:rPr>
+                <w:sz w:val="22"/>
+                <w:szCs w:val="22"/>
+              </w:rPr>
+              <w:t>K</w:t>
+            </w:r>
+            <w:r>
+              <w:rPr>
+                <w:sz w:val="22"/>
+                <w:szCs w:val="22"/>
+              </w:rPr>
+              <w:t>20. Wynik 1 zawsze oznacza porażkę i gniew bóstwa, a 20 uzyskanie błogosławieństwa. Wyniki z zakresu 2-5 uchodzą za lekko negatywne, a 15-19 za lekko pozytywne.</w:t>
             </w:r>
           </w:p>
         </w:tc>
@@ -4318,7 +4250,7 @@
                 <w:sz w:val="22"/>
                 <w:szCs w:val="22"/>
               </w:rPr>
-              <w:t>1+</w:t>
+              <w:t>1</w:t>
             </w:r>
           </w:p>
         </w:tc>
@@ -4341,7 +4273,7 @@
                 <w:sz w:val="22"/>
                 <w:szCs w:val="22"/>
               </w:rPr>
-              <w:t>Zew krwi</w:t>
+              <w:t>Wyjątkowa broń</w:t>
             </w:r>
           </w:p>
         </w:tc>
@@ -4362,70 +4294,7 @@
                 <w:sz w:val="22"/>
                 <w:szCs w:val="22"/>
               </w:rPr>
-              <w:t>Mając</w:t>
-            </w:r>
-            <w:r>
-              <w:rPr>
-                <w:sz w:val="22"/>
-                <w:szCs w:val="22"/>
-              </w:rPr>
-              <w:t xml:space="preserve"> </w:t>
-            </w:r>
-            <w:r>
-              <w:rPr>
-                <w:sz w:val="22"/>
-                <w:szCs w:val="22"/>
-              </w:rPr>
-              <w:t>kondycj</w:t>
-            </w:r>
-            <w:r>
-              <w:rPr>
-                <w:sz w:val="22"/>
-                <w:szCs w:val="22"/>
-              </w:rPr>
-              <w:t>ę</w:t>
-            </w:r>
-            <w:r>
-              <w:rPr>
-                <w:sz w:val="22"/>
-                <w:szCs w:val="22"/>
-              </w:rPr>
-              <w:t xml:space="preserve"> poniżej połowy</w:t>
-            </w:r>
-            <w:r>
-              <w:rPr>
-                <w:sz w:val="22"/>
-                <w:szCs w:val="22"/>
-              </w:rPr>
-              <w:t xml:space="preserve"> posiadasz </w:t>
-            </w:r>
-            <w:r>
-              <w:rPr>
-                <w:sz w:val="22"/>
-                <w:szCs w:val="22"/>
-              </w:rPr>
-              <w:t>dodatkową</w:t>
-            </w:r>
-            <w:r>
-              <w:rPr>
-                <w:sz w:val="22"/>
-                <w:szCs w:val="22"/>
-              </w:rPr>
-              <w:t xml:space="preserve"> akcję</w:t>
-            </w:r>
-            <w:r>
-              <w:rPr>
-                <w:sz w:val="22"/>
-                <w:szCs w:val="22"/>
-              </w:rPr>
-              <w:t xml:space="preserve"> dodatkową</w:t>
-            </w:r>
-            <w:r>
-              <w:rPr>
-                <w:sz w:val="22"/>
-                <w:szCs w:val="22"/>
-              </w:rPr>
-              <w:t>.</w:t>
+              <w:t>Posiadasz wyjątkową broń kosztem umiejętności. Wraz z utratą przedmiotu odzyskujesz wydane na nią punkty. Broń związana jest z Twoją duszą i nie można jej sprzedać.</w:t>
             </w:r>
           </w:p>
         </w:tc>
@@ -4447,7 +4316,7 @@
                 <w:sz w:val="22"/>
                 <w:szCs w:val="22"/>
               </w:rPr>
-              <w:t>1</w:t>
+              <w:t>1+</w:t>
             </w:r>
           </w:p>
         </w:tc>
@@ -4470,6 +4339,121 @@
                 <w:sz w:val="22"/>
                 <w:szCs w:val="22"/>
               </w:rPr>
+              <w:t>Zew krwi</w:t>
+            </w:r>
+          </w:p>
+        </w:tc>
+        <w:tc>
+          <w:tcPr>
+            <w:tcW w:w="7978" w:type="dxa"/>
+          </w:tcPr>
+          <w:p>
+            <w:pPr>
+              <w:spacing w:line="240" w:lineRule="auto"/>
+              <w:rPr>
+                <w:sz w:val="22"/>
+                <w:szCs w:val="22"/>
+              </w:rPr>
+            </w:pPr>
+            <w:r>
+              <w:rPr>
+                <w:sz w:val="22"/>
+                <w:szCs w:val="22"/>
+              </w:rPr>
+              <w:t>Mając</w:t>
+            </w:r>
+            <w:r>
+              <w:rPr>
+                <w:sz w:val="22"/>
+                <w:szCs w:val="22"/>
+              </w:rPr>
+              <w:t xml:space="preserve"> </w:t>
+            </w:r>
+            <w:r>
+              <w:rPr>
+                <w:sz w:val="22"/>
+                <w:szCs w:val="22"/>
+              </w:rPr>
+              <w:t>kondycję poniżej połowy</w:t>
+            </w:r>
+            <w:r>
+              <w:rPr>
+                <w:sz w:val="22"/>
+                <w:szCs w:val="22"/>
+              </w:rPr>
+              <w:t xml:space="preserve"> posiadasz </w:t>
+            </w:r>
+            <w:r>
+              <w:rPr>
+                <w:sz w:val="22"/>
+                <w:szCs w:val="22"/>
+              </w:rPr>
+              <w:t>dodatkową</w:t>
+            </w:r>
+            <w:r>
+              <w:rPr>
+                <w:sz w:val="22"/>
+                <w:szCs w:val="22"/>
+              </w:rPr>
+              <w:t xml:space="preserve"> akcję</w:t>
+            </w:r>
+            <w:r>
+              <w:rPr>
+                <w:sz w:val="22"/>
+                <w:szCs w:val="22"/>
+              </w:rPr>
+              <w:t xml:space="preserve"> dodatkową</w:t>
+            </w:r>
+            <w:r>
+              <w:rPr>
+                <w:sz w:val="22"/>
+                <w:szCs w:val="22"/>
+              </w:rPr>
+              <w:t>.</w:t>
+            </w:r>
+          </w:p>
+        </w:tc>
+        <w:tc>
+          <w:tcPr>
+            <w:tcW w:w="535" w:type="dxa"/>
+          </w:tcPr>
+          <w:p>
+            <w:pPr>
+              <w:spacing w:line="240" w:lineRule="auto"/>
+              <w:jc w:val="center"/>
+              <w:rPr>
+                <w:sz w:val="22"/>
+                <w:szCs w:val="22"/>
+              </w:rPr>
+            </w:pPr>
+            <w:r>
+              <w:rPr>
+                <w:sz w:val="22"/>
+                <w:szCs w:val="22"/>
+              </w:rPr>
+              <w:t>1</w:t>
+            </w:r>
+          </w:p>
+        </w:tc>
+      </w:tr>
+      <w:tr>
+        <w:tc>
+          <w:tcPr>
+            <w:tcW w:w="2544" w:type="dxa"/>
+          </w:tcPr>
+          <w:p>
+            <w:pPr>
+              <w:spacing w:line="240" w:lineRule="auto"/>
+              <w:rPr>
+                <w:sz w:val="22"/>
+                <w:szCs w:val="22"/>
+              </w:rPr>
+            </w:pPr>
+            <w:r>
+              <w:rPr>
+                <w:sz w:val="22"/>
+                <w:szCs w:val="22"/>
+              </w:rPr>
               <w:t>Zmysł walki</w:t>
             </w:r>
           </w:p>
@@ -4532,10 +4516,81 @@
           </w:p>
         </w:tc>
       </w:tr>
+      <w:tr>
+        <w:tc>
+          <w:tcPr>
+            <w:tcW w:w="2544" w:type="dxa"/>
+          </w:tcPr>
+          <w:p>
+            <w:pPr>
+              <w:spacing w:line="240" w:lineRule="auto"/>
+              <w:jc w:val="left"/>
+              <w:rPr>
+                <w:sz w:val="22"/>
+                <w:szCs w:val="22"/>
+              </w:rPr>
+            </w:pPr>
+            <w:bookmarkStart w:id="0" w:name="_GoBack" w:colFirst="0" w:colLast="2"/>
+            <w:r>
+              <w:rPr>
+                <w:sz w:val="22"/>
+                <w:szCs w:val="22"/>
+              </w:rPr>
+              <w:lastRenderedPageBreak/>
+              <w:t>Znajomość natury</w:t>
+            </w:r>
+          </w:p>
+        </w:tc>
+        <w:tc>
+          <w:tcPr>
+            <w:tcW w:w="7978" w:type="dxa"/>
+          </w:tcPr>
+          <w:p>
+            <w:pPr>
+              <w:spacing w:line="240" w:lineRule="auto"/>
+              <w:jc w:val="left"/>
+              <w:rPr>
+                <w:sz w:val="22"/>
+                <w:szCs w:val="22"/>
+              </w:rPr>
+            </w:pPr>
+            <w:r>
+              <w:rPr>
+                <w:sz w:val="22"/>
+                <w:szCs w:val="22"/>
+              </w:rPr>
+              <w:t>Tropienie, postępowanie ze zwierzętami, odnajdywanie wody i pożywienia, polowanie, konstrukcja obozów i szałasów, ochrony przez owadami, słońcem, rozpoznawanie kierunków świata, unikanie zagubienia się. Rozpoznawanie roślin, terenów, nadchodzącej pogody, dzikich bestii, pozyskiwanie wartościowych składników roślinnych (zielarstwo) i zwierzęcych.</w:t>
+            </w:r>
+          </w:p>
+        </w:tc>
+        <w:tc>
+          <w:tcPr>
+            <w:tcW w:w="535" w:type="dxa"/>
+          </w:tcPr>
+          <w:p>
+            <w:pPr>
+              <w:spacing w:line="240" w:lineRule="auto"/>
+              <w:jc w:val="center"/>
+              <w:rPr>
+                <w:sz w:val="22"/>
+                <w:szCs w:val="22"/>
+              </w:rPr>
+            </w:pPr>
+            <w:r>
+              <w:rPr>
+                <w:sz w:val="22"/>
+                <w:szCs w:val="22"/>
+              </w:rPr>
+              <w:t>1</w:t>
+            </w:r>
+          </w:p>
+        </w:tc>
+      </w:tr>
+      <w:bookmarkEnd w:id="0"/>
     </w:tbl>
     <w:p>
       <w:pPr>
-        <w:pStyle w:val="Heading2"/>
+        <w:pStyle w:val="Nagwek2"/>
         <w:sectPr>
           <w:pgSz w:w="12240" w:h="15840"/>
           <w:pgMar w:top="567" w:right="567" w:bottom="567" w:left="567" w:header="708" w:footer="708" w:gutter="0"/>
@@ -4546,7 +4601,7 @@
     </w:p>
     <w:p>
       <w:pPr>
-        <w:pStyle w:val="Heading2"/>
+        <w:pStyle w:val="Nagwek2"/>
       </w:pPr>
       <w:r>
         <w:lastRenderedPageBreak/>
@@ -5136,7 +5191,7 @@
     </w:tbl>
     <w:p>
       <w:pPr>
-        <w:pStyle w:val="Heading1"/>
+        <w:pStyle w:val="Nagwek1"/>
         <w:sectPr>
           <w:pgSz w:w="12240" w:h="15840"/>
           <w:pgMar w:top="567" w:right="567" w:bottom="567" w:left="567" w:header="708" w:footer="708" w:gutter="0"/>
@@ -5147,7 +5202,7 @@
     </w:p>
     <w:p>
       <w:pPr>
-        <w:pStyle w:val="Heading1"/>
+        <w:pStyle w:val="Nagwek1"/>
       </w:pPr>
       <w:r>
         <w:lastRenderedPageBreak/>
@@ -5407,35 +5462,23 @@
                 <w:sz w:val="22"/>
                 <w:szCs w:val="22"/>
               </w:rPr>
-              <w:t xml:space="preserve">Przy ataku wręcz lub kastetem </w:t>
-            </w:r>
-            <w:r>
-              <w:rPr>
-                <w:sz w:val="22"/>
-                <w:szCs w:val="22"/>
-              </w:rPr>
-              <w:t xml:space="preserve">zadajesz </w:t>
-            </w:r>
-            <w:r>
-              <w:rPr>
-                <w:sz w:val="22"/>
-                <w:szCs w:val="22"/>
-              </w:rPr>
-              <w:t>+1 obrażeń</w:t>
-            </w:r>
-            <w:r>
-              <w:rPr>
-                <w:sz w:val="22"/>
-                <w:szCs w:val="22"/>
-              </w:rPr>
-              <w:t xml:space="preserve"> i </w:t>
-            </w:r>
-            <w:r>
-              <w:rPr>
-                <w:sz w:val="22"/>
-                <w:szCs w:val="22"/>
-              </w:rPr>
-              <w:t>nie tracisz obrony.</w:t>
+              <w:t xml:space="preserve">+1 UK przy walce </w:t>
+            </w:r>
+            <w:proofErr w:type="spellStart"/>
+            <w:r>
+              <w:rPr>
+                <w:sz w:val="22"/>
+                <w:szCs w:val="22"/>
+              </w:rPr>
+              <w:t>pięśćiami</w:t>
+            </w:r>
+            <w:proofErr w:type="spellEnd"/>
+            <w:r>
+              <w:rPr>
+                <w:sz w:val="22"/>
+                <w:szCs w:val="22"/>
+              </w:rPr>
+              <w:t>/kastetem.</w:t>
             </w:r>
           </w:p>
         </w:tc>
@@ -5625,7 +5668,7 @@
     </w:tbl>
     <w:p>
       <w:pPr>
-        <w:pStyle w:val="Heading2"/>
+        <w:pStyle w:val="Nagwek2"/>
       </w:pPr>
       <w:r>
         <w:t>Bojowe</w:t>
@@ -6535,14 +6578,7 @@
                 <w:sz w:val="22"/>
                 <w:szCs w:val="22"/>
               </w:rPr>
-              <w:t>Otrzymujesz</w:t>
-            </w:r>
-            <w:r>
-              <w:rPr>
-                <w:sz w:val="22"/>
-                <w:szCs w:val="22"/>
-              </w:rPr>
-              <w:t xml:space="preserve"> +</w:t>
+              <w:t>+</w:t>
             </w:r>
             <w:r>
               <w:rPr>
@@ -6734,7 +6770,7 @@
     </w:tbl>
     <w:p>
       <w:pPr>
-        <w:pStyle w:val="Heading1"/>
+        <w:pStyle w:val="Nagwek1"/>
         <w:sectPr>
           <w:pgSz w:w="12240" w:h="15840"/>
           <w:pgMar w:top="567" w:right="567" w:bottom="567" w:left="567" w:header="708" w:footer="708" w:gutter="0"/>
@@ -6745,7 +6781,7 @@
     </w:p>
     <w:p>
       <w:pPr>
-        <w:pStyle w:val="Heading1"/>
+        <w:pStyle w:val="Nagwek1"/>
       </w:pPr>
       <w:r>
         <w:lastRenderedPageBreak/>
@@ -6754,7 +6790,7 @@
     </w:p>
     <w:p>
       <w:pPr>
-        <w:pStyle w:val="Heading2"/>
+        <w:pStyle w:val="Nagwek2"/>
       </w:pPr>
       <w:r>
         <w:t>Zwykłe</w:t>
@@ -7181,7 +7217,21 @@
                 <w:sz w:val="22"/>
                 <w:szCs w:val="22"/>
               </w:rPr>
-              <w:t>Raz na walkę możesz zmniejszyć otrzymane obrażenia o 1 do min. 1.</w:t>
+              <w:t xml:space="preserve">Raz na walkę możesz zmniejszyć otrzymane obrażenia o </w:t>
+            </w:r>
+            <w:r>
+              <w:rPr>
+                <w:sz w:val="22"/>
+                <w:szCs w:val="22"/>
+              </w:rPr>
+              <w:t>K4</w:t>
+            </w:r>
+            <w:r>
+              <w:rPr>
+                <w:sz w:val="22"/>
+                <w:szCs w:val="22"/>
+              </w:rPr>
+              <w:t xml:space="preserve"> do min. 1.</w:t>
             </w:r>
           </w:p>
         </w:tc>
@@ -8681,7 +8731,7 @@
     </w:tbl>
     <w:p>
       <w:pPr>
-        <w:pStyle w:val="Heading2"/>
+        <w:pStyle w:val="Nagwek2"/>
       </w:pPr>
       <w:r>
         <w:t>Bojowe</w:t>
@@ -8967,8 +9017,6 @@
               </w:rPr>
               <w:t>Test, Ogłusza, 1x3x3, Wym. młot</w:t>
             </w:r>
-            <w:bookmarkStart w:id="0" w:name="_GoBack"/>
-            <w:bookmarkEnd w:id="0"/>
           </w:p>
         </w:tc>
         <w:tc>
@@ -9509,7 +9557,7 @@
     </w:tbl>
     <w:p>
       <w:pPr>
-        <w:pStyle w:val="Heading1"/>
+        <w:pStyle w:val="Nagwek1"/>
         <w:sectPr>
           <w:pgSz w:w="12240" w:h="15840"/>
           <w:pgMar w:top="567" w:right="567" w:bottom="567" w:left="567" w:header="708" w:footer="708" w:gutter="0"/>
@@ -9520,1583 +9568,16 @@
     </w:p>
     <w:p>
       <w:pPr>
-        <w:pStyle w:val="Heading1"/>
+        <w:pStyle w:val="Nagwek1"/>
       </w:pPr>
       <w:r>
         <w:lastRenderedPageBreak/>
-        <w:t>Rasowe</w:t>
-      </w:r>
-    </w:p>
-    <w:tbl>
-      <w:tblPr>
-        <w:tblStyle w:val="RPGTable"/>
-        <w:tblW w:w="11057" w:type="dxa"/>
-        <w:jc w:val="left"/>
-        <w:tblInd w:w="-5" w:type="dxa"/>
-        <w:tblLook w:val="0420" w:firstRow="1" w:lastRow="0" w:firstColumn="0" w:lastColumn="0" w:noHBand="0" w:noVBand="1"/>
-      </w:tblPr>
-      <w:tblGrid>
-        <w:gridCol w:w="3132"/>
-        <w:gridCol w:w="7358"/>
-        <w:gridCol w:w="567"/>
-      </w:tblGrid>
-      <w:tr>
-        <w:trPr>
-          <w:cnfStyle w:val="100000000000" w:firstRow="1" w:lastRow="0" w:firstColumn="0" w:lastColumn="0" w:oddVBand="0" w:evenVBand="0" w:oddHBand="0" w:evenHBand="0" w:firstRowFirstColumn="0" w:firstRowLastColumn="0" w:lastRowFirstColumn="0" w:lastRowLastColumn="0"/>
-          <w:jc w:val="left"/>
-        </w:trPr>
-        <w:tc>
-          <w:tcPr>
-            <w:tcW w:w="3132" w:type="dxa"/>
-          </w:tcPr>
-          <w:p>
-            <w:pPr>
-              <w:spacing w:line="240" w:lineRule="auto"/>
-              <w:jc w:val="center"/>
-              <w:rPr>
-                <w:sz w:val="22"/>
-                <w:szCs w:val="22"/>
-              </w:rPr>
-            </w:pPr>
-            <w:r>
-              <w:rPr>
-                <w:sz w:val="22"/>
-                <w:szCs w:val="22"/>
-              </w:rPr>
-              <w:t>Nazwa</w:t>
-            </w:r>
-          </w:p>
-        </w:tc>
-        <w:tc>
-          <w:tcPr>
-            <w:tcW w:w="7358" w:type="dxa"/>
-          </w:tcPr>
-          <w:p>
-            <w:pPr>
-              <w:spacing w:line="240" w:lineRule="auto"/>
-              <w:jc w:val="center"/>
-              <w:rPr>
-                <w:sz w:val="22"/>
-                <w:szCs w:val="22"/>
-              </w:rPr>
-            </w:pPr>
-            <w:r>
-              <w:rPr>
-                <w:sz w:val="22"/>
-                <w:szCs w:val="22"/>
-              </w:rPr>
-              <w:t>Opis</w:t>
-            </w:r>
-          </w:p>
-        </w:tc>
-        <w:tc>
-          <w:tcPr>
-            <w:tcW w:w="567" w:type="dxa"/>
-          </w:tcPr>
-          <w:p>
-            <w:pPr>
-              <w:spacing w:line="240" w:lineRule="auto"/>
-              <w:jc w:val="center"/>
-              <w:rPr>
-                <w:sz w:val="22"/>
-                <w:szCs w:val="22"/>
-              </w:rPr>
-            </w:pPr>
-            <w:r>
-              <w:rPr>
-                <w:sz w:val="22"/>
-                <w:szCs w:val="22"/>
-              </w:rPr>
-              <w:t>P</w:t>
-            </w:r>
-          </w:p>
-        </w:tc>
-      </w:tr>
-      <w:tr>
-        <w:trPr>
-          <w:jc w:val="left"/>
-        </w:trPr>
-        <w:tc>
-          <w:tcPr>
-            <w:tcW w:w="3132" w:type="dxa"/>
-          </w:tcPr>
-          <w:p>
-            <w:pPr>
-              <w:spacing w:line="240" w:lineRule="auto"/>
-              <w:jc w:val="left"/>
-              <w:rPr>
-                <w:sz w:val="22"/>
-                <w:szCs w:val="22"/>
-              </w:rPr>
-            </w:pPr>
-            <w:r>
-              <w:rPr>
-                <w:sz w:val="22"/>
-                <w:szCs w:val="22"/>
-              </w:rPr>
-              <w:t>Charyzma</w:t>
-            </w:r>
-          </w:p>
-        </w:tc>
-        <w:tc>
-          <w:tcPr>
-            <w:tcW w:w="7358" w:type="dxa"/>
-          </w:tcPr>
-          <w:p>
-            <w:pPr>
-              <w:spacing w:line="240" w:lineRule="auto"/>
-              <w:jc w:val="left"/>
-              <w:rPr>
-                <w:sz w:val="22"/>
-                <w:szCs w:val="22"/>
-              </w:rPr>
-            </w:pPr>
-            <w:r>
-              <w:rPr>
-                <w:sz w:val="22"/>
-                <w:szCs w:val="22"/>
-              </w:rPr>
-              <w:t>Podczas handlu sprzedając przedmiot możesz zwiększyć jego wartość o 50% przy rzucie powyżej 15.</w:t>
-            </w:r>
-          </w:p>
-        </w:tc>
-        <w:tc>
-          <w:tcPr>
-            <w:tcW w:w="567" w:type="dxa"/>
-          </w:tcPr>
-          <w:p>
-            <w:pPr>
-              <w:spacing w:line="240" w:lineRule="auto"/>
-              <w:jc w:val="center"/>
-              <w:rPr>
-                <w:sz w:val="22"/>
-                <w:szCs w:val="22"/>
-              </w:rPr>
-            </w:pPr>
-            <w:r>
-              <w:rPr>
-                <w:sz w:val="22"/>
-                <w:szCs w:val="22"/>
-              </w:rPr>
-              <w:t>1</w:t>
-            </w:r>
-          </w:p>
-        </w:tc>
-      </w:tr>
-      <w:tr>
-        <w:trPr>
-          <w:jc w:val="left"/>
-        </w:trPr>
-        <w:tc>
-          <w:tcPr>
-            <w:tcW w:w="3132" w:type="dxa"/>
-          </w:tcPr>
-          <w:p>
-            <w:pPr>
-              <w:spacing w:line="240" w:lineRule="auto"/>
-              <w:jc w:val="left"/>
-              <w:rPr>
-                <w:sz w:val="22"/>
-                <w:szCs w:val="22"/>
-              </w:rPr>
-            </w:pPr>
-            <w:r>
-              <w:rPr>
-                <w:sz w:val="22"/>
-                <w:szCs w:val="22"/>
-              </w:rPr>
-              <w:t>Czuły węch</w:t>
-            </w:r>
-          </w:p>
-        </w:tc>
-        <w:tc>
-          <w:tcPr>
-            <w:tcW w:w="7358" w:type="dxa"/>
-          </w:tcPr>
-          <w:p>
-            <w:pPr>
-              <w:spacing w:line="240" w:lineRule="auto"/>
-              <w:jc w:val="left"/>
-              <w:rPr>
-                <w:sz w:val="22"/>
-                <w:szCs w:val="22"/>
-              </w:rPr>
-            </w:pPr>
-            <w:r>
-              <w:rPr>
-                <w:sz w:val="22"/>
-                <w:szCs w:val="22"/>
-              </w:rPr>
-              <w:t>+5 do testów na spostrzegawczość.</w:t>
-            </w:r>
-          </w:p>
-        </w:tc>
-        <w:tc>
-          <w:tcPr>
-            <w:tcW w:w="567" w:type="dxa"/>
-          </w:tcPr>
-          <w:p>
-            <w:pPr>
-              <w:spacing w:line="240" w:lineRule="auto"/>
-              <w:jc w:val="center"/>
-              <w:rPr>
-                <w:sz w:val="22"/>
-                <w:szCs w:val="22"/>
-              </w:rPr>
-            </w:pPr>
-            <w:r>
-              <w:rPr>
-                <w:sz w:val="22"/>
-                <w:szCs w:val="22"/>
-              </w:rPr>
-              <w:t>1</w:t>
-            </w:r>
-          </w:p>
-        </w:tc>
-      </w:tr>
-      <w:tr>
-        <w:trPr>
-          <w:jc w:val="left"/>
-        </w:trPr>
-        <w:tc>
-          <w:tcPr>
-            <w:tcW w:w="3132" w:type="dxa"/>
-          </w:tcPr>
-          <w:p>
-            <w:pPr>
-              <w:spacing w:line="240" w:lineRule="auto"/>
-              <w:jc w:val="left"/>
-              <w:rPr>
-                <w:sz w:val="22"/>
-                <w:szCs w:val="22"/>
-              </w:rPr>
-            </w:pPr>
-            <w:r>
-              <w:rPr>
-                <w:sz w:val="22"/>
-                <w:szCs w:val="22"/>
-              </w:rPr>
-              <w:t>Język</w:t>
-            </w:r>
-          </w:p>
-        </w:tc>
-        <w:tc>
-          <w:tcPr>
-            <w:tcW w:w="7358" w:type="dxa"/>
-          </w:tcPr>
-          <w:p>
-            <w:pPr>
-              <w:spacing w:line="240" w:lineRule="auto"/>
-              <w:jc w:val="left"/>
-              <w:rPr>
-                <w:sz w:val="22"/>
-                <w:szCs w:val="22"/>
-              </w:rPr>
-            </w:pPr>
-          </w:p>
-        </w:tc>
-        <w:tc>
-          <w:tcPr>
-            <w:tcW w:w="567" w:type="dxa"/>
-          </w:tcPr>
-          <w:p>
-            <w:pPr>
-              <w:spacing w:line="240" w:lineRule="auto"/>
-              <w:jc w:val="center"/>
-              <w:rPr>
-                <w:sz w:val="22"/>
-                <w:szCs w:val="22"/>
-              </w:rPr>
-            </w:pPr>
-            <w:r>
-              <w:rPr>
-                <w:sz w:val="22"/>
-                <w:szCs w:val="22"/>
-              </w:rPr>
-              <w:t>1</w:t>
-            </w:r>
-          </w:p>
-        </w:tc>
-      </w:tr>
-      <w:tr>
-        <w:trPr>
-          <w:jc w:val="left"/>
-        </w:trPr>
-        <w:tc>
-          <w:tcPr>
-            <w:tcW w:w="3132" w:type="dxa"/>
-          </w:tcPr>
-          <w:p>
-            <w:pPr>
-              <w:spacing w:line="240" w:lineRule="auto"/>
-              <w:jc w:val="left"/>
-              <w:rPr>
-                <w:sz w:val="22"/>
-                <w:szCs w:val="22"/>
-              </w:rPr>
-            </w:pPr>
-            <w:r>
-              <w:rPr>
-                <w:sz w:val="22"/>
-                <w:szCs w:val="22"/>
-              </w:rPr>
-              <w:t>Leczące dłonie</w:t>
-            </w:r>
-          </w:p>
-        </w:tc>
-        <w:tc>
-          <w:tcPr>
-            <w:tcW w:w="7358" w:type="dxa"/>
-          </w:tcPr>
-          <w:p>
-            <w:pPr>
-              <w:spacing w:line="240" w:lineRule="auto"/>
-              <w:jc w:val="left"/>
-              <w:rPr>
-                <w:sz w:val="22"/>
-                <w:szCs w:val="22"/>
-              </w:rPr>
-            </w:pPr>
-            <w:r>
-              <w:rPr>
-                <w:sz w:val="22"/>
-                <w:szCs w:val="22"/>
-              </w:rPr>
-              <w:t xml:space="preserve">Akcja dodatkowa. Możesz raz dziennie przywrócić K4 </w:t>
-            </w:r>
-            <w:r>
-              <w:rPr>
-                <w:sz w:val="22"/>
-                <w:szCs w:val="22"/>
-              </w:rPr>
-              <w:t xml:space="preserve">PK </w:t>
-            </w:r>
-            <w:r>
-              <w:rPr>
-                <w:sz w:val="22"/>
-                <w:szCs w:val="22"/>
-              </w:rPr>
-              <w:t>poprzez dotyk.</w:t>
-            </w:r>
-          </w:p>
-        </w:tc>
-        <w:tc>
-          <w:tcPr>
-            <w:tcW w:w="567" w:type="dxa"/>
-          </w:tcPr>
-          <w:p>
-            <w:pPr>
-              <w:spacing w:line="240" w:lineRule="auto"/>
-              <w:jc w:val="center"/>
-              <w:rPr>
-                <w:sz w:val="22"/>
-                <w:szCs w:val="22"/>
-              </w:rPr>
-            </w:pPr>
-            <w:r>
-              <w:rPr>
-                <w:sz w:val="22"/>
-                <w:szCs w:val="22"/>
-              </w:rPr>
-              <w:t>1</w:t>
-            </w:r>
-          </w:p>
-        </w:tc>
-      </w:tr>
-      <w:tr>
-        <w:trPr>
-          <w:jc w:val="left"/>
-        </w:trPr>
-        <w:tc>
-          <w:tcPr>
-            <w:tcW w:w="3132" w:type="dxa"/>
-          </w:tcPr>
-          <w:p>
-            <w:pPr>
-              <w:spacing w:line="240" w:lineRule="auto"/>
-              <w:jc w:val="left"/>
-              <w:rPr>
-                <w:sz w:val="22"/>
-                <w:szCs w:val="22"/>
-              </w:rPr>
-            </w:pPr>
-            <w:r>
-              <w:rPr>
-                <w:sz w:val="22"/>
-                <w:szCs w:val="22"/>
-              </w:rPr>
-              <w:t xml:space="preserve">Odporność: </w:t>
-            </w:r>
-            <w:r>
-              <w:rPr>
-                <w:sz w:val="22"/>
-                <w:szCs w:val="22"/>
-              </w:rPr>
-              <w:t>Element</w:t>
-            </w:r>
-          </w:p>
-        </w:tc>
-        <w:tc>
-          <w:tcPr>
-            <w:tcW w:w="7358" w:type="dxa"/>
-          </w:tcPr>
-          <w:p>
-            <w:pPr>
-              <w:spacing w:line="240" w:lineRule="auto"/>
-              <w:jc w:val="left"/>
-              <w:rPr>
-                <w:sz w:val="22"/>
-                <w:szCs w:val="22"/>
-              </w:rPr>
-            </w:pPr>
-            <w:r>
-              <w:rPr>
-                <w:sz w:val="22"/>
-                <w:szCs w:val="22"/>
-              </w:rPr>
-              <w:t>Całkowita.</w:t>
-            </w:r>
-          </w:p>
-        </w:tc>
-        <w:tc>
-          <w:tcPr>
-            <w:tcW w:w="567" w:type="dxa"/>
-          </w:tcPr>
-          <w:p>
-            <w:pPr>
-              <w:spacing w:line="240" w:lineRule="auto"/>
-              <w:jc w:val="center"/>
-              <w:rPr>
-                <w:sz w:val="22"/>
-                <w:szCs w:val="22"/>
-              </w:rPr>
-            </w:pPr>
-            <w:r>
-              <w:rPr>
-                <w:sz w:val="22"/>
-                <w:szCs w:val="22"/>
-              </w:rPr>
-              <w:t>2</w:t>
-            </w:r>
-          </w:p>
-        </w:tc>
-      </w:tr>
-      <w:tr>
-        <w:trPr>
-          <w:jc w:val="left"/>
-        </w:trPr>
-        <w:tc>
-          <w:tcPr>
-            <w:tcW w:w="3132" w:type="dxa"/>
-          </w:tcPr>
-          <w:p>
-            <w:pPr>
-              <w:spacing w:line="240" w:lineRule="auto"/>
-              <w:jc w:val="left"/>
-              <w:rPr>
-                <w:sz w:val="22"/>
-                <w:szCs w:val="22"/>
-              </w:rPr>
-            </w:pPr>
-            <w:r>
-              <w:rPr>
-                <w:sz w:val="22"/>
-                <w:szCs w:val="22"/>
-              </w:rPr>
-              <w:t>Odporność: Magia</w:t>
-            </w:r>
-          </w:p>
-        </w:tc>
-        <w:tc>
-          <w:tcPr>
-            <w:tcW w:w="7358" w:type="dxa"/>
-          </w:tcPr>
-          <w:p>
-            <w:pPr>
-              <w:spacing w:line="240" w:lineRule="auto"/>
-              <w:jc w:val="left"/>
-              <w:rPr>
-                <w:sz w:val="22"/>
-                <w:szCs w:val="22"/>
-              </w:rPr>
-            </w:pPr>
-            <w:r>
-              <w:rPr>
-                <w:sz w:val="22"/>
-                <w:szCs w:val="22"/>
-              </w:rPr>
-              <w:t>Raz na dzień możesz powtórzyć rzut na obronę przed dowolnym zaklęciem.</w:t>
-            </w:r>
-          </w:p>
-        </w:tc>
-        <w:tc>
-          <w:tcPr>
-            <w:tcW w:w="567" w:type="dxa"/>
-          </w:tcPr>
-          <w:p>
-            <w:pPr>
-              <w:spacing w:line="240" w:lineRule="auto"/>
-              <w:jc w:val="center"/>
-              <w:rPr>
-                <w:sz w:val="22"/>
-                <w:szCs w:val="22"/>
-              </w:rPr>
-            </w:pPr>
-            <w:r>
-              <w:rPr>
-                <w:sz w:val="22"/>
-                <w:szCs w:val="22"/>
-              </w:rPr>
-              <w:t>2</w:t>
-            </w:r>
-          </w:p>
-        </w:tc>
-      </w:tr>
-      <w:tr>
-        <w:trPr>
-          <w:jc w:val="left"/>
-        </w:trPr>
-        <w:tc>
-          <w:tcPr>
-            <w:tcW w:w="3132" w:type="dxa"/>
-          </w:tcPr>
-          <w:p>
-            <w:pPr>
-              <w:spacing w:line="240" w:lineRule="auto"/>
-              <w:jc w:val="left"/>
-              <w:rPr>
-                <w:sz w:val="22"/>
-                <w:szCs w:val="22"/>
-              </w:rPr>
-            </w:pPr>
-            <w:r>
-              <w:rPr>
-                <w:sz w:val="22"/>
-                <w:szCs w:val="22"/>
-              </w:rPr>
-              <w:t>Odporność: Rany</w:t>
-            </w:r>
-          </w:p>
-        </w:tc>
-        <w:tc>
-          <w:tcPr>
-            <w:tcW w:w="7358" w:type="dxa"/>
-          </w:tcPr>
-          <w:p>
-            <w:pPr>
-              <w:spacing w:line="240" w:lineRule="auto"/>
-              <w:jc w:val="left"/>
-              <w:rPr>
-                <w:sz w:val="22"/>
-                <w:szCs w:val="22"/>
-              </w:rPr>
-            </w:pPr>
-            <w:r>
-              <w:rPr>
-                <w:sz w:val="22"/>
-                <w:szCs w:val="22"/>
-              </w:rPr>
-              <w:t>Odejmujesz 5 od rzutu na czas trwania rany.</w:t>
-            </w:r>
-          </w:p>
-        </w:tc>
-        <w:tc>
-          <w:tcPr>
-            <w:tcW w:w="567" w:type="dxa"/>
-          </w:tcPr>
-          <w:p>
-            <w:pPr>
-              <w:spacing w:line="240" w:lineRule="auto"/>
-              <w:jc w:val="center"/>
-              <w:rPr>
-                <w:sz w:val="22"/>
-                <w:szCs w:val="22"/>
-              </w:rPr>
-            </w:pPr>
-            <w:r>
-              <w:rPr>
-                <w:sz w:val="22"/>
-                <w:szCs w:val="22"/>
-              </w:rPr>
-              <w:t>1</w:t>
-            </w:r>
-          </w:p>
-        </w:tc>
-      </w:tr>
-      <w:tr>
-        <w:trPr>
-          <w:jc w:val="left"/>
-        </w:trPr>
-        <w:tc>
-          <w:tcPr>
-            <w:tcW w:w="3132" w:type="dxa"/>
-          </w:tcPr>
-          <w:p>
-            <w:pPr>
-              <w:spacing w:line="240" w:lineRule="auto"/>
-              <w:jc w:val="left"/>
-              <w:rPr>
-                <w:sz w:val="22"/>
-                <w:szCs w:val="22"/>
-              </w:rPr>
-            </w:pPr>
-            <w:r>
-              <w:rPr>
-                <w:sz w:val="22"/>
-                <w:szCs w:val="22"/>
-              </w:rPr>
-              <w:t>Kamuflaż</w:t>
-            </w:r>
-          </w:p>
-        </w:tc>
-        <w:tc>
-          <w:tcPr>
-            <w:tcW w:w="7358" w:type="dxa"/>
-          </w:tcPr>
-          <w:p>
-            <w:pPr>
-              <w:spacing w:line="240" w:lineRule="auto"/>
-              <w:jc w:val="left"/>
-              <w:rPr>
-                <w:sz w:val="22"/>
-                <w:szCs w:val="22"/>
-              </w:rPr>
-            </w:pPr>
-            <w:r>
-              <w:rPr>
-                <w:sz w:val="22"/>
-                <w:szCs w:val="22"/>
-              </w:rPr>
-              <w:t>Ukrywasz swój prawdziwy wygląd, dopóki nie zostaniesz rozpoznany.</w:t>
-            </w:r>
-          </w:p>
-        </w:tc>
-        <w:tc>
-          <w:tcPr>
-            <w:tcW w:w="567" w:type="dxa"/>
-          </w:tcPr>
-          <w:p>
-            <w:pPr>
-              <w:spacing w:line="240" w:lineRule="auto"/>
-              <w:jc w:val="center"/>
-              <w:rPr>
-                <w:sz w:val="22"/>
-                <w:szCs w:val="22"/>
-              </w:rPr>
-            </w:pPr>
-            <w:r>
-              <w:rPr>
-                <w:sz w:val="22"/>
-                <w:szCs w:val="22"/>
-              </w:rPr>
-              <w:t>1</w:t>
-            </w:r>
-          </w:p>
-        </w:tc>
-      </w:tr>
-      <w:tr>
-        <w:trPr>
-          <w:jc w:val="left"/>
-        </w:trPr>
-        <w:tc>
-          <w:tcPr>
-            <w:tcW w:w="3132" w:type="dxa"/>
-          </w:tcPr>
-          <w:p>
-            <w:pPr>
-              <w:spacing w:line="240" w:lineRule="auto"/>
-              <w:jc w:val="left"/>
-              <w:rPr>
-                <w:sz w:val="22"/>
-                <w:szCs w:val="22"/>
-              </w:rPr>
-            </w:pPr>
-            <w:r>
-              <w:rPr>
-                <w:sz w:val="22"/>
-                <w:szCs w:val="22"/>
-              </w:rPr>
-              <w:t>Pazury</w:t>
-            </w:r>
-          </w:p>
-        </w:tc>
-        <w:tc>
-          <w:tcPr>
-            <w:tcW w:w="7358" w:type="dxa"/>
-          </w:tcPr>
-          <w:p>
-            <w:pPr>
-              <w:spacing w:line="240" w:lineRule="auto"/>
-              <w:jc w:val="left"/>
-              <w:rPr>
-                <w:sz w:val="22"/>
-                <w:szCs w:val="22"/>
-              </w:rPr>
-            </w:pPr>
-            <w:r>
-              <w:rPr>
-                <w:sz w:val="22"/>
-                <w:szCs w:val="22"/>
-              </w:rPr>
-              <w:t>Walcząc przy użyciu gołych łap zadajesz +1 obrażeń.</w:t>
-            </w:r>
-          </w:p>
-          <w:p>
-            <w:pPr>
-              <w:spacing w:line="240" w:lineRule="auto"/>
-              <w:jc w:val="left"/>
-              <w:rPr>
-                <w:sz w:val="22"/>
-                <w:szCs w:val="22"/>
-              </w:rPr>
-            </w:pPr>
-            <w:r>
-              <w:rPr>
-                <w:sz w:val="22"/>
-                <w:szCs w:val="22"/>
-              </w:rPr>
-              <w:t>+5 do testów uwalniania się z oplątania, więzów i tym podobnych.</w:t>
-            </w:r>
-          </w:p>
-        </w:tc>
-        <w:tc>
-          <w:tcPr>
-            <w:tcW w:w="567" w:type="dxa"/>
-          </w:tcPr>
-          <w:p>
-            <w:pPr>
-              <w:spacing w:line="240" w:lineRule="auto"/>
-              <w:jc w:val="center"/>
-              <w:rPr>
-                <w:sz w:val="22"/>
-                <w:szCs w:val="22"/>
-              </w:rPr>
-            </w:pPr>
-            <w:r>
-              <w:rPr>
-                <w:sz w:val="22"/>
-                <w:szCs w:val="22"/>
-              </w:rPr>
-              <w:t>1</w:t>
-            </w:r>
-          </w:p>
-        </w:tc>
-      </w:tr>
-      <w:tr>
-        <w:trPr>
-          <w:jc w:val="left"/>
-        </w:trPr>
-        <w:tc>
-          <w:tcPr>
-            <w:tcW w:w="3132" w:type="dxa"/>
-          </w:tcPr>
-          <w:p>
-            <w:pPr>
-              <w:spacing w:line="240" w:lineRule="auto"/>
-              <w:jc w:val="left"/>
-              <w:rPr>
-                <w:sz w:val="22"/>
-                <w:szCs w:val="22"/>
-              </w:rPr>
-            </w:pPr>
-            <w:r>
-              <w:rPr>
-                <w:sz w:val="22"/>
-                <w:szCs w:val="22"/>
-              </w:rPr>
-              <w:t>Pechowiec</w:t>
-            </w:r>
-          </w:p>
-        </w:tc>
-        <w:tc>
-          <w:tcPr>
-            <w:tcW w:w="7358" w:type="dxa"/>
-          </w:tcPr>
-          <w:p>
-            <w:pPr>
-              <w:spacing w:line="240" w:lineRule="auto"/>
-              <w:jc w:val="left"/>
-              <w:rPr>
-                <w:sz w:val="22"/>
-                <w:szCs w:val="22"/>
-              </w:rPr>
-            </w:pPr>
-            <w:r>
-              <w:rPr>
-                <w:sz w:val="22"/>
-                <w:szCs w:val="22"/>
-              </w:rPr>
-              <w:t xml:space="preserve">Przy każdym </w:t>
-            </w:r>
-            <w:r>
-              <w:rPr>
-                <w:sz w:val="22"/>
-                <w:szCs w:val="22"/>
-              </w:rPr>
-              <w:t xml:space="preserve">twoim </w:t>
-            </w:r>
-            <w:r>
-              <w:rPr>
-                <w:sz w:val="22"/>
-                <w:szCs w:val="22"/>
-              </w:rPr>
-              <w:t>rzucie 1 na K20 dzieje się coś złego.</w:t>
-            </w:r>
-            <w:r>
-              <w:rPr>
-                <w:sz w:val="22"/>
-                <w:szCs w:val="22"/>
-              </w:rPr>
-              <w:t xml:space="preserve"> Rzut 20 nie jest dla Ciebie bezwzględnym sukcesem.</w:t>
-            </w:r>
-          </w:p>
-        </w:tc>
-        <w:tc>
-          <w:tcPr>
-            <w:tcW w:w="567" w:type="dxa"/>
-          </w:tcPr>
-          <w:p>
-            <w:pPr>
-              <w:spacing w:line="240" w:lineRule="auto"/>
-              <w:jc w:val="center"/>
-              <w:rPr>
-                <w:sz w:val="22"/>
-                <w:szCs w:val="22"/>
-              </w:rPr>
-            </w:pPr>
-            <w:r>
-              <w:rPr>
-                <w:sz w:val="22"/>
-                <w:szCs w:val="22"/>
-              </w:rPr>
-              <w:t>-1</w:t>
-            </w:r>
-          </w:p>
-        </w:tc>
-      </w:tr>
-      <w:tr>
-        <w:trPr>
-          <w:jc w:val="left"/>
-        </w:trPr>
-        <w:tc>
-          <w:tcPr>
-            <w:tcW w:w="3132" w:type="dxa"/>
-          </w:tcPr>
-          <w:p>
-            <w:pPr>
-              <w:spacing w:line="240" w:lineRule="auto"/>
-              <w:rPr>
-                <w:sz w:val="22"/>
-                <w:szCs w:val="22"/>
-              </w:rPr>
-            </w:pPr>
-            <w:r>
-              <w:rPr>
-                <w:sz w:val="22"/>
-                <w:szCs w:val="22"/>
-              </w:rPr>
-              <w:t>Smoczy oddech</w:t>
-            </w:r>
-          </w:p>
-        </w:tc>
-        <w:tc>
-          <w:tcPr>
-            <w:tcW w:w="7358" w:type="dxa"/>
-          </w:tcPr>
-          <w:p>
-            <w:pPr>
-              <w:spacing w:line="240" w:lineRule="auto"/>
-              <w:rPr>
-                <w:sz w:val="22"/>
-                <w:szCs w:val="22"/>
-              </w:rPr>
-            </w:pPr>
-            <w:r>
-              <w:rPr>
-                <w:sz w:val="22"/>
-                <w:szCs w:val="22"/>
-              </w:rPr>
-              <w:t>Jak zaklęcie dotykowe ognia.</w:t>
-            </w:r>
-          </w:p>
-        </w:tc>
-        <w:tc>
-          <w:tcPr>
-            <w:tcW w:w="567" w:type="dxa"/>
-          </w:tcPr>
-          <w:p>
-            <w:pPr>
-              <w:spacing w:line="240" w:lineRule="auto"/>
-              <w:jc w:val="center"/>
-              <w:rPr>
-                <w:sz w:val="22"/>
-                <w:szCs w:val="22"/>
-              </w:rPr>
-            </w:pPr>
-            <w:r>
-              <w:rPr>
-                <w:sz w:val="22"/>
-                <w:szCs w:val="22"/>
-              </w:rPr>
-              <w:t>P</w:t>
-            </w:r>
-          </w:p>
-        </w:tc>
-      </w:tr>
-      <w:tr>
-        <w:trPr>
-          <w:jc w:val="left"/>
-        </w:trPr>
-        <w:tc>
-          <w:tcPr>
-            <w:tcW w:w="3132" w:type="dxa"/>
-          </w:tcPr>
-          <w:p>
-            <w:pPr>
-              <w:spacing w:line="240" w:lineRule="auto"/>
-              <w:jc w:val="left"/>
-              <w:rPr>
-                <w:sz w:val="22"/>
-                <w:szCs w:val="22"/>
-              </w:rPr>
-            </w:pPr>
-            <w:r>
-              <w:rPr>
-                <w:sz w:val="22"/>
-                <w:szCs w:val="22"/>
-              </w:rPr>
-              <w:t>Sprzyjający los</w:t>
-            </w:r>
-          </w:p>
-        </w:tc>
-        <w:tc>
-          <w:tcPr>
-            <w:tcW w:w="7358" w:type="dxa"/>
-          </w:tcPr>
-          <w:p>
-            <w:pPr>
-              <w:spacing w:line="240" w:lineRule="auto"/>
-              <w:jc w:val="left"/>
-              <w:rPr>
-                <w:sz w:val="22"/>
-                <w:szCs w:val="22"/>
-              </w:rPr>
-            </w:pPr>
-            <w:r>
-              <w:rPr>
-                <w:sz w:val="22"/>
-                <w:szCs w:val="22"/>
-              </w:rPr>
-              <w:t>+1 do testów fabularnych.</w:t>
-            </w:r>
-          </w:p>
-        </w:tc>
-        <w:tc>
-          <w:tcPr>
-            <w:tcW w:w="567" w:type="dxa"/>
-          </w:tcPr>
-          <w:p>
-            <w:pPr>
-              <w:spacing w:line="240" w:lineRule="auto"/>
-              <w:jc w:val="center"/>
-              <w:rPr>
-                <w:sz w:val="22"/>
-                <w:szCs w:val="22"/>
-              </w:rPr>
-            </w:pPr>
-            <w:r>
-              <w:rPr>
-                <w:sz w:val="22"/>
-                <w:szCs w:val="22"/>
-              </w:rPr>
-              <w:t>2</w:t>
-            </w:r>
-          </w:p>
-        </w:tc>
-      </w:tr>
-      <w:tr>
-        <w:trPr>
-          <w:jc w:val="left"/>
-        </w:trPr>
-        <w:tc>
-          <w:tcPr>
-            <w:tcW w:w="3132" w:type="dxa"/>
-          </w:tcPr>
-          <w:p>
-            <w:pPr>
-              <w:spacing w:line="240" w:lineRule="auto"/>
-              <w:jc w:val="left"/>
-              <w:rPr>
-                <w:sz w:val="22"/>
-                <w:szCs w:val="22"/>
-              </w:rPr>
-            </w:pPr>
-            <w:r>
-              <w:rPr>
-                <w:sz w:val="22"/>
-                <w:szCs w:val="22"/>
-              </w:rPr>
-              <w:t>Szał</w:t>
-            </w:r>
-          </w:p>
-        </w:tc>
-        <w:tc>
-          <w:tcPr>
-            <w:tcW w:w="7358" w:type="dxa"/>
-          </w:tcPr>
-          <w:p>
-            <w:pPr>
-              <w:spacing w:line="240" w:lineRule="auto"/>
-              <w:jc w:val="left"/>
-              <w:rPr>
-                <w:sz w:val="22"/>
-                <w:szCs w:val="22"/>
-              </w:rPr>
-            </w:pPr>
-            <w:r>
-              <w:rPr>
-                <w:sz w:val="22"/>
-                <w:szCs w:val="22"/>
-              </w:rPr>
-              <w:t>Raz na walkę na K4 tur możesz wprowadzić się w szał.</w:t>
-            </w:r>
-          </w:p>
-        </w:tc>
-        <w:tc>
-          <w:tcPr>
-            <w:tcW w:w="567" w:type="dxa"/>
-          </w:tcPr>
-          <w:p>
-            <w:pPr>
-              <w:spacing w:line="240" w:lineRule="auto"/>
-              <w:jc w:val="center"/>
-              <w:rPr>
-                <w:sz w:val="22"/>
-                <w:szCs w:val="22"/>
-              </w:rPr>
-            </w:pPr>
-            <w:r>
-              <w:rPr>
-                <w:sz w:val="22"/>
-                <w:szCs w:val="22"/>
-              </w:rPr>
-              <w:t>1</w:t>
-            </w:r>
-          </w:p>
-        </w:tc>
-      </w:tr>
-      <w:tr>
-        <w:trPr>
-          <w:jc w:val="left"/>
-        </w:trPr>
-        <w:tc>
-          <w:tcPr>
-            <w:tcW w:w="3132" w:type="dxa"/>
-          </w:tcPr>
-          <w:p>
-            <w:pPr>
-              <w:spacing w:line="240" w:lineRule="auto"/>
-              <w:rPr>
-                <w:sz w:val="22"/>
-                <w:szCs w:val="22"/>
-              </w:rPr>
-            </w:pPr>
-            <w:r>
-              <w:rPr>
-                <w:sz w:val="22"/>
-                <w:szCs w:val="22"/>
-              </w:rPr>
-              <w:t>Szalony naukowiec</w:t>
-            </w:r>
-          </w:p>
-        </w:tc>
-        <w:tc>
-          <w:tcPr>
-            <w:tcW w:w="7358" w:type="dxa"/>
-          </w:tcPr>
-          <w:p>
-            <w:pPr>
-              <w:spacing w:line="240" w:lineRule="auto"/>
-              <w:rPr>
-                <w:sz w:val="22"/>
-                <w:szCs w:val="22"/>
-              </w:rPr>
-            </w:pPr>
-            <w:r>
-              <w:rPr>
-                <w:sz w:val="22"/>
-                <w:szCs w:val="22"/>
-              </w:rPr>
-              <w:t>Podczas tworzenia przedmiotów, jeśli wyrzucisz 15-20 tworzysz coś pozytywnie nieoczekiwanego, zaś przy 1-5 negatywnego.</w:t>
-            </w:r>
-          </w:p>
-        </w:tc>
-        <w:tc>
-          <w:tcPr>
-            <w:tcW w:w="567" w:type="dxa"/>
-          </w:tcPr>
-          <w:p>
-            <w:pPr>
-              <w:spacing w:line="240" w:lineRule="auto"/>
-              <w:jc w:val="center"/>
-              <w:rPr>
-                <w:sz w:val="22"/>
-                <w:szCs w:val="22"/>
-              </w:rPr>
-            </w:pPr>
-            <w:r>
-              <w:rPr>
-                <w:sz w:val="22"/>
-                <w:szCs w:val="22"/>
-              </w:rPr>
-              <w:t>1</w:t>
-            </w:r>
-          </w:p>
-        </w:tc>
-      </w:tr>
-      <w:tr>
-        <w:trPr>
-          <w:jc w:val="left"/>
-        </w:trPr>
-        <w:tc>
-          <w:tcPr>
-            <w:tcW w:w="3132" w:type="dxa"/>
-          </w:tcPr>
-          <w:p>
-            <w:pPr>
-              <w:spacing w:line="240" w:lineRule="auto"/>
-              <w:jc w:val="left"/>
-              <w:rPr>
-                <w:sz w:val="22"/>
-                <w:szCs w:val="22"/>
-              </w:rPr>
-            </w:pPr>
-            <w:r>
-              <w:rPr>
-                <w:sz w:val="22"/>
-                <w:szCs w:val="22"/>
-              </w:rPr>
-              <w:t>Szczęście</w:t>
-            </w:r>
-          </w:p>
-        </w:tc>
-        <w:tc>
-          <w:tcPr>
-            <w:tcW w:w="7358" w:type="dxa"/>
-          </w:tcPr>
-          <w:p>
-            <w:pPr>
-              <w:spacing w:line="240" w:lineRule="auto"/>
-              <w:jc w:val="left"/>
-              <w:rPr>
-                <w:sz w:val="22"/>
-                <w:szCs w:val="22"/>
-              </w:rPr>
-            </w:pPr>
-            <w:r>
-              <w:rPr>
-                <w:sz w:val="22"/>
-                <w:szCs w:val="22"/>
-              </w:rPr>
-              <w:t>Gdy kiedykolwiek wyrzucisz 1, powtórz rzut.</w:t>
-            </w:r>
-          </w:p>
-        </w:tc>
-        <w:tc>
-          <w:tcPr>
-            <w:tcW w:w="567" w:type="dxa"/>
-          </w:tcPr>
-          <w:p>
-            <w:pPr>
-              <w:spacing w:line="240" w:lineRule="auto"/>
-              <w:jc w:val="center"/>
-              <w:rPr>
-                <w:sz w:val="22"/>
-                <w:szCs w:val="22"/>
-              </w:rPr>
-            </w:pPr>
-            <w:r>
-              <w:rPr>
-                <w:sz w:val="22"/>
-                <w:szCs w:val="22"/>
-              </w:rPr>
-              <w:t>2</w:t>
-            </w:r>
-          </w:p>
-        </w:tc>
-      </w:tr>
-      <w:tr>
-        <w:trPr>
-          <w:jc w:val="left"/>
-        </w:trPr>
-        <w:tc>
-          <w:tcPr>
-            <w:tcW w:w="3132" w:type="dxa"/>
-          </w:tcPr>
-          <w:p>
-            <w:pPr>
-              <w:spacing w:line="240" w:lineRule="auto"/>
-              <w:jc w:val="left"/>
-              <w:rPr>
-                <w:sz w:val="22"/>
-                <w:szCs w:val="22"/>
-              </w:rPr>
-            </w:pPr>
-            <w:r>
-              <w:rPr>
-                <w:sz w:val="22"/>
-                <w:szCs w:val="22"/>
-              </w:rPr>
-              <w:t>Uczłowieczenie</w:t>
-            </w:r>
-          </w:p>
-        </w:tc>
-        <w:tc>
-          <w:tcPr>
-            <w:tcW w:w="7358" w:type="dxa"/>
-          </w:tcPr>
-          <w:p>
-            <w:pPr>
-              <w:spacing w:line="240" w:lineRule="auto"/>
-              <w:jc w:val="left"/>
-              <w:rPr>
-                <w:sz w:val="22"/>
-                <w:szCs w:val="22"/>
-              </w:rPr>
-            </w:pPr>
-            <w:r>
-              <w:rPr>
-                <w:sz w:val="22"/>
-                <w:szCs w:val="22"/>
-              </w:rPr>
-              <w:t>Niewielka zmiana koloru skóry, włosów, wzrostu.</w:t>
-            </w:r>
-          </w:p>
-        </w:tc>
-        <w:tc>
-          <w:tcPr>
-            <w:tcW w:w="567" w:type="dxa"/>
-          </w:tcPr>
-          <w:p>
-            <w:pPr>
-              <w:spacing w:line="240" w:lineRule="auto"/>
-              <w:jc w:val="center"/>
-              <w:rPr>
-                <w:sz w:val="22"/>
-                <w:szCs w:val="22"/>
-              </w:rPr>
-            </w:pPr>
-            <w:r>
-              <w:rPr>
-                <w:sz w:val="22"/>
-                <w:szCs w:val="22"/>
-              </w:rPr>
-              <w:t>2</w:t>
-            </w:r>
-          </w:p>
-        </w:tc>
-      </w:tr>
-      <w:tr>
-        <w:trPr>
-          <w:jc w:val="left"/>
-        </w:trPr>
-        <w:tc>
-          <w:tcPr>
-            <w:tcW w:w="3132" w:type="dxa"/>
-          </w:tcPr>
-          <w:p>
-            <w:pPr>
-              <w:spacing w:line="240" w:lineRule="auto"/>
-              <w:rPr>
-                <w:sz w:val="22"/>
-                <w:szCs w:val="22"/>
-              </w:rPr>
-            </w:pPr>
-            <w:r>
-              <w:rPr>
-                <w:sz w:val="22"/>
-                <w:szCs w:val="22"/>
-              </w:rPr>
-              <w:t>Niepowstrzymany</w:t>
-            </w:r>
-          </w:p>
-        </w:tc>
-        <w:tc>
-          <w:tcPr>
-            <w:tcW w:w="7358" w:type="dxa"/>
-          </w:tcPr>
-          <w:p>
-            <w:pPr>
-              <w:spacing w:line="240" w:lineRule="auto"/>
-              <w:rPr>
-                <w:sz w:val="22"/>
-                <w:szCs w:val="22"/>
-              </w:rPr>
-            </w:pPr>
-            <w:r>
-              <w:rPr>
-                <w:sz w:val="22"/>
-                <w:szCs w:val="22"/>
-              </w:rPr>
-              <w:t>Odporność na efekty unieruchomienia i paraliżu.</w:t>
-            </w:r>
-          </w:p>
-        </w:tc>
-        <w:tc>
-          <w:tcPr>
-            <w:tcW w:w="567" w:type="dxa"/>
-          </w:tcPr>
-          <w:p>
-            <w:pPr>
-              <w:spacing w:line="240" w:lineRule="auto"/>
-              <w:jc w:val="center"/>
-              <w:rPr>
-                <w:sz w:val="22"/>
-                <w:szCs w:val="22"/>
-              </w:rPr>
-            </w:pPr>
-            <w:r>
-              <w:rPr>
-                <w:sz w:val="22"/>
-                <w:szCs w:val="22"/>
-              </w:rPr>
-              <w:t>2</w:t>
-            </w:r>
-          </w:p>
-        </w:tc>
-      </w:tr>
-      <w:tr>
-        <w:trPr>
-          <w:jc w:val="left"/>
-        </w:trPr>
-        <w:tc>
-          <w:tcPr>
-            <w:tcW w:w="3132" w:type="dxa"/>
-          </w:tcPr>
-          <w:p>
-            <w:pPr>
-              <w:spacing w:line="240" w:lineRule="auto"/>
-              <w:jc w:val="left"/>
-              <w:rPr>
-                <w:sz w:val="22"/>
-                <w:szCs w:val="22"/>
-              </w:rPr>
-            </w:pPr>
-            <w:r>
-              <w:rPr>
-                <w:sz w:val="22"/>
-                <w:szCs w:val="22"/>
-              </w:rPr>
-              <w:t>Niezwyciężony umysł</w:t>
-            </w:r>
-          </w:p>
-        </w:tc>
-        <w:tc>
-          <w:tcPr>
-            <w:tcW w:w="7358" w:type="dxa"/>
-          </w:tcPr>
-          <w:p>
-            <w:pPr>
-              <w:spacing w:line="240" w:lineRule="auto"/>
-              <w:jc w:val="left"/>
-              <w:rPr>
-                <w:sz w:val="22"/>
-                <w:szCs w:val="22"/>
-              </w:rPr>
-            </w:pPr>
-            <w:r>
-              <w:rPr>
-                <w:sz w:val="22"/>
-                <w:szCs w:val="22"/>
-              </w:rPr>
-              <w:t>Odporność na przerażenie i</w:t>
-            </w:r>
-            <w:r>
-              <w:rPr>
-                <w:sz w:val="22"/>
-                <w:szCs w:val="22"/>
-              </w:rPr>
-              <w:t xml:space="preserve"> efekty kontroli umysłu (zauroczenie). Nie dotyczy iluzji.</w:t>
-            </w:r>
-          </w:p>
-        </w:tc>
-        <w:tc>
-          <w:tcPr>
-            <w:tcW w:w="567" w:type="dxa"/>
-          </w:tcPr>
-          <w:p>
-            <w:pPr>
-              <w:spacing w:line="240" w:lineRule="auto"/>
-              <w:jc w:val="center"/>
-              <w:rPr>
-                <w:sz w:val="22"/>
-                <w:szCs w:val="22"/>
-              </w:rPr>
-            </w:pPr>
-            <w:r>
-              <w:rPr>
-                <w:sz w:val="22"/>
-                <w:szCs w:val="22"/>
-              </w:rPr>
-              <w:t>2</w:t>
-            </w:r>
-          </w:p>
-        </w:tc>
-      </w:tr>
-      <w:tr>
-        <w:trPr>
-          <w:jc w:val="left"/>
-        </w:trPr>
-        <w:tc>
-          <w:tcPr>
-            <w:tcW w:w="3132" w:type="dxa"/>
-          </w:tcPr>
-          <w:p>
-            <w:pPr>
-              <w:spacing w:line="240" w:lineRule="auto"/>
-              <w:jc w:val="left"/>
-              <w:rPr>
-                <w:sz w:val="22"/>
-                <w:szCs w:val="22"/>
-              </w:rPr>
-            </w:pPr>
-            <w:r>
-              <w:rPr>
-                <w:sz w:val="22"/>
-                <w:szCs w:val="22"/>
-              </w:rPr>
-              <w:t>Widzenie w ciem.</w:t>
-            </w:r>
-          </w:p>
-        </w:tc>
-        <w:tc>
-          <w:tcPr>
-            <w:tcW w:w="7358" w:type="dxa"/>
-          </w:tcPr>
-          <w:p>
-            <w:pPr>
-              <w:spacing w:line="240" w:lineRule="auto"/>
-              <w:jc w:val="left"/>
-              <w:rPr>
-                <w:sz w:val="22"/>
-                <w:szCs w:val="22"/>
-              </w:rPr>
-            </w:pPr>
-            <w:r>
-              <w:rPr>
-                <w:sz w:val="22"/>
-                <w:szCs w:val="22"/>
-              </w:rPr>
-              <w:t>Całkowitych.</w:t>
-            </w:r>
-          </w:p>
-        </w:tc>
-        <w:tc>
-          <w:tcPr>
-            <w:tcW w:w="567" w:type="dxa"/>
-          </w:tcPr>
-          <w:p>
-            <w:pPr>
-              <w:spacing w:line="240" w:lineRule="auto"/>
-              <w:jc w:val="center"/>
-              <w:rPr>
-                <w:sz w:val="22"/>
-                <w:szCs w:val="22"/>
-              </w:rPr>
-            </w:pPr>
-            <w:r>
-              <w:rPr>
-                <w:sz w:val="22"/>
-                <w:szCs w:val="22"/>
-              </w:rPr>
-              <w:t>1</w:t>
-            </w:r>
-          </w:p>
-        </w:tc>
-      </w:tr>
-      <w:tr>
-        <w:trPr>
-          <w:jc w:val="left"/>
-        </w:trPr>
-        <w:tc>
-          <w:tcPr>
-            <w:tcW w:w="3132" w:type="dxa"/>
-          </w:tcPr>
-          <w:p>
-            <w:pPr>
-              <w:spacing w:line="240" w:lineRule="auto"/>
-              <w:jc w:val="left"/>
-              <w:rPr>
-                <w:sz w:val="22"/>
-                <w:szCs w:val="22"/>
-              </w:rPr>
-            </w:pPr>
-            <w:r>
-              <w:rPr>
-                <w:sz w:val="22"/>
-                <w:szCs w:val="22"/>
-              </w:rPr>
-              <w:t>Wytrwałość</w:t>
-            </w:r>
-          </w:p>
-        </w:tc>
-        <w:tc>
-          <w:tcPr>
-            <w:tcW w:w="7358" w:type="dxa"/>
-          </w:tcPr>
-          <w:p>
-            <w:pPr>
-              <w:spacing w:line="240" w:lineRule="auto"/>
-              <w:jc w:val="left"/>
-              <w:rPr>
-                <w:sz w:val="22"/>
-                <w:szCs w:val="22"/>
-              </w:rPr>
-            </w:pPr>
-            <w:r>
-              <w:rPr>
-                <w:sz w:val="22"/>
-                <w:szCs w:val="22"/>
-              </w:rPr>
-              <w:t>+5 Energii.</w:t>
-            </w:r>
-          </w:p>
-        </w:tc>
-        <w:tc>
-          <w:tcPr>
-            <w:tcW w:w="567" w:type="dxa"/>
-          </w:tcPr>
-          <w:p>
-            <w:pPr>
-              <w:spacing w:line="240" w:lineRule="auto"/>
-              <w:jc w:val="center"/>
-              <w:rPr>
-                <w:sz w:val="22"/>
-                <w:szCs w:val="22"/>
-              </w:rPr>
-            </w:pPr>
-            <w:r>
-              <w:rPr>
-                <w:sz w:val="22"/>
-                <w:szCs w:val="22"/>
-              </w:rPr>
-              <w:t>4</w:t>
-            </w:r>
-          </w:p>
-        </w:tc>
-      </w:tr>
-    </w:tbl>
-    <w:p>
-      <w:pPr>
-        <w:pStyle w:val="Heading1"/>
-      </w:pPr>
-      <w:r>
         <w:t>Strzelectwo</w:t>
       </w:r>
     </w:p>
     <w:p>
       <w:pPr>
-        <w:pStyle w:val="Heading2"/>
+        <w:pStyle w:val="Nagwek2"/>
       </w:pPr>
       <w:r>
         <w:t>Zwykłe</w:t>
@@ -11280,7 +9761,6 @@
                 <w:sz w:val="22"/>
                 <w:szCs w:val="22"/>
               </w:rPr>
-              <w:lastRenderedPageBreak/>
               <w:t>Niespodziewany strzał</w:t>
             </w:r>
           </w:p>
@@ -11303,7 +9783,28 @@
                 <w:sz w:val="22"/>
                 <w:szCs w:val="22"/>
               </w:rPr>
-              <w:t>Raz na walkę możesz wykonać atak okazyjny bronią dystansową (na pełny zasięg).</w:t>
+              <w:t>Raz na walkę możesz wykonać atak okazyjny bronią dystansową (na zasięg</w:t>
+            </w:r>
+            <w:r>
+              <w:rPr>
+                <w:sz w:val="22"/>
+                <w:szCs w:val="22"/>
+              </w:rPr>
+              <w:t xml:space="preserve"> </w:t>
+            </w:r>
+            <w:r>
+              <w:rPr>
+                <w:sz w:val="22"/>
+                <w:szCs w:val="22"/>
+              </w:rPr>
+              <w:t>2</w:t>
+            </w:r>
+            <w:r>
+              <w:rPr>
+                <w:sz w:val="22"/>
+                <w:szCs w:val="22"/>
+              </w:rPr>
+              <w:t>).</w:t>
             </w:r>
           </w:p>
         </w:tc>
@@ -11341,17 +9842,18 @@
           <w:p>
             <w:pPr>
               <w:spacing w:line="240" w:lineRule="auto"/>
-              <w:rPr>
-                <w:sz w:val="22"/>
-                <w:szCs w:val="22"/>
-              </w:rPr>
-            </w:pPr>
-            <w:r>
-              <w:rPr>
-                <w:sz w:val="22"/>
-                <w:szCs w:val="22"/>
-              </w:rPr>
-              <w:t>Orli wzrok</w:t>
+              <w:jc w:val="left"/>
+              <w:rPr>
+                <w:sz w:val="22"/>
+                <w:szCs w:val="22"/>
+              </w:rPr>
+            </w:pPr>
+            <w:r>
+              <w:rPr>
+                <w:sz w:val="22"/>
+                <w:szCs w:val="22"/>
+              </w:rPr>
+              <w:t>Niewidoczny strzał</w:t>
             </w:r>
           </w:p>
         </w:tc>
@@ -11362,31 +9864,39 @@
           <w:p>
             <w:pPr>
               <w:spacing w:line="240" w:lineRule="auto"/>
-              <w:rPr>
-                <w:sz w:val="22"/>
-                <w:szCs w:val="22"/>
-              </w:rPr>
-            </w:pPr>
-            <w:r>
-              <w:rPr>
-                <w:sz w:val="22"/>
-                <w:szCs w:val="22"/>
-              </w:rPr>
-              <w:t>+</w:t>
-            </w:r>
-            <w:r>
-              <w:rPr>
-                <w:sz w:val="22"/>
-                <w:szCs w:val="22"/>
-              </w:rPr>
-              <w:t>1</w:t>
-            </w:r>
-            <w:r>
-              <w:rPr>
-                <w:sz w:val="22"/>
-                <w:szCs w:val="22"/>
-              </w:rPr>
-              <w:t xml:space="preserve"> Zasięgu przy strzelaniu z broni dystansowej.</w:t>
+              <w:jc w:val="left"/>
+              <w:rPr>
+                <w:sz w:val="22"/>
+                <w:szCs w:val="22"/>
+              </w:rPr>
+            </w:pPr>
+            <w:r>
+              <w:rPr>
+                <w:sz w:val="22"/>
+                <w:szCs w:val="22"/>
+              </w:rPr>
+              <w:t xml:space="preserve">Raz na walkę możesz zwiększyć </w:t>
+            </w:r>
+            <w:r>
+              <w:rPr>
+                <w:sz w:val="22"/>
+                <w:szCs w:val="22"/>
+              </w:rPr>
+              <w:t>celność ataku</w:t>
+            </w:r>
+            <w:r>
+              <w:rPr>
+                <w:sz w:val="22"/>
+                <w:szCs w:val="22"/>
+              </w:rPr>
+              <w:t xml:space="preserve"> o 5 kosztem</w:t>
+            </w:r>
+            <w:r>
+              <w:rPr>
+                <w:sz w:val="22"/>
+                <w:szCs w:val="22"/>
+              </w:rPr>
+              <w:t xml:space="preserve"> dwukrotnie mniejszych obrażeń.</w:t>
             </w:r>
           </w:p>
         </w:tc>
@@ -11434,7 +9944,7 @@
                 <w:sz w:val="22"/>
                 <w:szCs w:val="22"/>
               </w:rPr>
-              <w:t>Precyzja</w:t>
+              <w:t>Orli wzrok</w:t>
             </w:r>
           </w:p>
         </w:tc>
@@ -11455,7 +9965,21 @@
                 <w:sz w:val="22"/>
                 <w:szCs w:val="22"/>
               </w:rPr>
-              <w:t>Kary przy atakach mierzonych -2, -4, -6 (zamiast -3, -6, -9).</w:t>
+              <w:t>+</w:t>
+            </w:r>
+            <w:r>
+              <w:rPr>
+                <w:sz w:val="22"/>
+                <w:szCs w:val="22"/>
+              </w:rPr>
+              <w:t>1</w:t>
+            </w:r>
+            <w:r>
+              <w:rPr>
+                <w:sz w:val="22"/>
+                <w:szCs w:val="22"/>
+              </w:rPr>
+              <w:t xml:space="preserve"> Zasięgu przy strzelaniu z broni dystansowej.</w:t>
             </w:r>
           </w:p>
         </w:tc>
@@ -11503,7 +10027,7 @@
                 <w:sz w:val="22"/>
                 <w:szCs w:val="22"/>
               </w:rPr>
-              <w:t>Predykcyjny strzał</w:t>
+              <w:t>Precyzja</w:t>
             </w:r>
           </w:p>
         </w:tc>
@@ -11524,7 +10048,7 @@
                 <w:sz w:val="22"/>
                 <w:szCs w:val="22"/>
               </w:rPr>
-              <w:t>Raz na walkę możesz przy strzale zadeklarować wykonywanie dwóch rzutów zamiast jednego i wybrać wyższy wynik.</w:t>
+              <w:t>Kary przy atakach mierzonych -2, -4, -6 (zamiast -3, -6, -9).</w:t>
             </w:r>
           </w:p>
         </w:tc>
@@ -11572,7 +10096,7 @@
                 <w:sz w:val="22"/>
                 <w:szCs w:val="22"/>
               </w:rPr>
-              <w:t>Snajper</w:t>
+              <w:t>Predykcyjny strzał</w:t>
             </w:r>
           </w:p>
         </w:tc>
@@ -11593,21 +10117,7 @@
                 <w:sz w:val="22"/>
                 <w:szCs w:val="22"/>
               </w:rPr>
-              <w:t>+2 Celności</w:t>
-            </w:r>
-            <w:r>
-              <w:rPr>
-                <w:sz w:val="22"/>
-                <w:szCs w:val="22"/>
-              </w:rPr>
-              <w:t>,</w:t>
-            </w:r>
-            <w:r>
-              <w:rPr>
-                <w:sz w:val="22"/>
-                <w:szCs w:val="22"/>
-              </w:rPr>
-              <w:t xml:space="preserve"> gdy strzelasz na dystansie większym bądź równym 7.</w:t>
+              <w:t>Raz na walkę możesz przy strzale zadeklarować wykonywanie dwóch rzutów zamiast jednego i wybrać wyższy wynik.</w:t>
             </w:r>
           </w:p>
         </w:tc>
@@ -11655,7 +10165,7 @@
                 <w:sz w:val="22"/>
                 <w:szCs w:val="22"/>
               </w:rPr>
-              <w:t>Strzał z bliska</w:t>
+              <w:t>Rozpoznanie terenu</w:t>
             </w:r>
           </w:p>
         </w:tc>
@@ -11676,21 +10186,42 @@
                 <w:sz w:val="22"/>
                 <w:szCs w:val="22"/>
               </w:rPr>
-              <w:t>Raz na walkę +5 celności, jeśli strzelasz</w:t>
-            </w:r>
-            <w:r>
-              <w:rPr>
-                <w:sz w:val="22"/>
-                <w:szCs w:val="22"/>
-              </w:rPr>
-              <w:t xml:space="preserve"> w zwarciu</w:t>
-            </w:r>
-            <w:r>
-              <w:rPr>
-                <w:sz w:val="22"/>
-                <w:szCs w:val="22"/>
-              </w:rPr>
-              <w:t>.</w:t>
+              <w:t xml:space="preserve">Na początku walki </w:t>
+            </w:r>
+            <w:r>
+              <w:rPr>
+                <w:sz w:val="22"/>
+                <w:szCs w:val="22"/>
+              </w:rPr>
+              <w:t xml:space="preserve">na otwartym terenie </w:t>
+            </w:r>
+            <w:r>
+              <w:rPr>
+                <w:sz w:val="22"/>
+                <w:szCs w:val="22"/>
+              </w:rPr>
+              <w:t>możesz rozmieścić K4</w:t>
+            </w:r>
+            <w:r>
+              <w:rPr>
+                <w:sz w:val="22"/>
+                <w:szCs w:val="22"/>
+              </w:rPr>
+              <w:t xml:space="preserve"> </w:t>
+            </w:r>
+            <w:r>
+              <w:rPr>
+                <w:sz w:val="22"/>
+                <w:szCs w:val="22"/>
+              </w:rPr>
+              <w:t xml:space="preserve">naturalnych </w:t>
+            </w:r>
+            <w:r>
+              <w:rPr>
+                <w:sz w:val="22"/>
+                <w:szCs w:val="22"/>
+              </w:rPr>
+              <w:t>przeszkód.</w:t>
             </w:r>
           </w:p>
         </w:tc>
@@ -11738,7 +10269,7 @@
                 <w:sz w:val="22"/>
                 <w:szCs w:val="22"/>
               </w:rPr>
-              <w:t>Strzał w zwarciu</w:t>
+              <w:t>Snajper</w:t>
             </w:r>
           </w:p>
         </w:tc>
@@ -11759,7 +10290,21 @@
                 <w:sz w:val="22"/>
                 <w:szCs w:val="22"/>
               </w:rPr>
-              <w:t>Nie prowokujesz ataków okazyjnych strzelając obok przeciwników walczących wręcz.</w:t>
+              <w:t>+2 Celności</w:t>
+            </w:r>
+            <w:r>
+              <w:rPr>
+                <w:sz w:val="22"/>
+                <w:szCs w:val="22"/>
+              </w:rPr>
+              <w:t>,</w:t>
+            </w:r>
+            <w:r>
+              <w:rPr>
+                <w:sz w:val="22"/>
+                <w:szCs w:val="22"/>
+              </w:rPr>
+              <w:t xml:space="preserve"> gdy strzelasz na dystansie większym bądź równym 7.</w:t>
             </w:r>
           </w:p>
         </w:tc>
@@ -11807,7 +10352,7 @@
                 <w:sz w:val="22"/>
                 <w:szCs w:val="22"/>
               </w:rPr>
-              <w:t>Strzelec wyborowy</w:t>
+              <w:t>Strzał z bliska</w:t>
             </w:r>
           </w:p>
         </w:tc>
@@ -11828,14 +10373,14 @@
                 <w:sz w:val="22"/>
                 <w:szCs w:val="22"/>
               </w:rPr>
-              <w:t xml:space="preserve">Raz na walkę możesz zwiększyć swoją celność o 1 za każde pole poniżej </w:t>
-            </w:r>
-            <w:r>
-              <w:rPr>
-                <w:sz w:val="22"/>
-                <w:szCs w:val="22"/>
-              </w:rPr>
-              <w:t>twojego zasięgu</w:t>
+              <w:t>Raz na walkę +5 celności, jeśli strzelasz</w:t>
+            </w:r>
+            <w:r>
+              <w:rPr>
+                <w:sz w:val="22"/>
+                <w:szCs w:val="22"/>
+              </w:rPr>
+              <w:t xml:space="preserve"> w zwarciu</w:t>
             </w:r>
             <w:r>
               <w:rPr>
@@ -11880,18 +10425,17 @@
           <w:p>
             <w:pPr>
               <w:spacing w:line="240" w:lineRule="auto"/>
-              <w:jc w:val="left"/>
-              <w:rPr>
-                <w:sz w:val="22"/>
-                <w:szCs w:val="22"/>
-              </w:rPr>
-            </w:pPr>
-            <w:r>
-              <w:rPr>
-                <w:sz w:val="22"/>
-                <w:szCs w:val="22"/>
-              </w:rPr>
-              <w:t>Szybkie przeładowanie</w:t>
+              <w:rPr>
+                <w:sz w:val="22"/>
+                <w:szCs w:val="22"/>
+              </w:rPr>
+            </w:pPr>
+            <w:r>
+              <w:rPr>
+                <w:sz w:val="22"/>
+                <w:szCs w:val="22"/>
+              </w:rPr>
+              <w:t>Strzał w zwarciu</w:t>
             </w:r>
           </w:p>
         </w:tc>
@@ -11902,32 +10446,17 @@
           <w:p>
             <w:pPr>
               <w:spacing w:line="240" w:lineRule="auto"/>
-              <w:jc w:val="left"/>
-              <w:rPr>
-                <w:sz w:val="22"/>
-                <w:szCs w:val="22"/>
-              </w:rPr>
-            </w:pPr>
-            <w:r>
-              <w:rPr>
-                <w:sz w:val="22"/>
-                <w:szCs w:val="22"/>
-              </w:rPr>
-              <w:t xml:space="preserve">Przeładowanie kuszy </w:t>
-            </w:r>
-            <w:r>
-              <w:rPr>
-                <w:sz w:val="22"/>
-                <w:szCs w:val="22"/>
-              </w:rPr>
-              <w:t>lub broni palnej nie zużywa akcji dodatkowej</w:t>
-            </w:r>
-            <w:r>
-              <w:rPr>
-                <w:sz w:val="22"/>
-                <w:szCs w:val="22"/>
-              </w:rPr>
-              <w:t>.</w:t>
+              <w:rPr>
+                <w:sz w:val="22"/>
+                <w:szCs w:val="22"/>
+              </w:rPr>
+            </w:pPr>
+            <w:r>
+              <w:rPr>
+                <w:sz w:val="22"/>
+                <w:szCs w:val="22"/>
+              </w:rPr>
+              <w:t>Nie prowokujesz ataków okazyjnych strzelając obok przeciwników walczących wręcz.</w:t>
             </w:r>
           </w:p>
         </w:tc>
@@ -11949,7 +10478,7 @@
                 <w:sz w:val="22"/>
                 <w:szCs w:val="22"/>
               </w:rPr>
-              <w:t>2</w:t>
+              <w:t>1</w:t>
             </w:r>
           </w:p>
         </w:tc>
@@ -11975,7 +10504,7 @@
                 <w:sz w:val="22"/>
                 <w:szCs w:val="22"/>
               </w:rPr>
-              <w:t>Wielostrzał</w:t>
+              <w:t>Strzelec wyborowy</w:t>
             </w:r>
           </w:p>
         </w:tc>
@@ -11996,49 +10525,99 @@
                 <w:sz w:val="22"/>
                 <w:szCs w:val="22"/>
               </w:rPr>
-              <w:t xml:space="preserve">Możesz wystrzelić 2 strzały </w:t>
-            </w:r>
-            <w:r>
-              <w:rPr>
-                <w:sz w:val="22"/>
-                <w:szCs w:val="22"/>
-              </w:rPr>
-              <w:t xml:space="preserve">kosztem akcji głównej i </w:t>
-            </w:r>
-            <w:r>
-              <w:rPr>
-                <w:sz w:val="22"/>
-                <w:szCs w:val="22"/>
-              </w:rPr>
-              <w:t>dodatkowej</w:t>
-            </w:r>
-            <w:r>
-              <w:rPr>
-                <w:sz w:val="22"/>
-                <w:szCs w:val="22"/>
-              </w:rPr>
-              <w:t>. Rzucasz raz. Pierwsza strzała posiada celność -</w:t>
-            </w:r>
-            <w:r>
-              <w:rPr>
-                <w:sz w:val="22"/>
-                <w:szCs w:val="22"/>
-              </w:rPr>
-              <w:t>2</w:t>
-            </w:r>
-            <w:r>
-              <w:rPr>
-                <w:sz w:val="22"/>
-                <w:szCs w:val="22"/>
-              </w:rPr>
-              <w:t>, druga -</w:t>
-            </w:r>
-            <w:r>
-              <w:rPr>
-                <w:sz w:val="22"/>
-                <w:szCs w:val="22"/>
-              </w:rPr>
-              <w:t>4</w:t>
+              <w:t xml:space="preserve">Raz na walkę możesz zwiększyć swoją celność o 1 za każde pole poniżej </w:t>
+            </w:r>
+            <w:r>
+              <w:rPr>
+                <w:sz w:val="22"/>
+                <w:szCs w:val="22"/>
+              </w:rPr>
+              <w:t>twojego zasięgu</w:t>
+            </w:r>
+            <w:r>
+              <w:rPr>
+                <w:sz w:val="22"/>
+                <w:szCs w:val="22"/>
+              </w:rPr>
+              <w:t>.</w:t>
+            </w:r>
+          </w:p>
+        </w:tc>
+        <w:tc>
+          <w:tcPr>
+            <w:tcW w:w="567" w:type="dxa"/>
+          </w:tcPr>
+          <w:p>
+            <w:pPr>
+              <w:spacing w:line="240" w:lineRule="auto"/>
+              <w:jc w:val="center"/>
+              <w:rPr>
+                <w:sz w:val="22"/>
+                <w:szCs w:val="22"/>
+              </w:rPr>
+            </w:pPr>
+            <w:r>
+              <w:rPr>
+                <w:sz w:val="22"/>
+                <w:szCs w:val="22"/>
+              </w:rPr>
+              <w:t>1</w:t>
+            </w:r>
+          </w:p>
+        </w:tc>
+      </w:tr>
+      <w:tr>
+        <w:trPr>
+          <w:jc w:val="left"/>
+        </w:trPr>
+        <w:tc>
+          <w:tcPr>
+            <w:tcW w:w="3132" w:type="dxa"/>
+          </w:tcPr>
+          <w:p>
+            <w:pPr>
+              <w:spacing w:line="240" w:lineRule="auto"/>
+              <w:jc w:val="left"/>
+              <w:rPr>
+                <w:sz w:val="22"/>
+                <w:szCs w:val="22"/>
+              </w:rPr>
+            </w:pPr>
+            <w:r>
+              <w:rPr>
+                <w:sz w:val="22"/>
+                <w:szCs w:val="22"/>
+              </w:rPr>
+              <w:t>Szybkie przeładowanie</w:t>
+            </w:r>
+          </w:p>
+        </w:tc>
+        <w:tc>
+          <w:tcPr>
+            <w:tcW w:w="7358" w:type="dxa"/>
+          </w:tcPr>
+          <w:p>
+            <w:pPr>
+              <w:spacing w:line="240" w:lineRule="auto"/>
+              <w:jc w:val="left"/>
+              <w:rPr>
+                <w:sz w:val="22"/>
+                <w:szCs w:val="22"/>
+              </w:rPr>
+            </w:pPr>
+            <w:r>
+              <w:rPr>
+                <w:sz w:val="22"/>
+                <w:szCs w:val="22"/>
+              </w:rPr>
+              <w:t xml:space="preserve">Przeładowanie kuszy </w:t>
+            </w:r>
+            <w:r>
+              <w:rPr>
+                <w:sz w:val="22"/>
+                <w:szCs w:val="22"/>
+              </w:rPr>
+              <w:t>lub broni palnej nie zużywa akcji dodatkowej</w:t>
             </w:r>
             <w:r>
               <w:rPr>
@@ -12075,7 +10654,7 @@
     </w:tbl>
     <w:p>
       <w:pPr>
-        <w:pStyle w:val="Heading2"/>
+        <w:pStyle w:val="Nagwek2"/>
       </w:pPr>
       <w:r>
         <w:t>Bojowe</w:t>
@@ -12210,7 +10789,7 @@
                 <w:sz w:val="22"/>
                 <w:szCs w:val="22"/>
               </w:rPr>
-              <w:t>Przebijający strzał</w:t>
+              <w:t>Bombowy strzał</w:t>
             </w:r>
           </w:p>
         </w:tc>
@@ -12232,7 +10811,7 @@
                 <w:sz w:val="22"/>
                 <w:szCs w:val="22"/>
               </w:rPr>
-              <w:t>G</w:t>
+              <w:t>P</w:t>
             </w:r>
           </w:p>
         </w:tc>
@@ -12253,21 +10832,7 @@
                 <w:sz w:val="22"/>
                 <w:szCs w:val="22"/>
               </w:rPr>
-              <w:t>Atak, ignoruje pancerz</w:t>
-            </w:r>
-            <w:r>
-              <w:rPr>
-                <w:sz w:val="22"/>
-                <w:szCs w:val="22"/>
-              </w:rPr>
-              <w:t xml:space="preserve"> i tarczę</w:t>
-            </w:r>
-            <w:r>
-              <w:rPr>
-                <w:sz w:val="22"/>
-                <w:szCs w:val="22"/>
-              </w:rPr>
-              <w:t>.</w:t>
+              <w:t>Atak, przyczepiasz do strzały małą bombę, która dodaje efekt do strzału.</w:t>
             </w:r>
           </w:p>
         </w:tc>
@@ -12316,6 +10881,1073 @@
                 <w:sz w:val="22"/>
                 <w:szCs w:val="22"/>
               </w:rPr>
+              <w:t>Deszcz strzał</w:t>
+            </w:r>
+          </w:p>
+        </w:tc>
+        <w:tc>
+          <w:tcPr>
+            <w:tcW w:w="255" w:type="pct"/>
+          </w:tcPr>
+          <w:p>
+            <w:pPr>
+              <w:spacing w:line="240" w:lineRule="auto"/>
+              <w:jc w:val="center"/>
+              <w:rPr>
+                <w:sz w:val="22"/>
+                <w:szCs w:val="22"/>
+              </w:rPr>
+            </w:pPr>
+            <w:r>
+              <w:rPr>
+                <w:sz w:val="22"/>
+                <w:szCs w:val="22"/>
+              </w:rPr>
+              <w:t>P</w:t>
+            </w:r>
+          </w:p>
+        </w:tc>
+        <w:tc>
+          <w:tcPr>
+            <w:tcW w:w="3322" w:type="pct"/>
+          </w:tcPr>
+          <w:p>
+            <w:pPr>
+              <w:spacing w:line="240" w:lineRule="auto"/>
+              <w:rPr>
+                <w:sz w:val="22"/>
+                <w:szCs w:val="22"/>
+              </w:rPr>
+            </w:pPr>
+            <w:r>
+              <w:rPr>
+                <w:sz w:val="22"/>
+                <w:szCs w:val="22"/>
+              </w:rPr>
+              <w:t xml:space="preserve">Atak, Obszar </w:t>
+            </w:r>
+            <w:r>
+              <w:rPr>
+                <w:sz w:val="22"/>
+                <w:szCs w:val="22"/>
+              </w:rPr>
+              <w:t>2x2</w:t>
+            </w:r>
+          </w:p>
+        </w:tc>
+        <w:tc>
+          <w:tcPr>
+            <w:tcW w:w="275" w:type="pct"/>
+          </w:tcPr>
+          <w:p>
+            <w:pPr>
+              <w:spacing w:line="240" w:lineRule="auto"/>
+              <w:jc w:val="center"/>
+              <w:rPr>
+                <w:sz w:val="22"/>
+                <w:szCs w:val="22"/>
+              </w:rPr>
+            </w:pPr>
+            <w:r>
+              <w:rPr>
+                <w:sz w:val="22"/>
+                <w:szCs w:val="22"/>
+              </w:rPr>
+              <w:t>1</w:t>
+            </w:r>
+          </w:p>
+        </w:tc>
+      </w:tr>
+      <w:tr>
+        <w:trPr>
+          <w:jc w:val="left"/>
+        </w:trPr>
+        <w:tc>
+          <w:tcPr>
+            <w:tcW w:w="1148" w:type="pct"/>
+          </w:tcPr>
+          <w:p>
+            <w:pPr>
+              <w:spacing w:line="240" w:lineRule="auto"/>
+              <w:jc w:val="left"/>
+              <w:rPr>
+                <w:sz w:val="22"/>
+                <w:szCs w:val="22"/>
+              </w:rPr>
+            </w:pPr>
+            <w:r>
+              <w:rPr>
+                <w:sz w:val="22"/>
+                <w:szCs w:val="22"/>
+              </w:rPr>
+              <w:t>Potężny strzał</w:t>
+            </w:r>
+          </w:p>
+        </w:tc>
+        <w:tc>
+          <w:tcPr>
+            <w:tcW w:w="255" w:type="pct"/>
+          </w:tcPr>
+          <w:p>
+            <w:pPr>
+              <w:spacing w:line="240" w:lineRule="auto"/>
+              <w:jc w:val="center"/>
+              <w:rPr>
+                <w:sz w:val="22"/>
+                <w:szCs w:val="22"/>
+              </w:rPr>
+            </w:pPr>
+            <w:r>
+              <w:rPr>
+                <w:sz w:val="22"/>
+                <w:szCs w:val="22"/>
+              </w:rPr>
+              <w:t>P</w:t>
+            </w:r>
+          </w:p>
+        </w:tc>
+        <w:tc>
+          <w:tcPr>
+            <w:tcW w:w="3322" w:type="pct"/>
+          </w:tcPr>
+          <w:p>
+            <w:pPr>
+              <w:spacing w:line="240" w:lineRule="auto"/>
+              <w:rPr>
+                <w:sz w:val="22"/>
+                <w:szCs w:val="22"/>
+              </w:rPr>
+            </w:pPr>
+            <w:r>
+              <w:rPr>
+                <w:sz w:val="22"/>
+                <w:szCs w:val="22"/>
+              </w:rPr>
+              <w:t>Atak, +2 UK</w:t>
+            </w:r>
+          </w:p>
+        </w:tc>
+        <w:tc>
+          <w:tcPr>
+            <w:tcW w:w="275" w:type="pct"/>
+          </w:tcPr>
+          <w:p>
+            <w:pPr>
+              <w:spacing w:line="240" w:lineRule="auto"/>
+              <w:jc w:val="center"/>
+              <w:rPr>
+                <w:sz w:val="22"/>
+                <w:szCs w:val="22"/>
+              </w:rPr>
+            </w:pPr>
+            <w:r>
+              <w:rPr>
+                <w:sz w:val="22"/>
+                <w:szCs w:val="22"/>
+              </w:rPr>
+              <w:t>1</w:t>
+            </w:r>
+          </w:p>
+        </w:tc>
+      </w:tr>
+      <w:tr>
+        <w:trPr>
+          <w:jc w:val="left"/>
+        </w:trPr>
+        <w:tc>
+          <w:tcPr>
+            <w:tcW w:w="1148" w:type="pct"/>
+          </w:tcPr>
+          <w:p>
+            <w:pPr>
+              <w:spacing w:line="240" w:lineRule="auto"/>
+              <w:jc w:val="left"/>
+              <w:rPr>
+                <w:sz w:val="22"/>
+                <w:szCs w:val="22"/>
+              </w:rPr>
+            </w:pPr>
+            <w:r>
+              <w:rPr>
+                <w:sz w:val="22"/>
+                <w:szCs w:val="22"/>
+              </w:rPr>
+              <w:t>Wielostrzał</w:t>
+            </w:r>
+          </w:p>
+        </w:tc>
+        <w:tc>
+          <w:tcPr>
+            <w:tcW w:w="255" w:type="pct"/>
+          </w:tcPr>
+          <w:p>
+            <w:pPr>
+              <w:spacing w:line="240" w:lineRule="auto"/>
+              <w:jc w:val="center"/>
+              <w:rPr>
+                <w:sz w:val="22"/>
+                <w:szCs w:val="22"/>
+              </w:rPr>
+            </w:pPr>
+            <w:r>
+              <w:rPr>
+                <w:sz w:val="22"/>
+                <w:szCs w:val="22"/>
+              </w:rPr>
+              <w:t>P</w:t>
+            </w:r>
+          </w:p>
+        </w:tc>
+        <w:tc>
+          <w:tcPr>
+            <w:tcW w:w="3322" w:type="pct"/>
+          </w:tcPr>
+          <w:p>
+            <w:pPr>
+              <w:spacing w:line="240" w:lineRule="auto"/>
+              <w:rPr>
+                <w:sz w:val="22"/>
+                <w:szCs w:val="22"/>
+              </w:rPr>
+            </w:pPr>
+            <w:r>
+              <w:rPr>
+                <w:sz w:val="22"/>
+                <w:szCs w:val="22"/>
+              </w:rPr>
+              <w:t>2</w:t>
+            </w:r>
+            <w:r>
+              <w:rPr>
+                <w:sz w:val="22"/>
+                <w:szCs w:val="22"/>
+              </w:rPr>
+              <w:t xml:space="preserve"> ataki, r</w:t>
+            </w:r>
+            <w:r>
+              <w:rPr>
+                <w:sz w:val="22"/>
+                <w:szCs w:val="22"/>
+              </w:rPr>
+              <w:t>zucasz raz</w:t>
+            </w:r>
+            <w:r>
+              <w:rPr>
+                <w:sz w:val="22"/>
+                <w:szCs w:val="22"/>
+              </w:rPr>
+              <w:t>,</w:t>
+            </w:r>
+            <w:r>
+              <w:rPr>
+                <w:sz w:val="22"/>
+                <w:szCs w:val="22"/>
+              </w:rPr>
+              <w:t xml:space="preserve"> </w:t>
+            </w:r>
+            <w:r>
+              <w:rPr>
+                <w:sz w:val="22"/>
+                <w:szCs w:val="22"/>
+              </w:rPr>
+              <w:t>p</w:t>
+            </w:r>
+            <w:r>
+              <w:rPr>
+                <w:sz w:val="22"/>
+                <w:szCs w:val="22"/>
+              </w:rPr>
+              <w:t>ierwsza strzała posiada celność -</w:t>
+            </w:r>
+            <w:r>
+              <w:rPr>
+                <w:sz w:val="22"/>
+                <w:szCs w:val="22"/>
+              </w:rPr>
+              <w:t>2</w:t>
+            </w:r>
+            <w:r>
+              <w:rPr>
+                <w:sz w:val="22"/>
+                <w:szCs w:val="22"/>
+              </w:rPr>
+              <w:t>, druga -</w:t>
+            </w:r>
+            <w:r>
+              <w:rPr>
+                <w:sz w:val="22"/>
+                <w:szCs w:val="22"/>
+              </w:rPr>
+              <w:t>4</w:t>
+            </w:r>
+            <w:r>
+              <w:rPr>
+                <w:sz w:val="22"/>
+                <w:szCs w:val="22"/>
+              </w:rPr>
+              <w:t>.</w:t>
+            </w:r>
+          </w:p>
+        </w:tc>
+        <w:tc>
+          <w:tcPr>
+            <w:tcW w:w="275" w:type="pct"/>
+          </w:tcPr>
+          <w:p>
+            <w:pPr>
+              <w:spacing w:line="240" w:lineRule="auto"/>
+              <w:jc w:val="center"/>
+              <w:rPr>
+                <w:sz w:val="22"/>
+                <w:szCs w:val="22"/>
+              </w:rPr>
+            </w:pPr>
+            <w:r>
+              <w:rPr>
+                <w:sz w:val="22"/>
+                <w:szCs w:val="22"/>
+              </w:rPr>
+              <w:t>1</w:t>
+            </w:r>
+          </w:p>
+        </w:tc>
+      </w:tr>
+      <w:tr>
+        <w:trPr>
+          <w:jc w:val="left"/>
+        </w:trPr>
+        <w:tc>
+          <w:tcPr>
+            <w:tcW w:w="1148" w:type="pct"/>
+          </w:tcPr>
+          <w:p>
+            <w:pPr>
+              <w:spacing w:line="240" w:lineRule="auto"/>
+              <w:jc w:val="left"/>
+              <w:rPr>
+                <w:sz w:val="22"/>
+                <w:szCs w:val="22"/>
+              </w:rPr>
+            </w:pPr>
+          </w:p>
+        </w:tc>
+        <w:tc>
+          <w:tcPr>
+            <w:tcW w:w="255" w:type="pct"/>
+          </w:tcPr>
+          <w:p>
+            <w:pPr>
+              <w:spacing w:line="240" w:lineRule="auto"/>
+              <w:jc w:val="center"/>
+              <w:rPr>
+                <w:sz w:val="22"/>
+                <w:szCs w:val="22"/>
+              </w:rPr>
+            </w:pPr>
+          </w:p>
+        </w:tc>
+        <w:tc>
+          <w:tcPr>
+            <w:tcW w:w="3322" w:type="pct"/>
+          </w:tcPr>
+          <w:p>
+            <w:pPr>
+              <w:spacing w:line="240" w:lineRule="auto"/>
+              <w:rPr>
+                <w:sz w:val="22"/>
+                <w:szCs w:val="22"/>
+              </w:rPr>
+            </w:pPr>
+          </w:p>
+        </w:tc>
+        <w:tc>
+          <w:tcPr>
+            <w:tcW w:w="275" w:type="pct"/>
+          </w:tcPr>
+          <w:p>
+            <w:pPr>
+              <w:spacing w:line="240" w:lineRule="auto"/>
+              <w:jc w:val="center"/>
+              <w:rPr>
+                <w:sz w:val="22"/>
+                <w:szCs w:val="22"/>
+              </w:rPr>
+            </w:pPr>
+          </w:p>
+        </w:tc>
+      </w:tr>
+      <w:tr>
+        <w:trPr>
+          <w:jc w:val="left"/>
+        </w:trPr>
+        <w:tc>
+          <w:tcPr>
+            <w:tcW w:w="1148" w:type="pct"/>
+          </w:tcPr>
+          <w:p>
+            <w:pPr>
+              <w:spacing w:line="240" w:lineRule="auto"/>
+              <w:jc w:val="left"/>
+              <w:rPr>
+                <w:sz w:val="22"/>
+                <w:szCs w:val="22"/>
+              </w:rPr>
+            </w:pPr>
+            <w:r>
+              <w:rPr>
+                <w:sz w:val="22"/>
+                <w:szCs w:val="22"/>
+              </w:rPr>
+              <w:t>Balistyczny strzał</w:t>
+            </w:r>
+          </w:p>
+        </w:tc>
+        <w:tc>
+          <w:tcPr>
+            <w:tcW w:w="255" w:type="pct"/>
+          </w:tcPr>
+          <w:p>
+            <w:pPr>
+              <w:spacing w:line="240" w:lineRule="auto"/>
+              <w:jc w:val="center"/>
+              <w:rPr>
+                <w:sz w:val="22"/>
+                <w:szCs w:val="22"/>
+              </w:rPr>
+            </w:pPr>
+            <w:r>
+              <w:rPr>
+                <w:sz w:val="22"/>
+                <w:szCs w:val="22"/>
+              </w:rPr>
+              <w:t>G</w:t>
+            </w:r>
+          </w:p>
+        </w:tc>
+        <w:tc>
+          <w:tcPr>
+            <w:tcW w:w="3322" w:type="pct"/>
+          </w:tcPr>
+          <w:p>
+            <w:pPr>
+              <w:spacing w:line="240" w:lineRule="auto"/>
+              <w:rPr>
+                <w:sz w:val="22"/>
+                <w:szCs w:val="22"/>
+              </w:rPr>
+            </w:pPr>
+            <w:r>
+              <w:rPr>
+                <w:sz w:val="22"/>
+                <w:szCs w:val="22"/>
+              </w:rPr>
+              <w:t>Atak, zasięg +4</w:t>
+            </w:r>
+          </w:p>
+        </w:tc>
+        <w:tc>
+          <w:tcPr>
+            <w:tcW w:w="275" w:type="pct"/>
+          </w:tcPr>
+          <w:p>
+            <w:pPr>
+              <w:spacing w:line="240" w:lineRule="auto"/>
+              <w:jc w:val="center"/>
+              <w:rPr>
+                <w:sz w:val="22"/>
+                <w:szCs w:val="22"/>
+              </w:rPr>
+            </w:pPr>
+            <w:r>
+              <w:rPr>
+                <w:sz w:val="22"/>
+                <w:szCs w:val="22"/>
+              </w:rPr>
+              <w:t>1</w:t>
+            </w:r>
+          </w:p>
+        </w:tc>
+      </w:tr>
+      <w:tr>
+        <w:trPr>
+          <w:jc w:val="left"/>
+        </w:trPr>
+        <w:tc>
+          <w:tcPr>
+            <w:tcW w:w="1148" w:type="pct"/>
+          </w:tcPr>
+          <w:p>
+            <w:pPr>
+              <w:spacing w:line="240" w:lineRule="auto"/>
+              <w:jc w:val="left"/>
+              <w:rPr>
+                <w:sz w:val="22"/>
+                <w:szCs w:val="22"/>
+              </w:rPr>
+            </w:pPr>
+            <w:r>
+              <w:rPr>
+                <w:sz w:val="22"/>
+                <w:szCs w:val="22"/>
+              </w:rPr>
+              <w:t>Czuły punkt</w:t>
+            </w:r>
+          </w:p>
+        </w:tc>
+        <w:tc>
+          <w:tcPr>
+            <w:tcW w:w="255" w:type="pct"/>
+          </w:tcPr>
+          <w:p>
+            <w:pPr>
+              <w:spacing w:line="240" w:lineRule="auto"/>
+              <w:jc w:val="center"/>
+              <w:rPr>
+                <w:sz w:val="22"/>
+                <w:szCs w:val="22"/>
+              </w:rPr>
+            </w:pPr>
+            <w:r>
+              <w:rPr>
+                <w:sz w:val="22"/>
+                <w:szCs w:val="22"/>
+              </w:rPr>
+              <w:t>G</w:t>
+            </w:r>
+          </w:p>
+        </w:tc>
+        <w:tc>
+          <w:tcPr>
+            <w:tcW w:w="3322" w:type="pct"/>
+          </w:tcPr>
+          <w:p>
+            <w:pPr>
+              <w:spacing w:line="240" w:lineRule="auto"/>
+              <w:rPr>
+                <w:sz w:val="22"/>
+                <w:szCs w:val="22"/>
+              </w:rPr>
+            </w:pPr>
+            <w:r>
+              <w:rPr>
+                <w:sz w:val="22"/>
+                <w:szCs w:val="22"/>
+              </w:rPr>
+              <w:t>Atak</w:t>
+            </w:r>
+            <w:r>
+              <w:rPr>
+                <w:sz w:val="22"/>
+                <w:szCs w:val="22"/>
+              </w:rPr>
+              <w:t xml:space="preserve"> -2</w:t>
+            </w:r>
+            <w:r>
+              <w:rPr>
+                <w:sz w:val="22"/>
+                <w:szCs w:val="22"/>
+              </w:rPr>
+              <w:t>, drugie trafienie tą umiejętnością zadaje dodatkową kość obrażeń</w:t>
+            </w:r>
+          </w:p>
+        </w:tc>
+        <w:tc>
+          <w:tcPr>
+            <w:tcW w:w="275" w:type="pct"/>
+          </w:tcPr>
+          <w:p>
+            <w:pPr>
+              <w:spacing w:line="240" w:lineRule="auto"/>
+              <w:jc w:val="center"/>
+              <w:rPr>
+                <w:sz w:val="22"/>
+                <w:szCs w:val="22"/>
+              </w:rPr>
+            </w:pPr>
+            <w:r>
+              <w:rPr>
+                <w:sz w:val="22"/>
+                <w:szCs w:val="22"/>
+              </w:rPr>
+              <w:t>1</w:t>
+            </w:r>
+          </w:p>
+        </w:tc>
+      </w:tr>
+      <w:tr>
+        <w:trPr>
+          <w:jc w:val="left"/>
+        </w:trPr>
+        <w:tc>
+          <w:tcPr>
+            <w:tcW w:w="1148" w:type="pct"/>
+          </w:tcPr>
+          <w:p>
+            <w:pPr>
+              <w:spacing w:line="240" w:lineRule="auto"/>
+              <w:jc w:val="left"/>
+              <w:rPr>
+                <w:sz w:val="22"/>
+                <w:szCs w:val="22"/>
+              </w:rPr>
+            </w:pPr>
+            <w:r>
+              <w:rPr>
+                <w:sz w:val="22"/>
+                <w:szCs w:val="22"/>
+              </w:rPr>
+              <w:t>Przebijający strzał</w:t>
+            </w:r>
+          </w:p>
+        </w:tc>
+        <w:tc>
+          <w:tcPr>
+            <w:tcW w:w="255" w:type="pct"/>
+          </w:tcPr>
+          <w:p>
+            <w:pPr>
+              <w:spacing w:line="240" w:lineRule="auto"/>
+              <w:jc w:val="center"/>
+              <w:rPr>
+                <w:sz w:val="22"/>
+                <w:szCs w:val="22"/>
+              </w:rPr>
+            </w:pPr>
+            <w:r>
+              <w:rPr>
+                <w:sz w:val="22"/>
+                <w:szCs w:val="22"/>
+              </w:rPr>
+              <w:t>G</w:t>
+            </w:r>
+          </w:p>
+        </w:tc>
+        <w:tc>
+          <w:tcPr>
+            <w:tcW w:w="3322" w:type="pct"/>
+          </w:tcPr>
+          <w:p>
+            <w:pPr>
+              <w:spacing w:line="240" w:lineRule="auto"/>
+              <w:rPr>
+                <w:sz w:val="22"/>
+                <w:szCs w:val="22"/>
+              </w:rPr>
+            </w:pPr>
+            <w:r>
+              <w:rPr>
+                <w:sz w:val="22"/>
+                <w:szCs w:val="22"/>
+              </w:rPr>
+              <w:t>Atak, ignoruje pancerz</w:t>
+            </w:r>
+            <w:r>
+              <w:rPr>
+                <w:sz w:val="22"/>
+                <w:szCs w:val="22"/>
+              </w:rPr>
+              <w:t xml:space="preserve"> i tarczę</w:t>
+            </w:r>
+            <w:r>
+              <w:rPr>
+                <w:sz w:val="22"/>
+                <w:szCs w:val="22"/>
+              </w:rPr>
+              <w:t>.</w:t>
+            </w:r>
+          </w:p>
+        </w:tc>
+        <w:tc>
+          <w:tcPr>
+            <w:tcW w:w="275" w:type="pct"/>
+          </w:tcPr>
+          <w:p>
+            <w:pPr>
+              <w:spacing w:line="240" w:lineRule="auto"/>
+              <w:jc w:val="center"/>
+              <w:rPr>
+                <w:sz w:val="22"/>
+                <w:szCs w:val="22"/>
+              </w:rPr>
+            </w:pPr>
+            <w:r>
+              <w:rPr>
+                <w:sz w:val="22"/>
+                <w:szCs w:val="22"/>
+              </w:rPr>
+              <w:t>1</w:t>
+            </w:r>
+          </w:p>
+        </w:tc>
+      </w:tr>
+      <w:tr>
+        <w:trPr>
+          <w:jc w:val="left"/>
+        </w:trPr>
+        <w:tc>
+          <w:tcPr>
+            <w:tcW w:w="1148" w:type="pct"/>
+          </w:tcPr>
+          <w:p>
+            <w:pPr>
+              <w:spacing w:line="240" w:lineRule="auto"/>
+              <w:jc w:val="left"/>
+              <w:rPr>
+                <w:sz w:val="22"/>
+                <w:szCs w:val="22"/>
+              </w:rPr>
+            </w:pPr>
+            <w:r>
+              <w:rPr>
+                <w:sz w:val="22"/>
+                <w:szCs w:val="22"/>
+              </w:rPr>
+              <w:t>Strzał z odskokiem</w:t>
+            </w:r>
+          </w:p>
+        </w:tc>
+        <w:tc>
+          <w:tcPr>
+            <w:tcW w:w="255" w:type="pct"/>
+          </w:tcPr>
+          <w:p>
+            <w:pPr>
+              <w:spacing w:line="240" w:lineRule="auto"/>
+              <w:jc w:val="center"/>
+              <w:rPr>
+                <w:sz w:val="22"/>
+                <w:szCs w:val="22"/>
+              </w:rPr>
+            </w:pPr>
+            <w:r>
+              <w:rPr>
+                <w:sz w:val="22"/>
+                <w:szCs w:val="22"/>
+              </w:rPr>
+              <w:t>G</w:t>
+            </w:r>
+          </w:p>
+        </w:tc>
+        <w:tc>
+          <w:tcPr>
+            <w:tcW w:w="3322" w:type="pct"/>
+          </w:tcPr>
+          <w:p>
+            <w:pPr>
+              <w:spacing w:line="240" w:lineRule="auto"/>
+              <w:rPr>
+                <w:sz w:val="22"/>
+                <w:szCs w:val="22"/>
+              </w:rPr>
+            </w:pPr>
+            <w:r>
+              <w:rPr>
+                <w:sz w:val="22"/>
+                <w:szCs w:val="22"/>
+              </w:rPr>
+              <w:t>Atak</w:t>
+            </w:r>
+            <w:r>
+              <w:rPr>
+                <w:sz w:val="22"/>
+                <w:szCs w:val="22"/>
+              </w:rPr>
+              <w:t xml:space="preserve"> +2</w:t>
+            </w:r>
+            <w:r>
+              <w:rPr>
+                <w:sz w:val="22"/>
+                <w:szCs w:val="22"/>
+              </w:rPr>
+              <w:t>, przemieszczasz się o 2 pola</w:t>
+            </w:r>
+          </w:p>
+        </w:tc>
+        <w:tc>
+          <w:tcPr>
+            <w:tcW w:w="275" w:type="pct"/>
+          </w:tcPr>
+          <w:p>
+            <w:pPr>
+              <w:spacing w:line="240" w:lineRule="auto"/>
+              <w:jc w:val="center"/>
+              <w:rPr>
+                <w:sz w:val="22"/>
+                <w:szCs w:val="22"/>
+              </w:rPr>
+            </w:pPr>
+            <w:r>
+              <w:rPr>
+                <w:sz w:val="22"/>
+                <w:szCs w:val="22"/>
+              </w:rPr>
+              <w:t>1</w:t>
+            </w:r>
+          </w:p>
+        </w:tc>
+      </w:tr>
+      <w:tr>
+        <w:trPr>
+          <w:jc w:val="left"/>
+        </w:trPr>
+        <w:tc>
+          <w:tcPr>
+            <w:tcW w:w="1148" w:type="pct"/>
+          </w:tcPr>
+          <w:p>
+            <w:pPr>
+              <w:spacing w:line="240" w:lineRule="auto"/>
+              <w:jc w:val="left"/>
+              <w:rPr>
+                <w:sz w:val="22"/>
+                <w:szCs w:val="22"/>
+              </w:rPr>
+            </w:pPr>
+          </w:p>
+        </w:tc>
+        <w:tc>
+          <w:tcPr>
+            <w:tcW w:w="255" w:type="pct"/>
+          </w:tcPr>
+          <w:p>
+            <w:pPr>
+              <w:spacing w:line="240" w:lineRule="auto"/>
+              <w:jc w:val="center"/>
+              <w:rPr>
+                <w:sz w:val="22"/>
+                <w:szCs w:val="22"/>
+              </w:rPr>
+            </w:pPr>
+          </w:p>
+        </w:tc>
+        <w:tc>
+          <w:tcPr>
+            <w:tcW w:w="3322" w:type="pct"/>
+          </w:tcPr>
+          <w:p>
+            <w:pPr>
+              <w:pStyle w:val="RPG"/>
+              <w:spacing w:line="240" w:lineRule="auto"/>
+            </w:pPr>
+          </w:p>
+        </w:tc>
+        <w:tc>
+          <w:tcPr>
+            <w:tcW w:w="275" w:type="pct"/>
+          </w:tcPr>
+          <w:p>
+            <w:pPr>
+              <w:spacing w:line="240" w:lineRule="auto"/>
+              <w:jc w:val="center"/>
+              <w:rPr>
+                <w:sz w:val="22"/>
+                <w:szCs w:val="22"/>
+              </w:rPr>
+            </w:pPr>
+          </w:p>
+        </w:tc>
+      </w:tr>
+      <w:tr>
+        <w:trPr>
+          <w:jc w:val="left"/>
+        </w:trPr>
+        <w:tc>
+          <w:tcPr>
+            <w:tcW w:w="1148" w:type="pct"/>
+          </w:tcPr>
+          <w:p>
+            <w:pPr>
+              <w:spacing w:line="240" w:lineRule="auto"/>
+              <w:jc w:val="left"/>
+              <w:rPr>
+                <w:sz w:val="22"/>
+                <w:szCs w:val="22"/>
+              </w:rPr>
+            </w:pPr>
+            <w:r>
+              <w:rPr>
+                <w:sz w:val="22"/>
+                <w:szCs w:val="22"/>
+              </w:rPr>
+              <w:t>Kontra</w:t>
+            </w:r>
+          </w:p>
+        </w:tc>
+        <w:tc>
+          <w:tcPr>
+            <w:tcW w:w="255" w:type="pct"/>
+          </w:tcPr>
+          <w:p>
+            <w:pPr>
+              <w:spacing w:line="240" w:lineRule="auto"/>
+              <w:jc w:val="center"/>
+              <w:rPr>
+                <w:sz w:val="22"/>
+                <w:szCs w:val="22"/>
+              </w:rPr>
+            </w:pPr>
+            <w:r>
+              <w:rPr>
+                <w:sz w:val="22"/>
+                <w:szCs w:val="22"/>
+              </w:rPr>
+              <w:t>D</w:t>
+            </w:r>
+          </w:p>
+        </w:tc>
+        <w:tc>
+          <w:tcPr>
+            <w:tcW w:w="3322" w:type="pct"/>
+          </w:tcPr>
+          <w:p>
+            <w:pPr>
+              <w:pStyle w:val="RPG"/>
+              <w:spacing w:line="240" w:lineRule="auto"/>
+            </w:pPr>
+            <w:r>
+              <w:t>Kiedy</w:t>
+            </w:r>
+            <w:r>
+              <w:t xml:space="preserve"> jesteś atakowany, </w:t>
+            </w:r>
+            <w:r>
+              <w:t xml:space="preserve">zamiast tego ty atakujesz cel. Jeśli trafisz, traci on 1 Kondycji i przerywasz jego atak, </w:t>
+            </w:r>
+            <w:r>
+              <w:t>Tur 1</w:t>
+            </w:r>
+          </w:p>
+        </w:tc>
+        <w:tc>
+          <w:tcPr>
+            <w:tcW w:w="275" w:type="pct"/>
+          </w:tcPr>
+          <w:p>
+            <w:pPr>
+              <w:spacing w:line="240" w:lineRule="auto"/>
+              <w:jc w:val="center"/>
+              <w:rPr>
+                <w:sz w:val="22"/>
+                <w:szCs w:val="22"/>
+              </w:rPr>
+            </w:pPr>
+            <w:r>
+              <w:rPr>
+                <w:sz w:val="22"/>
+                <w:szCs w:val="22"/>
+              </w:rPr>
+              <w:t>1</w:t>
+            </w:r>
+          </w:p>
+        </w:tc>
+      </w:tr>
+      <w:tr>
+        <w:trPr>
+          <w:jc w:val="left"/>
+        </w:trPr>
+        <w:tc>
+          <w:tcPr>
+            <w:tcW w:w="1148" w:type="pct"/>
+          </w:tcPr>
+          <w:p>
+            <w:pPr>
+              <w:spacing w:line="240" w:lineRule="auto"/>
+              <w:jc w:val="left"/>
+              <w:rPr>
+                <w:sz w:val="22"/>
+                <w:szCs w:val="22"/>
+              </w:rPr>
+            </w:pPr>
+            <w:r>
+              <w:rPr>
+                <w:sz w:val="22"/>
+                <w:szCs w:val="22"/>
+              </w:rPr>
+              <w:t>Postawa: Skupienie</w:t>
+            </w:r>
+          </w:p>
+        </w:tc>
+        <w:tc>
+          <w:tcPr>
+            <w:tcW w:w="255" w:type="pct"/>
+          </w:tcPr>
+          <w:p>
+            <w:pPr>
+              <w:spacing w:line="240" w:lineRule="auto"/>
+              <w:jc w:val="center"/>
+              <w:rPr>
+                <w:sz w:val="22"/>
+                <w:szCs w:val="22"/>
+              </w:rPr>
+            </w:pPr>
+            <w:r>
+              <w:rPr>
+                <w:sz w:val="22"/>
+                <w:szCs w:val="22"/>
+              </w:rPr>
+              <w:t>D</w:t>
+            </w:r>
+          </w:p>
+        </w:tc>
+        <w:tc>
+          <w:tcPr>
+            <w:tcW w:w="3322" w:type="pct"/>
+          </w:tcPr>
+          <w:p>
+            <w:pPr>
+              <w:pStyle w:val="RPG"/>
+              <w:spacing w:line="240" w:lineRule="auto"/>
+            </w:pPr>
+            <w:r>
+              <w:t>+1 do celności</w:t>
+            </w:r>
+          </w:p>
+        </w:tc>
+        <w:tc>
+          <w:tcPr>
+            <w:tcW w:w="275" w:type="pct"/>
+          </w:tcPr>
+          <w:p>
+            <w:pPr>
+              <w:spacing w:line="240" w:lineRule="auto"/>
+              <w:jc w:val="center"/>
+              <w:rPr>
+                <w:sz w:val="22"/>
+                <w:szCs w:val="22"/>
+              </w:rPr>
+            </w:pPr>
+            <w:r>
+              <w:rPr>
+                <w:sz w:val="22"/>
+                <w:szCs w:val="22"/>
+              </w:rPr>
+              <w:t>1</w:t>
+            </w:r>
+          </w:p>
+        </w:tc>
+      </w:tr>
+      <w:tr>
+        <w:trPr>
+          <w:jc w:val="left"/>
+        </w:trPr>
+        <w:tc>
+          <w:tcPr>
+            <w:tcW w:w="1148" w:type="pct"/>
+          </w:tcPr>
+          <w:p>
+            <w:pPr>
+              <w:spacing w:line="240" w:lineRule="auto"/>
+              <w:jc w:val="left"/>
+              <w:rPr>
+                <w:sz w:val="22"/>
+                <w:szCs w:val="22"/>
+              </w:rPr>
+            </w:pPr>
+            <w:r>
+              <w:rPr>
+                <w:sz w:val="22"/>
+                <w:szCs w:val="22"/>
+              </w:rPr>
               <w:t>Widowiskowy strzał</w:t>
             </w:r>
           </w:p>
@@ -12359,6 +11991,106 @@
             </w:r>
             <w:r>
               <w:t>cel traci akcję dodatkową</w:t>
+            </w:r>
+            <w:r>
+              <w:t>.</w:t>
+            </w:r>
+          </w:p>
+        </w:tc>
+        <w:tc>
+          <w:tcPr>
+            <w:tcW w:w="275" w:type="pct"/>
+          </w:tcPr>
+          <w:p>
+            <w:pPr>
+              <w:spacing w:line="240" w:lineRule="auto"/>
+              <w:jc w:val="center"/>
+              <w:rPr>
+                <w:sz w:val="22"/>
+                <w:szCs w:val="22"/>
+              </w:rPr>
+            </w:pPr>
+            <w:r>
+              <w:rPr>
+                <w:sz w:val="22"/>
+                <w:szCs w:val="22"/>
+              </w:rPr>
+              <w:t>1</w:t>
+            </w:r>
+          </w:p>
+        </w:tc>
+      </w:tr>
+      <w:tr>
+        <w:trPr>
+          <w:jc w:val="left"/>
+        </w:trPr>
+        <w:tc>
+          <w:tcPr>
+            <w:tcW w:w="1148" w:type="pct"/>
+          </w:tcPr>
+          <w:p>
+            <w:pPr>
+              <w:spacing w:line="240" w:lineRule="auto"/>
+              <w:jc w:val="left"/>
+              <w:rPr>
+                <w:sz w:val="22"/>
+                <w:szCs w:val="22"/>
+              </w:rPr>
+            </w:pPr>
+            <w:r>
+              <w:rPr>
+                <w:sz w:val="22"/>
+                <w:szCs w:val="22"/>
+              </w:rPr>
+              <w:t>Wykorzystanie terenu</w:t>
+            </w:r>
+          </w:p>
+        </w:tc>
+        <w:tc>
+          <w:tcPr>
+            <w:tcW w:w="255" w:type="pct"/>
+          </w:tcPr>
+          <w:p>
+            <w:pPr>
+              <w:spacing w:line="240" w:lineRule="auto"/>
+              <w:jc w:val="center"/>
+              <w:rPr>
+                <w:sz w:val="22"/>
+                <w:szCs w:val="22"/>
+              </w:rPr>
+            </w:pPr>
+            <w:r>
+              <w:rPr>
+                <w:sz w:val="22"/>
+                <w:szCs w:val="22"/>
+              </w:rPr>
+              <w:t>D</w:t>
+            </w:r>
+          </w:p>
+        </w:tc>
+        <w:tc>
+          <w:tcPr>
+            <w:tcW w:w="3322" w:type="pct"/>
+          </w:tcPr>
+          <w:p>
+            <w:pPr>
+              <w:pStyle w:val="RPG"/>
+              <w:spacing w:line="240" w:lineRule="auto"/>
+            </w:pPr>
+            <w:r>
+              <w:t>Możesz przeskoczyć przez przeszkodę i przesunąć ją o pole</w:t>
+            </w:r>
+            <w:r>
+              <w:t xml:space="preserve"> (także na przeciwnika, który </w:t>
+            </w:r>
+            <w:r>
+              <w:t>traci 1 Kondycji i</w:t>
+            </w:r>
+            <w:r>
+              <w:t xml:space="preserve"> </w:t>
+            </w:r>
+            <w:r>
+              <w:t>zostaje cofnięty o pole)</w:t>
             </w:r>
             <w:r>
               <w:t>.</w:t>
@@ -12391,7 +12123,7 @@
     </w:tbl>
     <w:p>
       <w:pPr>
-        <w:pStyle w:val="Heading1"/>
+        <w:pStyle w:val="Nagwek1"/>
         <w:sectPr>
           <w:pgSz w:w="12240" w:h="15840"/>
           <w:pgMar w:top="567" w:right="567" w:bottom="567" w:left="567" w:header="708" w:footer="708" w:gutter="0"/>
@@ -12402,7 +12134,7 @@
     </w:p>
     <w:p>
       <w:pPr>
-        <w:pStyle w:val="Heading1"/>
+        <w:pStyle w:val="Nagwek1"/>
       </w:pPr>
       <w:r>
         <w:lastRenderedPageBreak/>
@@ -12461,7 +12193,7 @@
     </w:p>
     <w:p>
       <w:pPr>
-        <w:pStyle w:val="Heading2"/>
+        <w:pStyle w:val="Nagwek2"/>
       </w:pPr>
       <w:r>
         <w:t>Zwykłe</w:t>
@@ -15582,9 +15314,10 @@
     </w:tbl>
     <w:p>
       <w:pPr>
-        <w:pStyle w:val="Heading2"/>
+        <w:pStyle w:val="Nagwek2"/>
       </w:pPr>
       <w:r>
+        <w:lastRenderedPageBreak/>
         <w:t>Bojowe</w:t>
       </w:r>
     </w:p>
@@ -15719,7 +15452,6 @@
                 <w:sz w:val="22"/>
                 <w:szCs w:val="22"/>
               </w:rPr>
-              <w:lastRenderedPageBreak/>
               <w:t>Powolne</w:t>
             </w:r>
           </w:p>
@@ -18777,6 +18509,7 @@
                 <w:sz w:val="22"/>
                 <w:szCs w:val="22"/>
               </w:rPr>
+              <w:lastRenderedPageBreak/>
               <w:t>Chmara owadów</w:t>
             </w:r>
           </w:p>
@@ -19019,7 +18752,6 @@
                 <w:sz w:val="22"/>
                 <w:szCs w:val="22"/>
               </w:rPr>
-              <w:lastRenderedPageBreak/>
               <w:t>Leczenie</w:t>
             </w:r>
           </w:p>
@@ -19396,67 +19128,29 @@
               </w:rPr>
               <w:t xml:space="preserve">Test, </w:t>
             </w:r>
-            <w:proofErr w:type="spellStart"/>
             <w:r>
               <w:rPr>
                 <w:sz w:val="22"/>
                 <w:szCs w:val="22"/>
                 <w:lang w:val="en-US"/>
               </w:rPr>
-              <w:t>Cel</w:t>
-            </w:r>
-            <w:proofErr w:type="spellEnd"/>
+              <w:t xml:space="preserve">Cel 1, </w:t>
+            </w:r>
             <w:r>
               <w:rPr>
                 <w:sz w:val="22"/>
                 <w:szCs w:val="22"/>
                 <w:lang w:val="en-US"/>
               </w:rPr>
-              <w:t xml:space="preserve"> 1, </w:t>
-            </w:r>
-            <w:proofErr w:type="spellStart"/>
+              <w:t>Obr K8</w:t>
+            </w:r>
             <w:r>
               <w:rPr>
                 <w:sz w:val="22"/>
                 <w:szCs w:val="22"/>
                 <w:lang w:val="en-US"/>
               </w:rPr>
-              <w:t>Obr</w:t>
-            </w:r>
-            <w:proofErr w:type="spellEnd"/>
-            <w:r>
-              <w:rPr>
-                <w:sz w:val="22"/>
-                <w:szCs w:val="22"/>
-                <w:lang w:val="en-US"/>
-              </w:rPr>
-              <w:t xml:space="preserve"> K8</w:t>
-            </w:r>
-            <w:r>
-              <w:rPr>
-                <w:sz w:val="22"/>
-                <w:szCs w:val="22"/>
-                <w:lang w:val="en-US"/>
-              </w:rPr>
-              <w:t xml:space="preserve">, </w:t>
-            </w:r>
-            <w:proofErr w:type="spellStart"/>
-            <w:r>
-              <w:rPr>
-                <w:sz w:val="22"/>
-                <w:szCs w:val="22"/>
-                <w:lang w:val="en-US"/>
-              </w:rPr>
-              <w:t>Zasięg</w:t>
-            </w:r>
-            <w:proofErr w:type="spellEnd"/>
-            <w:r>
-              <w:rPr>
-                <w:sz w:val="22"/>
-                <w:szCs w:val="22"/>
-                <w:lang w:val="en-US"/>
-              </w:rPr>
-              <w:t xml:space="preserve"> </w:t>
+              <w:t xml:space="preserve">, Zasięg </w:t>
             </w:r>
             <w:r>
               <w:rPr>
@@ -21440,12 +21134,35 @@
                 <w:szCs w:val="22"/>
               </w:rPr>
             </w:pPr>
-            <w:r>
-              <w:rPr>
-                <w:sz w:val="22"/>
-                <w:szCs w:val="22"/>
-              </w:rPr>
-              <w:t>Tworzysz o</w:t>
+            <w:proofErr w:type="spellStart"/>
+            <w:r>
+              <w:rPr>
+                <w:sz w:val="22"/>
+                <w:szCs w:val="22"/>
+              </w:rPr>
+              <w:t>Tworzy</w:t>
+            </w:r>
+            <w:r>
+              <w:rPr>
+                <w:sz w:val="22"/>
+                <w:szCs w:val="22"/>
+              </w:rPr>
+              <w:t>R</w:t>
+            </w:r>
+            <w:r>
+              <w:rPr>
+                <w:sz w:val="22"/>
+                <w:szCs w:val="22"/>
+              </w:rPr>
+              <w:t>sz</w:t>
+            </w:r>
+            <w:proofErr w:type="spellEnd"/>
+            <w:r>
+              <w:rPr>
+                <w:sz w:val="22"/>
+                <w:szCs w:val="22"/>
+              </w:rPr>
+              <w:t xml:space="preserve"> o</w:t>
             </w:r>
             <w:r>
               <w:rPr>
@@ -21711,6 +21428,7 @@
                 <w:sz w:val="22"/>
                 <w:szCs w:val="22"/>
               </w:rPr>
+              <w:lastRenderedPageBreak/>
               <w:t xml:space="preserve">Ogień: Przejście przez ścianę odbiera </w:t>
             </w:r>
             <w:r>
@@ -21830,6 +21548,7 @@
                 <w:sz w:val="22"/>
                 <w:szCs w:val="22"/>
               </w:rPr>
+              <w:lastRenderedPageBreak/>
               <w:t>1</w:t>
             </w:r>
           </w:p>
@@ -21950,7 +21669,6 @@
                 <w:sz w:val="22"/>
                 <w:szCs w:val="22"/>
               </w:rPr>
-              <w:lastRenderedPageBreak/>
               <w:t>Odesłanie</w:t>
             </w:r>
           </w:p>
@@ -22965,7 +22683,7 @@
     </w:tbl>
     <w:p>
       <w:pPr>
-        <w:pStyle w:val="Heading1"/>
+        <w:pStyle w:val="Nagwek1"/>
         <w:sectPr>
           <w:pgSz w:w="12240" w:h="15840"/>
           <w:pgMar w:top="567" w:right="567" w:bottom="567" w:left="567" w:header="708" w:footer="708" w:gutter="0"/>
@@ -22976,7 +22694,7 @@
     </w:p>
     <w:p>
       <w:pPr>
-        <w:pStyle w:val="Heading1"/>
+        <w:pStyle w:val="Nagwek1"/>
       </w:pPr>
       <w:r>
         <w:lastRenderedPageBreak/>
@@ -22985,7 +22703,7 @@
     </w:p>
     <w:p>
       <w:pPr>
-        <w:pStyle w:val="Heading2"/>
+        <w:pStyle w:val="Nagwek2"/>
       </w:pPr>
       <w:r>
         <w:t>Zwykłe</w:t>
@@ -24042,7 +23760,7 @@
     </w:tbl>
     <w:p>
       <w:pPr>
-        <w:pStyle w:val="Heading2"/>
+        <w:pStyle w:val="Nagwek2"/>
       </w:pPr>
       <w:r>
         <w:t>Bojowe</w:t>
@@ -25030,7 +24748,7 @@
     </w:tbl>
     <w:p>
       <w:pPr>
-        <w:pStyle w:val="Heading1"/>
+        <w:pStyle w:val="Nagwek1"/>
         <w:sectPr>
           <w:pgSz w:w="12240" w:h="15840"/>
           <w:pgMar w:top="567" w:right="567" w:bottom="567" w:left="567" w:header="708" w:footer="708" w:gutter="0"/>
@@ -25041,7 +24759,7 @@
     </w:p>
     <w:p>
       <w:pPr>
-        <w:pStyle w:val="Heading1"/>
+        <w:pStyle w:val="Nagwek1"/>
       </w:pPr>
       <w:r>
         <w:lastRenderedPageBreak/>
@@ -25050,7 +24768,7 @@
     </w:p>
     <w:p>
       <w:pPr>
-        <w:pStyle w:val="Heading2"/>
+        <w:pStyle w:val="Nagwek2"/>
       </w:pPr>
       <w:r>
         <w:t>Zwykłe</w:t>
@@ -25525,7 +25243,7 @@
     </w:tbl>
     <w:p>
       <w:pPr>
-        <w:pStyle w:val="Heading2"/>
+        <w:pStyle w:val="Nagwek2"/>
       </w:pPr>
       <w:r>
         <w:t>Bojowe</w:t>
@@ -26501,7 +26219,14 @@
                 <w:sz w:val="22"/>
                 <w:szCs w:val="22"/>
               </w:rPr>
-              <w:t>Atak +3</w:t>
+              <w:t>Atak +</w:t>
+            </w:r>
+            <w:r>
+              <w:rPr>
+                <w:sz w:val="22"/>
+                <w:szCs w:val="22"/>
+              </w:rPr>
+              <w:t>4</w:t>
             </w:r>
           </w:p>
         </w:tc>
@@ -26883,14 +26608,7 @@
                 <w:sz w:val="22"/>
                 <w:szCs w:val="22"/>
               </w:rPr>
-              <w:t xml:space="preserve">broni </w:t>
-            </w:r>
-            <w:r>
-              <w:rPr>
-                <w:sz w:val="22"/>
-                <w:szCs w:val="22"/>
-              </w:rPr>
-              <w:t>na K4 tur</w:t>
+              <w:t>broni</w:t>
             </w:r>
           </w:p>
         </w:tc>
@@ -27456,7 +27174,7 @@
     </w:tbl>
     <w:p>
       <w:pPr>
-        <w:pStyle w:val="Heading1"/>
+        <w:pStyle w:val="Nagwek1"/>
         <w:sectPr>
           <w:pgSz w:w="12240" w:h="15840"/>
           <w:pgMar w:top="567" w:right="567" w:bottom="567" w:left="567" w:header="708" w:footer="708" w:gutter="0"/>
@@ -27467,10 +27185,1570 @@
     </w:p>
     <w:p>
       <w:pPr>
-        <w:pStyle w:val="Heading1"/>
+        <w:pStyle w:val="Nagwek1"/>
       </w:pPr>
       <w:r>
         <w:lastRenderedPageBreak/>
+        <w:t>Rasowe</w:t>
+      </w:r>
+    </w:p>
+    <w:tbl>
+      <w:tblPr>
+        <w:tblStyle w:val="RPGTable"/>
+        <w:tblW w:w="11057" w:type="dxa"/>
+        <w:jc w:val="left"/>
+        <w:tblInd w:w="-5" w:type="dxa"/>
+        <w:tblLook w:val="0420" w:firstRow="1" w:lastRow="0" w:firstColumn="0" w:lastColumn="0" w:noHBand="0" w:noVBand="1"/>
+      </w:tblPr>
+      <w:tblGrid>
+        <w:gridCol w:w="3132"/>
+        <w:gridCol w:w="7358"/>
+        <w:gridCol w:w="567"/>
+      </w:tblGrid>
+      <w:tr>
+        <w:trPr>
+          <w:cnfStyle w:val="100000000000" w:firstRow="1" w:lastRow="0" w:firstColumn="0" w:lastColumn="0" w:oddVBand="0" w:evenVBand="0" w:oddHBand="0" w:evenHBand="0" w:firstRowFirstColumn="0" w:firstRowLastColumn="0" w:lastRowFirstColumn="0" w:lastRowLastColumn="0"/>
+          <w:jc w:val="left"/>
+        </w:trPr>
+        <w:tc>
+          <w:tcPr>
+            <w:tcW w:w="3132" w:type="dxa"/>
+          </w:tcPr>
+          <w:p>
+            <w:pPr>
+              <w:spacing w:line="240" w:lineRule="auto"/>
+              <w:jc w:val="center"/>
+              <w:rPr>
+                <w:sz w:val="22"/>
+                <w:szCs w:val="22"/>
+              </w:rPr>
+            </w:pPr>
+            <w:r>
+              <w:rPr>
+                <w:sz w:val="22"/>
+                <w:szCs w:val="22"/>
+              </w:rPr>
+              <w:t>Nazwa</w:t>
+            </w:r>
+          </w:p>
+        </w:tc>
+        <w:tc>
+          <w:tcPr>
+            <w:tcW w:w="7358" w:type="dxa"/>
+          </w:tcPr>
+          <w:p>
+            <w:pPr>
+              <w:spacing w:line="240" w:lineRule="auto"/>
+              <w:jc w:val="center"/>
+              <w:rPr>
+                <w:sz w:val="22"/>
+                <w:szCs w:val="22"/>
+              </w:rPr>
+            </w:pPr>
+            <w:r>
+              <w:rPr>
+                <w:sz w:val="22"/>
+                <w:szCs w:val="22"/>
+              </w:rPr>
+              <w:t>Opis</w:t>
+            </w:r>
+          </w:p>
+        </w:tc>
+        <w:tc>
+          <w:tcPr>
+            <w:tcW w:w="567" w:type="dxa"/>
+          </w:tcPr>
+          <w:p>
+            <w:pPr>
+              <w:spacing w:line="240" w:lineRule="auto"/>
+              <w:jc w:val="center"/>
+              <w:rPr>
+                <w:sz w:val="22"/>
+                <w:szCs w:val="22"/>
+              </w:rPr>
+            </w:pPr>
+            <w:r>
+              <w:rPr>
+                <w:sz w:val="22"/>
+                <w:szCs w:val="22"/>
+              </w:rPr>
+              <w:t>P</w:t>
+            </w:r>
+          </w:p>
+        </w:tc>
+      </w:tr>
+      <w:tr>
+        <w:trPr>
+          <w:jc w:val="left"/>
+        </w:trPr>
+        <w:tc>
+          <w:tcPr>
+            <w:tcW w:w="3132" w:type="dxa"/>
+          </w:tcPr>
+          <w:p>
+            <w:pPr>
+              <w:spacing w:line="240" w:lineRule="auto"/>
+              <w:jc w:val="left"/>
+              <w:rPr>
+                <w:sz w:val="22"/>
+                <w:szCs w:val="22"/>
+              </w:rPr>
+            </w:pPr>
+            <w:r>
+              <w:rPr>
+                <w:sz w:val="22"/>
+                <w:szCs w:val="22"/>
+              </w:rPr>
+              <w:t>Charyzma</w:t>
+            </w:r>
+          </w:p>
+        </w:tc>
+        <w:tc>
+          <w:tcPr>
+            <w:tcW w:w="7358" w:type="dxa"/>
+          </w:tcPr>
+          <w:p>
+            <w:pPr>
+              <w:spacing w:line="240" w:lineRule="auto"/>
+              <w:jc w:val="left"/>
+              <w:rPr>
+                <w:sz w:val="22"/>
+                <w:szCs w:val="22"/>
+              </w:rPr>
+            </w:pPr>
+            <w:r>
+              <w:rPr>
+                <w:sz w:val="22"/>
+                <w:szCs w:val="22"/>
+              </w:rPr>
+              <w:t>Podczas handlu sprzedając przedmiot możesz zwiększyć jego wartość o 50% przy rzucie powyżej 15.</w:t>
+            </w:r>
+          </w:p>
+        </w:tc>
+        <w:tc>
+          <w:tcPr>
+            <w:tcW w:w="567" w:type="dxa"/>
+          </w:tcPr>
+          <w:p>
+            <w:pPr>
+              <w:spacing w:line="240" w:lineRule="auto"/>
+              <w:jc w:val="center"/>
+              <w:rPr>
+                <w:sz w:val="22"/>
+                <w:szCs w:val="22"/>
+              </w:rPr>
+            </w:pPr>
+            <w:r>
+              <w:rPr>
+                <w:sz w:val="22"/>
+                <w:szCs w:val="22"/>
+              </w:rPr>
+              <w:t>1</w:t>
+            </w:r>
+          </w:p>
+        </w:tc>
+      </w:tr>
+      <w:tr>
+        <w:trPr>
+          <w:jc w:val="left"/>
+        </w:trPr>
+        <w:tc>
+          <w:tcPr>
+            <w:tcW w:w="3132" w:type="dxa"/>
+          </w:tcPr>
+          <w:p>
+            <w:pPr>
+              <w:spacing w:line="240" w:lineRule="auto"/>
+              <w:jc w:val="left"/>
+              <w:rPr>
+                <w:sz w:val="22"/>
+                <w:szCs w:val="22"/>
+              </w:rPr>
+            </w:pPr>
+            <w:r>
+              <w:rPr>
+                <w:sz w:val="22"/>
+                <w:szCs w:val="22"/>
+              </w:rPr>
+              <w:t>Czuły węch</w:t>
+            </w:r>
+          </w:p>
+        </w:tc>
+        <w:tc>
+          <w:tcPr>
+            <w:tcW w:w="7358" w:type="dxa"/>
+          </w:tcPr>
+          <w:p>
+            <w:pPr>
+              <w:spacing w:line="240" w:lineRule="auto"/>
+              <w:jc w:val="left"/>
+              <w:rPr>
+                <w:sz w:val="22"/>
+                <w:szCs w:val="22"/>
+              </w:rPr>
+            </w:pPr>
+            <w:r>
+              <w:rPr>
+                <w:sz w:val="22"/>
+                <w:szCs w:val="22"/>
+              </w:rPr>
+              <w:t>+5 do testów na spostrzegawczość.</w:t>
+            </w:r>
+          </w:p>
+        </w:tc>
+        <w:tc>
+          <w:tcPr>
+            <w:tcW w:w="567" w:type="dxa"/>
+          </w:tcPr>
+          <w:p>
+            <w:pPr>
+              <w:spacing w:line="240" w:lineRule="auto"/>
+              <w:jc w:val="center"/>
+              <w:rPr>
+                <w:sz w:val="22"/>
+                <w:szCs w:val="22"/>
+              </w:rPr>
+            </w:pPr>
+            <w:r>
+              <w:rPr>
+                <w:sz w:val="22"/>
+                <w:szCs w:val="22"/>
+              </w:rPr>
+              <w:t>1</w:t>
+            </w:r>
+          </w:p>
+        </w:tc>
+      </w:tr>
+      <w:tr>
+        <w:trPr>
+          <w:jc w:val="left"/>
+        </w:trPr>
+        <w:tc>
+          <w:tcPr>
+            <w:tcW w:w="3132" w:type="dxa"/>
+          </w:tcPr>
+          <w:p>
+            <w:pPr>
+              <w:spacing w:line="240" w:lineRule="auto"/>
+              <w:jc w:val="left"/>
+              <w:rPr>
+                <w:sz w:val="22"/>
+                <w:szCs w:val="22"/>
+              </w:rPr>
+            </w:pPr>
+            <w:r>
+              <w:rPr>
+                <w:sz w:val="22"/>
+                <w:szCs w:val="22"/>
+              </w:rPr>
+              <w:t>Język</w:t>
+            </w:r>
+          </w:p>
+        </w:tc>
+        <w:tc>
+          <w:tcPr>
+            <w:tcW w:w="7358" w:type="dxa"/>
+          </w:tcPr>
+          <w:p>
+            <w:pPr>
+              <w:spacing w:line="240" w:lineRule="auto"/>
+              <w:jc w:val="left"/>
+              <w:rPr>
+                <w:sz w:val="22"/>
+                <w:szCs w:val="22"/>
+              </w:rPr>
+            </w:pPr>
+          </w:p>
+        </w:tc>
+        <w:tc>
+          <w:tcPr>
+            <w:tcW w:w="567" w:type="dxa"/>
+          </w:tcPr>
+          <w:p>
+            <w:pPr>
+              <w:spacing w:line="240" w:lineRule="auto"/>
+              <w:jc w:val="center"/>
+              <w:rPr>
+                <w:sz w:val="22"/>
+                <w:szCs w:val="22"/>
+              </w:rPr>
+            </w:pPr>
+            <w:r>
+              <w:rPr>
+                <w:sz w:val="22"/>
+                <w:szCs w:val="22"/>
+              </w:rPr>
+              <w:t>1</w:t>
+            </w:r>
+          </w:p>
+        </w:tc>
+      </w:tr>
+      <w:tr>
+        <w:trPr>
+          <w:jc w:val="left"/>
+        </w:trPr>
+        <w:tc>
+          <w:tcPr>
+            <w:tcW w:w="3132" w:type="dxa"/>
+          </w:tcPr>
+          <w:p>
+            <w:pPr>
+              <w:spacing w:line="240" w:lineRule="auto"/>
+              <w:jc w:val="left"/>
+              <w:rPr>
+                <w:sz w:val="22"/>
+                <w:szCs w:val="22"/>
+              </w:rPr>
+            </w:pPr>
+            <w:r>
+              <w:rPr>
+                <w:sz w:val="22"/>
+                <w:szCs w:val="22"/>
+              </w:rPr>
+              <w:t>Leczące dłonie</w:t>
+            </w:r>
+          </w:p>
+        </w:tc>
+        <w:tc>
+          <w:tcPr>
+            <w:tcW w:w="7358" w:type="dxa"/>
+          </w:tcPr>
+          <w:p>
+            <w:pPr>
+              <w:spacing w:line="240" w:lineRule="auto"/>
+              <w:jc w:val="left"/>
+              <w:rPr>
+                <w:sz w:val="22"/>
+                <w:szCs w:val="22"/>
+              </w:rPr>
+            </w:pPr>
+            <w:r>
+              <w:rPr>
+                <w:sz w:val="22"/>
+                <w:szCs w:val="22"/>
+              </w:rPr>
+              <w:t xml:space="preserve">Akcja dodatkowa. Możesz raz dziennie przywrócić K4 </w:t>
+            </w:r>
+            <w:r>
+              <w:rPr>
+                <w:sz w:val="22"/>
+                <w:szCs w:val="22"/>
+              </w:rPr>
+              <w:t xml:space="preserve">PK </w:t>
+            </w:r>
+            <w:r>
+              <w:rPr>
+                <w:sz w:val="22"/>
+                <w:szCs w:val="22"/>
+              </w:rPr>
+              <w:t>poprzez dotyk.</w:t>
+            </w:r>
+          </w:p>
+        </w:tc>
+        <w:tc>
+          <w:tcPr>
+            <w:tcW w:w="567" w:type="dxa"/>
+          </w:tcPr>
+          <w:p>
+            <w:pPr>
+              <w:spacing w:line="240" w:lineRule="auto"/>
+              <w:jc w:val="center"/>
+              <w:rPr>
+                <w:sz w:val="22"/>
+                <w:szCs w:val="22"/>
+              </w:rPr>
+            </w:pPr>
+            <w:r>
+              <w:rPr>
+                <w:sz w:val="22"/>
+                <w:szCs w:val="22"/>
+              </w:rPr>
+              <w:t>1</w:t>
+            </w:r>
+          </w:p>
+        </w:tc>
+      </w:tr>
+      <w:tr>
+        <w:trPr>
+          <w:jc w:val="left"/>
+        </w:trPr>
+        <w:tc>
+          <w:tcPr>
+            <w:tcW w:w="3132" w:type="dxa"/>
+          </w:tcPr>
+          <w:p>
+            <w:pPr>
+              <w:spacing w:line="240" w:lineRule="auto"/>
+              <w:jc w:val="left"/>
+              <w:rPr>
+                <w:sz w:val="22"/>
+                <w:szCs w:val="22"/>
+              </w:rPr>
+            </w:pPr>
+            <w:r>
+              <w:rPr>
+                <w:sz w:val="22"/>
+                <w:szCs w:val="22"/>
+              </w:rPr>
+              <w:t>Odporność: Element</w:t>
+            </w:r>
+          </w:p>
+        </w:tc>
+        <w:tc>
+          <w:tcPr>
+            <w:tcW w:w="7358" w:type="dxa"/>
+          </w:tcPr>
+          <w:p>
+            <w:pPr>
+              <w:spacing w:line="240" w:lineRule="auto"/>
+              <w:jc w:val="left"/>
+              <w:rPr>
+                <w:sz w:val="22"/>
+                <w:szCs w:val="22"/>
+              </w:rPr>
+            </w:pPr>
+            <w:r>
+              <w:rPr>
+                <w:sz w:val="22"/>
+                <w:szCs w:val="22"/>
+              </w:rPr>
+              <w:t>Całkowita.</w:t>
+            </w:r>
+          </w:p>
+        </w:tc>
+        <w:tc>
+          <w:tcPr>
+            <w:tcW w:w="567" w:type="dxa"/>
+          </w:tcPr>
+          <w:p>
+            <w:pPr>
+              <w:spacing w:line="240" w:lineRule="auto"/>
+              <w:jc w:val="center"/>
+              <w:rPr>
+                <w:sz w:val="22"/>
+                <w:szCs w:val="22"/>
+              </w:rPr>
+            </w:pPr>
+            <w:r>
+              <w:rPr>
+                <w:sz w:val="22"/>
+                <w:szCs w:val="22"/>
+              </w:rPr>
+              <w:t>2</w:t>
+            </w:r>
+          </w:p>
+        </w:tc>
+      </w:tr>
+      <w:tr>
+        <w:trPr>
+          <w:jc w:val="left"/>
+        </w:trPr>
+        <w:tc>
+          <w:tcPr>
+            <w:tcW w:w="3132" w:type="dxa"/>
+          </w:tcPr>
+          <w:p>
+            <w:pPr>
+              <w:spacing w:line="240" w:lineRule="auto"/>
+              <w:jc w:val="left"/>
+              <w:rPr>
+                <w:sz w:val="22"/>
+                <w:szCs w:val="22"/>
+              </w:rPr>
+            </w:pPr>
+            <w:r>
+              <w:rPr>
+                <w:sz w:val="22"/>
+                <w:szCs w:val="22"/>
+              </w:rPr>
+              <w:t>Odporność: Magia</w:t>
+            </w:r>
+          </w:p>
+        </w:tc>
+        <w:tc>
+          <w:tcPr>
+            <w:tcW w:w="7358" w:type="dxa"/>
+          </w:tcPr>
+          <w:p>
+            <w:pPr>
+              <w:spacing w:line="240" w:lineRule="auto"/>
+              <w:jc w:val="left"/>
+              <w:rPr>
+                <w:sz w:val="22"/>
+                <w:szCs w:val="22"/>
+              </w:rPr>
+            </w:pPr>
+            <w:r>
+              <w:rPr>
+                <w:sz w:val="22"/>
+                <w:szCs w:val="22"/>
+              </w:rPr>
+              <w:t>Raz na dzień możesz powtórzyć rzut na obronę przed dowolnym zaklęciem.</w:t>
+            </w:r>
+          </w:p>
+        </w:tc>
+        <w:tc>
+          <w:tcPr>
+            <w:tcW w:w="567" w:type="dxa"/>
+          </w:tcPr>
+          <w:p>
+            <w:pPr>
+              <w:spacing w:line="240" w:lineRule="auto"/>
+              <w:jc w:val="center"/>
+              <w:rPr>
+                <w:sz w:val="22"/>
+                <w:szCs w:val="22"/>
+              </w:rPr>
+            </w:pPr>
+            <w:r>
+              <w:rPr>
+                <w:sz w:val="22"/>
+                <w:szCs w:val="22"/>
+              </w:rPr>
+              <w:t>2</w:t>
+            </w:r>
+          </w:p>
+        </w:tc>
+      </w:tr>
+      <w:tr>
+        <w:trPr>
+          <w:jc w:val="left"/>
+        </w:trPr>
+        <w:tc>
+          <w:tcPr>
+            <w:tcW w:w="3132" w:type="dxa"/>
+          </w:tcPr>
+          <w:p>
+            <w:pPr>
+              <w:spacing w:line="240" w:lineRule="auto"/>
+              <w:jc w:val="left"/>
+              <w:rPr>
+                <w:sz w:val="22"/>
+                <w:szCs w:val="22"/>
+              </w:rPr>
+            </w:pPr>
+            <w:r>
+              <w:rPr>
+                <w:sz w:val="22"/>
+                <w:szCs w:val="22"/>
+              </w:rPr>
+              <w:t>Odporność: Rany</w:t>
+            </w:r>
+          </w:p>
+        </w:tc>
+        <w:tc>
+          <w:tcPr>
+            <w:tcW w:w="7358" w:type="dxa"/>
+          </w:tcPr>
+          <w:p>
+            <w:pPr>
+              <w:spacing w:line="240" w:lineRule="auto"/>
+              <w:jc w:val="left"/>
+              <w:rPr>
+                <w:sz w:val="22"/>
+                <w:szCs w:val="22"/>
+              </w:rPr>
+            </w:pPr>
+            <w:r>
+              <w:rPr>
+                <w:sz w:val="22"/>
+                <w:szCs w:val="22"/>
+              </w:rPr>
+              <w:t>Odejmujesz 5 od rzutu na czas trwania rany.</w:t>
+            </w:r>
+          </w:p>
+        </w:tc>
+        <w:tc>
+          <w:tcPr>
+            <w:tcW w:w="567" w:type="dxa"/>
+          </w:tcPr>
+          <w:p>
+            <w:pPr>
+              <w:spacing w:line="240" w:lineRule="auto"/>
+              <w:jc w:val="center"/>
+              <w:rPr>
+                <w:sz w:val="22"/>
+                <w:szCs w:val="22"/>
+              </w:rPr>
+            </w:pPr>
+            <w:r>
+              <w:rPr>
+                <w:sz w:val="22"/>
+                <w:szCs w:val="22"/>
+              </w:rPr>
+              <w:t>1</w:t>
+            </w:r>
+          </w:p>
+        </w:tc>
+      </w:tr>
+      <w:tr>
+        <w:trPr>
+          <w:jc w:val="left"/>
+        </w:trPr>
+        <w:tc>
+          <w:tcPr>
+            <w:tcW w:w="3132" w:type="dxa"/>
+          </w:tcPr>
+          <w:p>
+            <w:pPr>
+              <w:spacing w:line="240" w:lineRule="auto"/>
+              <w:jc w:val="left"/>
+              <w:rPr>
+                <w:sz w:val="22"/>
+                <w:szCs w:val="22"/>
+              </w:rPr>
+            </w:pPr>
+            <w:r>
+              <w:rPr>
+                <w:sz w:val="22"/>
+                <w:szCs w:val="22"/>
+              </w:rPr>
+              <w:t>Kamuflaż</w:t>
+            </w:r>
+          </w:p>
+        </w:tc>
+        <w:tc>
+          <w:tcPr>
+            <w:tcW w:w="7358" w:type="dxa"/>
+          </w:tcPr>
+          <w:p>
+            <w:pPr>
+              <w:spacing w:line="240" w:lineRule="auto"/>
+              <w:jc w:val="left"/>
+              <w:rPr>
+                <w:sz w:val="22"/>
+                <w:szCs w:val="22"/>
+              </w:rPr>
+            </w:pPr>
+            <w:r>
+              <w:rPr>
+                <w:sz w:val="22"/>
+                <w:szCs w:val="22"/>
+              </w:rPr>
+              <w:t>Ukrywasz swój prawdziwy wygląd, dopóki nie zostaniesz rozpoznany.</w:t>
+            </w:r>
+          </w:p>
+        </w:tc>
+        <w:tc>
+          <w:tcPr>
+            <w:tcW w:w="567" w:type="dxa"/>
+          </w:tcPr>
+          <w:p>
+            <w:pPr>
+              <w:spacing w:line="240" w:lineRule="auto"/>
+              <w:jc w:val="center"/>
+              <w:rPr>
+                <w:sz w:val="22"/>
+                <w:szCs w:val="22"/>
+              </w:rPr>
+            </w:pPr>
+            <w:r>
+              <w:rPr>
+                <w:sz w:val="22"/>
+                <w:szCs w:val="22"/>
+              </w:rPr>
+              <w:t>1</w:t>
+            </w:r>
+          </w:p>
+        </w:tc>
+      </w:tr>
+      <w:tr>
+        <w:trPr>
+          <w:jc w:val="left"/>
+        </w:trPr>
+        <w:tc>
+          <w:tcPr>
+            <w:tcW w:w="3132" w:type="dxa"/>
+          </w:tcPr>
+          <w:p>
+            <w:pPr>
+              <w:spacing w:line="240" w:lineRule="auto"/>
+              <w:jc w:val="left"/>
+              <w:rPr>
+                <w:sz w:val="22"/>
+                <w:szCs w:val="22"/>
+              </w:rPr>
+            </w:pPr>
+            <w:r>
+              <w:rPr>
+                <w:sz w:val="22"/>
+                <w:szCs w:val="22"/>
+              </w:rPr>
+              <w:t>Pazury</w:t>
+            </w:r>
+          </w:p>
+        </w:tc>
+        <w:tc>
+          <w:tcPr>
+            <w:tcW w:w="7358" w:type="dxa"/>
+          </w:tcPr>
+          <w:p>
+            <w:pPr>
+              <w:spacing w:line="240" w:lineRule="auto"/>
+              <w:jc w:val="left"/>
+              <w:rPr>
+                <w:sz w:val="22"/>
+                <w:szCs w:val="22"/>
+              </w:rPr>
+            </w:pPr>
+            <w:r>
+              <w:rPr>
+                <w:sz w:val="22"/>
+                <w:szCs w:val="22"/>
+              </w:rPr>
+              <w:t>Walcząc przy użyciu gołych łap zadajesz +1 obrażeń.</w:t>
+            </w:r>
+          </w:p>
+          <w:p>
+            <w:pPr>
+              <w:spacing w:line="240" w:lineRule="auto"/>
+              <w:jc w:val="left"/>
+              <w:rPr>
+                <w:sz w:val="22"/>
+                <w:szCs w:val="22"/>
+              </w:rPr>
+            </w:pPr>
+            <w:r>
+              <w:rPr>
+                <w:sz w:val="22"/>
+                <w:szCs w:val="22"/>
+              </w:rPr>
+              <w:t>+5 do testów uwalniania się z oplątania, więzów i tym podobnych.</w:t>
+            </w:r>
+          </w:p>
+        </w:tc>
+        <w:tc>
+          <w:tcPr>
+            <w:tcW w:w="567" w:type="dxa"/>
+          </w:tcPr>
+          <w:p>
+            <w:pPr>
+              <w:spacing w:line="240" w:lineRule="auto"/>
+              <w:jc w:val="center"/>
+              <w:rPr>
+                <w:sz w:val="22"/>
+                <w:szCs w:val="22"/>
+              </w:rPr>
+            </w:pPr>
+            <w:r>
+              <w:rPr>
+                <w:sz w:val="22"/>
+                <w:szCs w:val="22"/>
+              </w:rPr>
+              <w:t>1</w:t>
+            </w:r>
+          </w:p>
+        </w:tc>
+      </w:tr>
+      <w:tr>
+        <w:trPr>
+          <w:jc w:val="left"/>
+        </w:trPr>
+        <w:tc>
+          <w:tcPr>
+            <w:tcW w:w="3132" w:type="dxa"/>
+          </w:tcPr>
+          <w:p>
+            <w:pPr>
+              <w:spacing w:line="240" w:lineRule="auto"/>
+              <w:jc w:val="left"/>
+              <w:rPr>
+                <w:sz w:val="22"/>
+                <w:szCs w:val="22"/>
+              </w:rPr>
+            </w:pPr>
+            <w:r>
+              <w:rPr>
+                <w:sz w:val="22"/>
+                <w:szCs w:val="22"/>
+              </w:rPr>
+              <w:t>Pechowiec</w:t>
+            </w:r>
+          </w:p>
+        </w:tc>
+        <w:tc>
+          <w:tcPr>
+            <w:tcW w:w="7358" w:type="dxa"/>
+          </w:tcPr>
+          <w:p>
+            <w:pPr>
+              <w:spacing w:line="240" w:lineRule="auto"/>
+              <w:jc w:val="left"/>
+              <w:rPr>
+                <w:sz w:val="22"/>
+                <w:szCs w:val="22"/>
+              </w:rPr>
+            </w:pPr>
+            <w:r>
+              <w:rPr>
+                <w:sz w:val="22"/>
+                <w:szCs w:val="22"/>
+              </w:rPr>
+              <w:t xml:space="preserve">Przy każdym </w:t>
+            </w:r>
+            <w:r>
+              <w:rPr>
+                <w:sz w:val="22"/>
+                <w:szCs w:val="22"/>
+              </w:rPr>
+              <w:t xml:space="preserve">twoim </w:t>
+            </w:r>
+            <w:r>
+              <w:rPr>
+                <w:sz w:val="22"/>
+                <w:szCs w:val="22"/>
+              </w:rPr>
+              <w:t>rzucie 1 na K20 dzieje się coś złego.</w:t>
+            </w:r>
+            <w:r>
+              <w:rPr>
+                <w:sz w:val="22"/>
+                <w:szCs w:val="22"/>
+              </w:rPr>
+              <w:t xml:space="preserve"> Rzut 20 nie jest dla Ciebie bezwzględnym sukcesem.</w:t>
+            </w:r>
+          </w:p>
+        </w:tc>
+        <w:tc>
+          <w:tcPr>
+            <w:tcW w:w="567" w:type="dxa"/>
+          </w:tcPr>
+          <w:p>
+            <w:pPr>
+              <w:spacing w:line="240" w:lineRule="auto"/>
+              <w:jc w:val="center"/>
+              <w:rPr>
+                <w:sz w:val="22"/>
+                <w:szCs w:val="22"/>
+              </w:rPr>
+            </w:pPr>
+            <w:r>
+              <w:rPr>
+                <w:sz w:val="22"/>
+                <w:szCs w:val="22"/>
+              </w:rPr>
+              <w:t>-1</w:t>
+            </w:r>
+          </w:p>
+        </w:tc>
+      </w:tr>
+      <w:tr>
+        <w:trPr>
+          <w:jc w:val="left"/>
+        </w:trPr>
+        <w:tc>
+          <w:tcPr>
+            <w:tcW w:w="3132" w:type="dxa"/>
+          </w:tcPr>
+          <w:p>
+            <w:pPr>
+              <w:spacing w:line="240" w:lineRule="auto"/>
+              <w:rPr>
+                <w:sz w:val="22"/>
+                <w:szCs w:val="22"/>
+              </w:rPr>
+            </w:pPr>
+            <w:r>
+              <w:rPr>
+                <w:sz w:val="22"/>
+                <w:szCs w:val="22"/>
+              </w:rPr>
+              <w:t>Smoczy oddech</w:t>
+            </w:r>
+          </w:p>
+        </w:tc>
+        <w:tc>
+          <w:tcPr>
+            <w:tcW w:w="7358" w:type="dxa"/>
+          </w:tcPr>
+          <w:p>
+            <w:pPr>
+              <w:spacing w:line="240" w:lineRule="auto"/>
+              <w:rPr>
+                <w:sz w:val="22"/>
+                <w:szCs w:val="22"/>
+              </w:rPr>
+            </w:pPr>
+            <w:r>
+              <w:rPr>
+                <w:sz w:val="22"/>
+                <w:szCs w:val="22"/>
+              </w:rPr>
+              <w:t>Jak zaklęcie dotykowe ognia.</w:t>
+            </w:r>
+          </w:p>
+        </w:tc>
+        <w:tc>
+          <w:tcPr>
+            <w:tcW w:w="567" w:type="dxa"/>
+          </w:tcPr>
+          <w:p>
+            <w:pPr>
+              <w:spacing w:line="240" w:lineRule="auto"/>
+              <w:jc w:val="center"/>
+              <w:rPr>
+                <w:sz w:val="22"/>
+                <w:szCs w:val="22"/>
+              </w:rPr>
+            </w:pPr>
+            <w:r>
+              <w:rPr>
+                <w:sz w:val="22"/>
+                <w:szCs w:val="22"/>
+              </w:rPr>
+              <w:t>P</w:t>
+            </w:r>
+          </w:p>
+        </w:tc>
+      </w:tr>
+      <w:tr>
+        <w:trPr>
+          <w:jc w:val="left"/>
+        </w:trPr>
+        <w:tc>
+          <w:tcPr>
+            <w:tcW w:w="3132" w:type="dxa"/>
+          </w:tcPr>
+          <w:p>
+            <w:pPr>
+              <w:spacing w:line="240" w:lineRule="auto"/>
+              <w:jc w:val="left"/>
+              <w:rPr>
+                <w:sz w:val="22"/>
+                <w:szCs w:val="22"/>
+              </w:rPr>
+            </w:pPr>
+            <w:r>
+              <w:rPr>
+                <w:sz w:val="22"/>
+                <w:szCs w:val="22"/>
+              </w:rPr>
+              <w:t>Sprzyjający los</w:t>
+            </w:r>
+          </w:p>
+        </w:tc>
+        <w:tc>
+          <w:tcPr>
+            <w:tcW w:w="7358" w:type="dxa"/>
+          </w:tcPr>
+          <w:p>
+            <w:pPr>
+              <w:spacing w:line="240" w:lineRule="auto"/>
+              <w:jc w:val="left"/>
+              <w:rPr>
+                <w:sz w:val="22"/>
+                <w:szCs w:val="22"/>
+              </w:rPr>
+            </w:pPr>
+            <w:r>
+              <w:rPr>
+                <w:sz w:val="22"/>
+                <w:szCs w:val="22"/>
+              </w:rPr>
+              <w:t>+1 do testów fabularnych.</w:t>
+            </w:r>
+          </w:p>
+        </w:tc>
+        <w:tc>
+          <w:tcPr>
+            <w:tcW w:w="567" w:type="dxa"/>
+          </w:tcPr>
+          <w:p>
+            <w:pPr>
+              <w:spacing w:line="240" w:lineRule="auto"/>
+              <w:jc w:val="center"/>
+              <w:rPr>
+                <w:sz w:val="22"/>
+                <w:szCs w:val="22"/>
+              </w:rPr>
+            </w:pPr>
+            <w:r>
+              <w:rPr>
+                <w:sz w:val="22"/>
+                <w:szCs w:val="22"/>
+              </w:rPr>
+              <w:t>2</w:t>
+            </w:r>
+          </w:p>
+        </w:tc>
+      </w:tr>
+      <w:tr>
+        <w:trPr>
+          <w:jc w:val="left"/>
+        </w:trPr>
+        <w:tc>
+          <w:tcPr>
+            <w:tcW w:w="3132" w:type="dxa"/>
+          </w:tcPr>
+          <w:p>
+            <w:pPr>
+              <w:spacing w:line="240" w:lineRule="auto"/>
+              <w:jc w:val="left"/>
+              <w:rPr>
+                <w:sz w:val="22"/>
+                <w:szCs w:val="22"/>
+              </w:rPr>
+            </w:pPr>
+            <w:r>
+              <w:rPr>
+                <w:sz w:val="22"/>
+                <w:szCs w:val="22"/>
+              </w:rPr>
+              <w:t>Szał</w:t>
+            </w:r>
+          </w:p>
+        </w:tc>
+        <w:tc>
+          <w:tcPr>
+            <w:tcW w:w="7358" w:type="dxa"/>
+          </w:tcPr>
+          <w:p>
+            <w:pPr>
+              <w:spacing w:line="240" w:lineRule="auto"/>
+              <w:jc w:val="left"/>
+              <w:rPr>
+                <w:sz w:val="22"/>
+                <w:szCs w:val="22"/>
+              </w:rPr>
+            </w:pPr>
+            <w:r>
+              <w:rPr>
+                <w:sz w:val="22"/>
+                <w:szCs w:val="22"/>
+              </w:rPr>
+              <w:t>Raz na walkę na K4 tur możesz wprowadzić się w szał.</w:t>
+            </w:r>
+          </w:p>
+        </w:tc>
+        <w:tc>
+          <w:tcPr>
+            <w:tcW w:w="567" w:type="dxa"/>
+          </w:tcPr>
+          <w:p>
+            <w:pPr>
+              <w:spacing w:line="240" w:lineRule="auto"/>
+              <w:jc w:val="center"/>
+              <w:rPr>
+                <w:sz w:val="22"/>
+                <w:szCs w:val="22"/>
+              </w:rPr>
+            </w:pPr>
+            <w:r>
+              <w:rPr>
+                <w:sz w:val="22"/>
+                <w:szCs w:val="22"/>
+              </w:rPr>
+              <w:t>1</w:t>
+            </w:r>
+          </w:p>
+        </w:tc>
+      </w:tr>
+      <w:tr>
+        <w:trPr>
+          <w:jc w:val="left"/>
+        </w:trPr>
+        <w:tc>
+          <w:tcPr>
+            <w:tcW w:w="3132" w:type="dxa"/>
+          </w:tcPr>
+          <w:p>
+            <w:pPr>
+              <w:spacing w:line="240" w:lineRule="auto"/>
+              <w:rPr>
+                <w:sz w:val="22"/>
+                <w:szCs w:val="22"/>
+              </w:rPr>
+            </w:pPr>
+            <w:r>
+              <w:rPr>
+                <w:sz w:val="22"/>
+                <w:szCs w:val="22"/>
+              </w:rPr>
+              <w:t>Szalony naukowiec</w:t>
+            </w:r>
+          </w:p>
+        </w:tc>
+        <w:tc>
+          <w:tcPr>
+            <w:tcW w:w="7358" w:type="dxa"/>
+          </w:tcPr>
+          <w:p>
+            <w:pPr>
+              <w:spacing w:line="240" w:lineRule="auto"/>
+              <w:rPr>
+                <w:sz w:val="22"/>
+                <w:szCs w:val="22"/>
+              </w:rPr>
+            </w:pPr>
+            <w:r>
+              <w:rPr>
+                <w:sz w:val="22"/>
+                <w:szCs w:val="22"/>
+              </w:rPr>
+              <w:t>Podczas tworzenia przedmiotów, jeśli wyrzucisz 15-20 tworzysz coś pozytywnie nieoczekiwanego, zaś przy 1-5 negatywnego.</w:t>
+            </w:r>
+          </w:p>
+        </w:tc>
+        <w:tc>
+          <w:tcPr>
+            <w:tcW w:w="567" w:type="dxa"/>
+          </w:tcPr>
+          <w:p>
+            <w:pPr>
+              <w:spacing w:line="240" w:lineRule="auto"/>
+              <w:jc w:val="center"/>
+              <w:rPr>
+                <w:sz w:val="22"/>
+                <w:szCs w:val="22"/>
+              </w:rPr>
+            </w:pPr>
+            <w:r>
+              <w:rPr>
+                <w:sz w:val="22"/>
+                <w:szCs w:val="22"/>
+              </w:rPr>
+              <w:t>1</w:t>
+            </w:r>
+          </w:p>
+        </w:tc>
+      </w:tr>
+      <w:tr>
+        <w:trPr>
+          <w:jc w:val="left"/>
+        </w:trPr>
+        <w:tc>
+          <w:tcPr>
+            <w:tcW w:w="3132" w:type="dxa"/>
+          </w:tcPr>
+          <w:p>
+            <w:pPr>
+              <w:spacing w:line="240" w:lineRule="auto"/>
+              <w:jc w:val="left"/>
+              <w:rPr>
+                <w:sz w:val="22"/>
+                <w:szCs w:val="22"/>
+              </w:rPr>
+            </w:pPr>
+            <w:r>
+              <w:rPr>
+                <w:sz w:val="22"/>
+                <w:szCs w:val="22"/>
+              </w:rPr>
+              <w:t>Szczęście</w:t>
+            </w:r>
+          </w:p>
+        </w:tc>
+        <w:tc>
+          <w:tcPr>
+            <w:tcW w:w="7358" w:type="dxa"/>
+          </w:tcPr>
+          <w:p>
+            <w:pPr>
+              <w:spacing w:line="240" w:lineRule="auto"/>
+              <w:jc w:val="left"/>
+              <w:rPr>
+                <w:sz w:val="22"/>
+                <w:szCs w:val="22"/>
+              </w:rPr>
+            </w:pPr>
+            <w:r>
+              <w:rPr>
+                <w:sz w:val="22"/>
+                <w:szCs w:val="22"/>
+              </w:rPr>
+              <w:t>Gdy kiedykolwiek wyrzucisz 1, powtórz rzut.</w:t>
+            </w:r>
+          </w:p>
+        </w:tc>
+        <w:tc>
+          <w:tcPr>
+            <w:tcW w:w="567" w:type="dxa"/>
+          </w:tcPr>
+          <w:p>
+            <w:pPr>
+              <w:spacing w:line="240" w:lineRule="auto"/>
+              <w:jc w:val="center"/>
+              <w:rPr>
+                <w:sz w:val="22"/>
+                <w:szCs w:val="22"/>
+              </w:rPr>
+            </w:pPr>
+            <w:r>
+              <w:rPr>
+                <w:sz w:val="22"/>
+                <w:szCs w:val="22"/>
+              </w:rPr>
+              <w:t>2</w:t>
+            </w:r>
+          </w:p>
+        </w:tc>
+      </w:tr>
+      <w:tr>
+        <w:trPr>
+          <w:jc w:val="left"/>
+        </w:trPr>
+        <w:tc>
+          <w:tcPr>
+            <w:tcW w:w="3132" w:type="dxa"/>
+          </w:tcPr>
+          <w:p>
+            <w:pPr>
+              <w:spacing w:line="240" w:lineRule="auto"/>
+              <w:jc w:val="left"/>
+              <w:rPr>
+                <w:sz w:val="22"/>
+                <w:szCs w:val="22"/>
+              </w:rPr>
+            </w:pPr>
+            <w:r>
+              <w:rPr>
+                <w:sz w:val="22"/>
+                <w:szCs w:val="22"/>
+              </w:rPr>
+              <w:t>Uczłowieczenie</w:t>
+            </w:r>
+          </w:p>
+        </w:tc>
+        <w:tc>
+          <w:tcPr>
+            <w:tcW w:w="7358" w:type="dxa"/>
+          </w:tcPr>
+          <w:p>
+            <w:pPr>
+              <w:spacing w:line="240" w:lineRule="auto"/>
+              <w:jc w:val="left"/>
+              <w:rPr>
+                <w:sz w:val="22"/>
+                <w:szCs w:val="22"/>
+              </w:rPr>
+            </w:pPr>
+            <w:r>
+              <w:rPr>
+                <w:sz w:val="22"/>
+                <w:szCs w:val="22"/>
+              </w:rPr>
+              <w:t>Niewielka zmiana koloru skóry, włosów, wzrostu.</w:t>
+            </w:r>
+          </w:p>
+        </w:tc>
+        <w:tc>
+          <w:tcPr>
+            <w:tcW w:w="567" w:type="dxa"/>
+          </w:tcPr>
+          <w:p>
+            <w:pPr>
+              <w:spacing w:line="240" w:lineRule="auto"/>
+              <w:jc w:val="center"/>
+              <w:rPr>
+                <w:sz w:val="22"/>
+                <w:szCs w:val="22"/>
+              </w:rPr>
+            </w:pPr>
+            <w:r>
+              <w:rPr>
+                <w:sz w:val="22"/>
+                <w:szCs w:val="22"/>
+              </w:rPr>
+              <w:t>2</w:t>
+            </w:r>
+          </w:p>
+        </w:tc>
+      </w:tr>
+      <w:tr>
+        <w:trPr>
+          <w:jc w:val="left"/>
+        </w:trPr>
+        <w:tc>
+          <w:tcPr>
+            <w:tcW w:w="3132" w:type="dxa"/>
+          </w:tcPr>
+          <w:p>
+            <w:pPr>
+              <w:spacing w:line="240" w:lineRule="auto"/>
+              <w:rPr>
+                <w:sz w:val="22"/>
+                <w:szCs w:val="22"/>
+              </w:rPr>
+            </w:pPr>
+            <w:r>
+              <w:rPr>
+                <w:sz w:val="22"/>
+                <w:szCs w:val="22"/>
+              </w:rPr>
+              <w:t>Niepowstrzymany</w:t>
+            </w:r>
+          </w:p>
+        </w:tc>
+        <w:tc>
+          <w:tcPr>
+            <w:tcW w:w="7358" w:type="dxa"/>
+          </w:tcPr>
+          <w:p>
+            <w:pPr>
+              <w:spacing w:line="240" w:lineRule="auto"/>
+              <w:rPr>
+                <w:sz w:val="22"/>
+                <w:szCs w:val="22"/>
+              </w:rPr>
+            </w:pPr>
+            <w:r>
+              <w:rPr>
+                <w:sz w:val="22"/>
+                <w:szCs w:val="22"/>
+              </w:rPr>
+              <w:t>Odporność na efekty unieruchomienia i paraliżu.</w:t>
+            </w:r>
+          </w:p>
+        </w:tc>
+        <w:tc>
+          <w:tcPr>
+            <w:tcW w:w="567" w:type="dxa"/>
+          </w:tcPr>
+          <w:p>
+            <w:pPr>
+              <w:spacing w:line="240" w:lineRule="auto"/>
+              <w:jc w:val="center"/>
+              <w:rPr>
+                <w:sz w:val="22"/>
+                <w:szCs w:val="22"/>
+              </w:rPr>
+            </w:pPr>
+            <w:r>
+              <w:rPr>
+                <w:sz w:val="22"/>
+                <w:szCs w:val="22"/>
+              </w:rPr>
+              <w:t>2</w:t>
+            </w:r>
+          </w:p>
+        </w:tc>
+      </w:tr>
+      <w:tr>
+        <w:trPr>
+          <w:jc w:val="left"/>
+        </w:trPr>
+        <w:tc>
+          <w:tcPr>
+            <w:tcW w:w="3132" w:type="dxa"/>
+          </w:tcPr>
+          <w:p>
+            <w:pPr>
+              <w:spacing w:line="240" w:lineRule="auto"/>
+              <w:jc w:val="left"/>
+              <w:rPr>
+                <w:sz w:val="22"/>
+                <w:szCs w:val="22"/>
+              </w:rPr>
+            </w:pPr>
+            <w:r>
+              <w:rPr>
+                <w:sz w:val="22"/>
+                <w:szCs w:val="22"/>
+              </w:rPr>
+              <w:t>Niezwyciężony umysł</w:t>
+            </w:r>
+          </w:p>
+        </w:tc>
+        <w:tc>
+          <w:tcPr>
+            <w:tcW w:w="7358" w:type="dxa"/>
+          </w:tcPr>
+          <w:p>
+            <w:pPr>
+              <w:spacing w:line="240" w:lineRule="auto"/>
+              <w:jc w:val="left"/>
+              <w:rPr>
+                <w:sz w:val="22"/>
+                <w:szCs w:val="22"/>
+              </w:rPr>
+            </w:pPr>
+            <w:r>
+              <w:rPr>
+                <w:sz w:val="22"/>
+                <w:szCs w:val="22"/>
+              </w:rPr>
+              <w:t>Odporność na przerażenie i</w:t>
+            </w:r>
+            <w:r>
+              <w:rPr>
+                <w:sz w:val="22"/>
+                <w:szCs w:val="22"/>
+              </w:rPr>
+              <w:t xml:space="preserve"> efekty kontroli umysłu (zauroczenie). Nie dotyczy iluzji.</w:t>
+            </w:r>
+          </w:p>
+        </w:tc>
+        <w:tc>
+          <w:tcPr>
+            <w:tcW w:w="567" w:type="dxa"/>
+          </w:tcPr>
+          <w:p>
+            <w:pPr>
+              <w:spacing w:line="240" w:lineRule="auto"/>
+              <w:jc w:val="center"/>
+              <w:rPr>
+                <w:sz w:val="22"/>
+                <w:szCs w:val="22"/>
+              </w:rPr>
+            </w:pPr>
+            <w:r>
+              <w:rPr>
+                <w:sz w:val="22"/>
+                <w:szCs w:val="22"/>
+              </w:rPr>
+              <w:t>2</w:t>
+            </w:r>
+          </w:p>
+        </w:tc>
+      </w:tr>
+      <w:tr>
+        <w:trPr>
+          <w:jc w:val="left"/>
+        </w:trPr>
+        <w:tc>
+          <w:tcPr>
+            <w:tcW w:w="3132" w:type="dxa"/>
+          </w:tcPr>
+          <w:p>
+            <w:pPr>
+              <w:spacing w:line="240" w:lineRule="auto"/>
+              <w:jc w:val="left"/>
+              <w:rPr>
+                <w:sz w:val="22"/>
+                <w:szCs w:val="22"/>
+              </w:rPr>
+            </w:pPr>
+            <w:r>
+              <w:rPr>
+                <w:sz w:val="22"/>
+                <w:szCs w:val="22"/>
+              </w:rPr>
+              <w:t>Widzenie w ciem.</w:t>
+            </w:r>
+          </w:p>
+        </w:tc>
+        <w:tc>
+          <w:tcPr>
+            <w:tcW w:w="7358" w:type="dxa"/>
+          </w:tcPr>
+          <w:p>
+            <w:pPr>
+              <w:spacing w:line="240" w:lineRule="auto"/>
+              <w:jc w:val="left"/>
+              <w:rPr>
+                <w:sz w:val="22"/>
+                <w:szCs w:val="22"/>
+              </w:rPr>
+            </w:pPr>
+            <w:r>
+              <w:rPr>
+                <w:sz w:val="22"/>
+                <w:szCs w:val="22"/>
+              </w:rPr>
+              <w:t>Całkowitych.</w:t>
+            </w:r>
+          </w:p>
+        </w:tc>
+        <w:tc>
+          <w:tcPr>
+            <w:tcW w:w="567" w:type="dxa"/>
+          </w:tcPr>
+          <w:p>
+            <w:pPr>
+              <w:spacing w:line="240" w:lineRule="auto"/>
+              <w:jc w:val="center"/>
+              <w:rPr>
+                <w:sz w:val="22"/>
+                <w:szCs w:val="22"/>
+              </w:rPr>
+            </w:pPr>
+            <w:r>
+              <w:rPr>
+                <w:sz w:val="22"/>
+                <w:szCs w:val="22"/>
+              </w:rPr>
+              <w:t>1</w:t>
+            </w:r>
+          </w:p>
+        </w:tc>
+      </w:tr>
+      <w:tr>
+        <w:trPr>
+          <w:jc w:val="left"/>
+        </w:trPr>
+        <w:tc>
+          <w:tcPr>
+            <w:tcW w:w="3132" w:type="dxa"/>
+          </w:tcPr>
+          <w:p>
+            <w:pPr>
+              <w:spacing w:line="240" w:lineRule="auto"/>
+              <w:jc w:val="left"/>
+              <w:rPr>
+                <w:sz w:val="22"/>
+                <w:szCs w:val="22"/>
+              </w:rPr>
+            </w:pPr>
+            <w:r>
+              <w:rPr>
+                <w:sz w:val="22"/>
+                <w:szCs w:val="22"/>
+              </w:rPr>
+              <w:t>Wytrwałość</w:t>
+            </w:r>
+          </w:p>
+        </w:tc>
+        <w:tc>
+          <w:tcPr>
+            <w:tcW w:w="7358" w:type="dxa"/>
+          </w:tcPr>
+          <w:p>
+            <w:pPr>
+              <w:spacing w:line="240" w:lineRule="auto"/>
+              <w:jc w:val="left"/>
+              <w:rPr>
+                <w:sz w:val="22"/>
+                <w:szCs w:val="22"/>
+              </w:rPr>
+            </w:pPr>
+            <w:r>
+              <w:rPr>
+                <w:sz w:val="22"/>
+                <w:szCs w:val="22"/>
+              </w:rPr>
+              <w:t>+5 Energii.</w:t>
+            </w:r>
+          </w:p>
+        </w:tc>
+        <w:tc>
+          <w:tcPr>
+            <w:tcW w:w="567" w:type="dxa"/>
+          </w:tcPr>
+          <w:p>
+            <w:pPr>
+              <w:spacing w:line="240" w:lineRule="auto"/>
+              <w:jc w:val="center"/>
+              <w:rPr>
+                <w:sz w:val="22"/>
+                <w:szCs w:val="22"/>
+              </w:rPr>
+            </w:pPr>
+            <w:r>
+              <w:rPr>
+                <w:sz w:val="22"/>
+                <w:szCs w:val="22"/>
+              </w:rPr>
+              <w:t>4</w:t>
+            </w:r>
+          </w:p>
+        </w:tc>
+      </w:tr>
+    </w:tbl>
+    <w:p>
+      <w:pPr>
+        <w:pStyle w:val="Nagwek1"/>
+      </w:pPr>
+      <w:r>
         <w:t>Wzmacnianie umiejętności</w:t>
       </w:r>
     </w:p>
@@ -27630,6 +28908,7 @@
                 <w:sz w:val="22"/>
                 <w:szCs w:val="22"/>
               </w:rPr>
+              <w:lastRenderedPageBreak/>
               <w:t>+2 Celność</w:t>
             </w:r>
           </w:p>
@@ -28640,7 +29919,7 @@
     <w:lvl w:ilvl="0">
       <w:start w:val="1"/>
       <w:numFmt w:val="decimal"/>
-      <w:pStyle w:val="Heading1"/>
+      <w:pStyle w:val="Nagwek1"/>
       <w:lvlText w:val="%1"/>
       <w:lvlJc w:val="left"/>
       <w:pPr>
@@ -28650,7 +29929,7 @@
     <w:lvl w:ilvl="1">
       <w:start w:val="1"/>
       <w:numFmt w:val="decimal"/>
-      <w:pStyle w:val="Heading2"/>
+      <w:pStyle w:val="Nagwek2"/>
       <w:lvlText w:val="%1.%2"/>
       <w:lvlJc w:val="left"/>
       <w:pPr>
@@ -28660,7 +29939,7 @@
     <w:lvl w:ilvl="2">
       <w:start w:val="1"/>
       <w:numFmt w:val="decimal"/>
-      <w:pStyle w:val="Heading3"/>
+      <w:pStyle w:val="Nagwek3"/>
       <w:lvlText w:val="%1.%2.%3"/>
       <w:lvlJc w:val="left"/>
       <w:pPr>
@@ -30076,7 +31355,7 @@
     <w:lsdException w:name="Smart Link" w:semiHidden="1" w:unhideWhenUsed="1"/>
     <w:lsdException w:name="Smart Link Error" w:semiHidden="1" w:unhideWhenUsed="1"/>
   </w:latentStyles>
-  <w:style w:type="paragraph" w:default="1" w:styleId="Normal">
+  <w:style w:type="paragraph" w:default="1" w:styleId="Normalny">
     <w:name w:val="Normal"/>
     <w:qFormat/>
     <w:rsid w:val="00BD5A2A"/>
@@ -30091,11 +31370,11 @@
       <w:lang w:eastAsia="ja-JP"/>
     </w:rPr>
   </w:style>
-  <w:style w:type="paragraph" w:styleId="Heading1">
+  <w:style w:type="paragraph" w:styleId="Nagwek1">
     <w:name w:val="heading 1"/>
-    <w:basedOn w:val="Normal"/>
-    <w:next w:val="Normal"/>
-    <w:link w:val="Heading1Char"/>
+    <w:basedOn w:val="Normalny"/>
+    <w:next w:val="Normalny"/>
+    <w:link w:val="Nagwek1Znak"/>
     <w:uiPriority w:val="9"/>
     <w:qFormat/>
     <w:rsid w:val="00BD5A2A"/>
@@ -30121,11 +31400,11 @@
       <w:szCs w:val="32"/>
     </w:rPr>
   </w:style>
-  <w:style w:type="paragraph" w:styleId="Heading2">
+  <w:style w:type="paragraph" w:styleId="Nagwek2">
     <w:name w:val="heading 2"/>
-    <w:basedOn w:val="Normal"/>
-    <w:next w:val="Normal"/>
-    <w:link w:val="Heading2Char"/>
+    <w:basedOn w:val="Normalny"/>
+    <w:next w:val="Normalny"/>
+    <w:link w:val="Nagwek2Znak"/>
     <w:uiPriority w:val="9"/>
     <w:unhideWhenUsed/>
     <w:qFormat/>
@@ -30150,11 +31429,11 @@
       <w:szCs w:val="24"/>
     </w:rPr>
   </w:style>
-  <w:style w:type="paragraph" w:styleId="Heading3">
+  <w:style w:type="paragraph" w:styleId="Nagwek3">
     <w:name w:val="heading 3"/>
-    <w:basedOn w:val="Normal"/>
-    <w:next w:val="Normal"/>
-    <w:link w:val="Heading3Char"/>
+    <w:basedOn w:val="Normalny"/>
+    <w:next w:val="Normalny"/>
+    <w:link w:val="Nagwek3Znak"/>
     <w:uiPriority w:val="9"/>
     <w:unhideWhenUsed/>
     <w:qFormat/>
@@ -30176,11 +31455,11 @@
       <w:color w:val="000000" w:themeColor="text1"/>
     </w:rPr>
   </w:style>
-  <w:style w:type="paragraph" w:styleId="Heading4">
+  <w:style w:type="paragraph" w:styleId="Nagwek4">
     <w:name w:val="heading 4"/>
-    <w:basedOn w:val="Normal"/>
-    <w:next w:val="Normal"/>
-    <w:link w:val="Heading4Char"/>
+    <w:basedOn w:val="Normalny"/>
+    <w:next w:val="Normalny"/>
+    <w:link w:val="Nagwek4Znak"/>
     <w:uiPriority w:val="9"/>
     <w:semiHidden/>
     <w:unhideWhenUsed/>
@@ -30204,11 +31483,11 @@
       <w:szCs w:val="22"/>
     </w:rPr>
   </w:style>
-  <w:style w:type="paragraph" w:styleId="Heading5">
+  <w:style w:type="paragraph" w:styleId="Nagwek5">
     <w:name w:val="heading 5"/>
-    <w:basedOn w:val="Normal"/>
-    <w:next w:val="Normal"/>
-    <w:link w:val="Heading5Char"/>
+    <w:basedOn w:val="Normalny"/>
+    <w:next w:val="Normalny"/>
+    <w:link w:val="Nagwek5Znak"/>
     <w:uiPriority w:val="9"/>
     <w:semiHidden/>
     <w:unhideWhenUsed/>
@@ -30228,11 +31507,11 @@
       <w:szCs w:val="22"/>
     </w:rPr>
   </w:style>
-  <w:style w:type="paragraph" w:styleId="Heading6">
+  <w:style w:type="paragraph" w:styleId="Nagwek6">
     <w:name w:val="heading 6"/>
-    <w:basedOn w:val="Normal"/>
-    <w:next w:val="Normal"/>
-    <w:link w:val="Heading6Char"/>
+    <w:basedOn w:val="Normalny"/>
+    <w:next w:val="Normalny"/>
+    <w:link w:val="Nagwek6Znak"/>
     <w:uiPriority w:val="9"/>
     <w:semiHidden/>
     <w:unhideWhenUsed/>
@@ -30254,11 +31533,11 @@
       <w:szCs w:val="22"/>
     </w:rPr>
   </w:style>
-  <w:style w:type="paragraph" w:styleId="Heading7">
+  <w:style w:type="paragraph" w:styleId="Nagwek7">
     <w:name w:val="heading 7"/>
-    <w:basedOn w:val="Normal"/>
-    <w:next w:val="Normal"/>
-    <w:link w:val="Heading7Char"/>
+    <w:basedOn w:val="Normalny"/>
+    <w:next w:val="Normalny"/>
+    <w:link w:val="Nagwek7Znak"/>
     <w:uiPriority w:val="9"/>
     <w:semiHidden/>
     <w:unhideWhenUsed/>
@@ -30280,11 +31559,11 @@
       <w:szCs w:val="22"/>
     </w:rPr>
   </w:style>
-  <w:style w:type="paragraph" w:styleId="Heading8">
+  <w:style w:type="paragraph" w:styleId="Nagwek8">
     <w:name w:val="heading 8"/>
-    <w:basedOn w:val="Normal"/>
-    <w:next w:val="Normal"/>
-    <w:link w:val="Heading8Char"/>
+    <w:basedOn w:val="Normalny"/>
+    <w:next w:val="Normalny"/>
+    <w:link w:val="Nagwek8Znak"/>
     <w:uiPriority w:val="9"/>
     <w:semiHidden/>
     <w:unhideWhenUsed/>
@@ -30302,11 +31581,11 @@
       <w:color w:val="404040" w:themeColor="text1" w:themeTint="BF"/>
     </w:rPr>
   </w:style>
-  <w:style w:type="paragraph" w:styleId="Heading9">
+  <w:style w:type="paragraph" w:styleId="Nagwek9">
     <w:name w:val="heading 9"/>
-    <w:basedOn w:val="Normal"/>
-    <w:next w:val="Normal"/>
-    <w:link w:val="Heading9Char"/>
+    <w:basedOn w:val="Normalny"/>
+    <w:next w:val="Normalny"/>
+    <w:link w:val="Nagwek9Znak"/>
     <w:uiPriority w:val="9"/>
     <w:semiHidden/>
     <w:unhideWhenUsed/>
@@ -30326,13 +31605,13 @@
       <w:color w:val="404040" w:themeColor="text1" w:themeTint="BF"/>
     </w:rPr>
   </w:style>
-  <w:style w:type="character" w:default="1" w:styleId="DefaultParagraphFont">
+  <w:style w:type="character" w:default="1" w:styleId="Domylnaczcionkaakapitu">
     <w:name w:val="Default Paragraph Font"/>
     <w:uiPriority w:val="1"/>
     <w:semiHidden/>
     <w:unhideWhenUsed/>
   </w:style>
-  <w:style w:type="table" w:default="1" w:styleId="TableNormal">
+  <w:style w:type="table" w:default="1" w:styleId="Standardowy">
     <w:name w:val="Normal Table"/>
     <w:uiPriority w:val="99"/>
     <w:semiHidden/>
@@ -30347,13 +31626,13 @@
       </w:tblCellMar>
     </w:tblPr>
   </w:style>
-  <w:style w:type="numbering" w:default="1" w:styleId="NoList">
+  <w:style w:type="numbering" w:default="1" w:styleId="Bezlisty">
     <w:name w:val="No List"/>
     <w:uiPriority w:val="99"/>
     <w:semiHidden/>
     <w:unhideWhenUsed/>
   </w:style>
-  <w:style w:type="paragraph" w:styleId="NoSpacing">
+  <w:style w:type="paragraph" w:styleId="Bezodstpw">
     <w:name w:val="No Spacing"/>
     <w:uiPriority w:val="1"/>
     <w:qFormat/>
@@ -30365,10 +31644,10 @@
       <w:rFonts w:ascii="Open Sans" w:eastAsiaTheme="minorEastAsia" w:hAnsi="Open Sans"/>
     </w:rPr>
   </w:style>
-  <w:style w:type="character" w:customStyle="1" w:styleId="Heading1Char">
-    <w:name w:val="Heading 1 Char"/>
-    <w:basedOn w:val="DefaultParagraphFont"/>
-    <w:link w:val="Heading1"/>
+  <w:style w:type="character" w:customStyle="1" w:styleId="Nagwek1Znak">
+    <w:name w:val="Nagłówek 1 Znak"/>
+    <w:basedOn w:val="Domylnaczcionkaakapitu"/>
+    <w:link w:val="Nagwek1"/>
     <w:uiPriority w:val="9"/>
     <w:rsid w:val="00BD5A2A"/>
     <w:rPr>
@@ -30382,10 +31661,10 @@
       <w:lang w:eastAsia="ja-JP"/>
     </w:rPr>
   </w:style>
-  <w:style w:type="character" w:customStyle="1" w:styleId="Heading2Char">
-    <w:name w:val="Heading 2 Char"/>
-    <w:basedOn w:val="DefaultParagraphFont"/>
-    <w:link w:val="Heading2"/>
+  <w:style w:type="character" w:customStyle="1" w:styleId="Nagwek2Znak">
+    <w:name w:val="Nagłówek 2 Znak"/>
+    <w:basedOn w:val="Domylnaczcionkaakapitu"/>
+    <w:link w:val="Nagwek2"/>
     <w:uiPriority w:val="9"/>
     <w:rsid w:val="00BD5A2A"/>
     <w:rPr>
@@ -30399,11 +31678,11 @@
       <w:lang w:eastAsia="ja-JP"/>
     </w:rPr>
   </w:style>
-  <w:style w:type="paragraph" w:styleId="Title">
+  <w:style w:type="paragraph" w:styleId="Tytu">
     <w:name w:val="Title"/>
-    <w:basedOn w:val="Normal"/>
-    <w:next w:val="Normal"/>
-    <w:link w:val="TitleChar"/>
+    <w:basedOn w:val="Normalny"/>
+    <w:next w:val="Normalny"/>
+    <w:link w:val="TytuZnak"/>
     <w:uiPriority w:val="10"/>
     <w:qFormat/>
     <w:rsid w:val="00BD5A2A"/>
@@ -30419,10 +31698,10 @@
       <w:lang w:eastAsia="en-US"/>
     </w:rPr>
   </w:style>
-  <w:style w:type="character" w:customStyle="1" w:styleId="TitleChar">
-    <w:name w:val="Title Char"/>
-    <w:basedOn w:val="DefaultParagraphFont"/>
-    <w:link w:val="Title"/>
+  <w:style w:type="character" w:customStyle="1" w:styleId="TytuZnak">
+    <w:name w:val="Tytuł Znak"/>
+    <w:basedOn w:val="Domylnaczcionkaakapitu"/>
+    <w:link w:val="Tytu"/>
     <w:uiPriority w:val="10"/>
     <w:rsid w:val="00BD5A2A"/>
     <w:rPr>
@@ -30434,7 +31713,7 @@
   </w:style>
   <w:style w:type="paragraph" w:customStyle="1" w:styleId="RPG">
     <w:name w:val="RPG"/>
-    <w:basedOn w:val="Normal"/>
+    <w:basedOn w:val="Normalny"/>
     <w:link w:val="RPGZnak"/>
     <w:qFormat/>
     <w:rsid w:val="00BD5A2A"/>
@@ -30447,7 +31726,7 @@
   </w:style>
   <w:style w:type="character" w:customStyle="1" w:styleId="RPGZnak">
     <w:name w:val="RPG Znak"/>
-    <w:basedOn w:val="DefaultParagraphFont"/>
+    <w:basedOn w:val="Domylnaczcionkaakapitu"/>
     <w:link w:val="RPG"/>
     <w:rsid w:val="00BD5A2A"/>
     <w:rPr>
@@ -30456,7 +31735,7 @@
   </w:style>
   <w:style w:type="table" w:customStyle="1" w:styleId="RPGTable">
     <w:name w:val="RPG Table"/>
-    <w:basedOn w:val="TableNormal"/>
+    <w:basedOn w:val="Standardowy"/>
     <w:uiPriority w:val="99"/>
     <w:rsid w:val="0096453A"/>
     <w:pPr>
@@ -30502,10 +31781,10 @@
       </w:tcPr>
     </w:tblStylePr>
   </w:style>
-  <w:style w:type="character" w:customStyle="1" w:styleId="Heading3Char">
-    <w:name w:val="Heading 3 Char"/>
-    <w:basedOn w:val="DefaultParagraphFont"/>
-    <w:link w:val="Heading3"/>
+  <w:style w:type="character" w:customStyle="1" w:styleId="Nagwek3Znak">
+    <w:name w:val="Nagłówek 3 Znak"/>
+    <w:basedOn w:val="Domylnaczcionkaakapitu"/>
+    <w:link w:val="Nagwek3"/>
     <w:uiPriority w:val="9"/>
     <w:rsid w:val="00BD5A2A"/>
     <w:rPr>
@@ -30518,10 +31797,10 @@
       <w:lang w:eastAsia="ja-JP"/>
     </w:rPr>
   </w:style>
-  <w:style w:type="character" w:customStyle="1" w:styleId="Heading4Char">
-    <w:name w:val="Heading 4 Char"/>
-    <w:basedOn w:val="DefaultParagraphFont"/>
-    <w:link w:val="Heading4"/>
+  <w:style w:type="character" w:customStyle="1" w:styleId="Nagwek4Znak">
+    <w:name w:val="Nagłówek 4 Znak"/>
+    <w:basedOn w:val="Domylnaczcionkaakapitu"/>
+    <w:link w:val="Nagwek4"/>
     <w:uiPriority w:val="9"/>
     <w:semiHidden/>
     <w:rsid w:val="00BD5A2A"/>
@@ -30536,10 +31815,10 @@
       <w:lang w:eastAsia="ja-JP"/>
     </w:rPr>
   </w:style>
-  <w:style w:type="character" w:customStyle="1" w:styleId="Heading5Char">
-    <w:name w:val="Heading 5 Char"/>
-    <w:basedOn w:val="DefaultParagraphFont"/>
-    <w:link w:val="Heading5"/>
+  <w:style w:type="character" w:customStyle="1" w:styleId="Nagwek5Znak">
+    <w:name w:val="Nagłówek 5 Znak"/>
+    <w:basedOn w:val="Domylnaczcionkaakapitu"/>
+    <w:link w:val="Nagwek5"/>
     <w:uiPriority w:val="9"/>
     <w:semiHidden/>
     <w:rsid w:val="00BD5A2A"/>
@@ -30550,10 +31829,10 @@
       <w:lang w:eastAsia="ja-JP"/>
     </w:rPr>
   </w:style>
-  <w:style w:type="character" w:customStyle="1" w:styleId="Heading6Char">
-    <w:name w:val="Heading 6 Char"/>
-    <w:basedOn w:val="DefaultParagraphFont"/>
-    <w:link w:val="Heading6"/>
+  <w:style w:type="character" w:customStyle="1" w:styleId="Nagwek6Znak">
+    <w:name w:val="Nagłówek 6 Znak"/>
+    <w:basedOn w:val="Domylnaczcionkaakapitu"/>
+    <w:link w:val="Nagwek6"/>
     <w:uiPriority w:val="9"/>
     <w:semiHidden/>
     <w:rsid w:val="00BD5A2A"/>
@@ -30566,10 +31845,10 @@
       <w:lang w:eastAsia="ja-JP"/>
     </w:rPr>
   </w:style>
-  <w:style w:type="character" w:customStyle="1" w:styleId="Heading7Char">
-    <w:name w:val="Heading 7 Char"/>
-    <w:basedOn w:val="DefaultParagraphFont"/>
-    <w:link w:val="Heading7"/>
+  <w:style w:type="character" w:customStyle="1" w:styleId="Nagwek7Znak">
+    <w:name w:val="Nagłówek 7 Znak"/>
+    <w:basedOn w:val="Domylnaczcionkaakapitu"/>
+    <w:link w:val="Nagwek7"/>
     <w:uiPriority w:val="9"/>
     <w:semiHidden/>
     <w:rsid w:val="00BD5A2A"/>
@@ -30582,10 +31861,10 @@
       <w:lang w:eastAsia="ja-JP"/>
     </w:rPr>
   </w:style>
-  <w:style w:type="character" w:customStyle="1" w:styleId="Heading8Char">
-    <w:name w:val="Heading 8 Char"/>
-    <w:basedOn w:val="DefaultParagraphFont"/>
-    <w:link w:val="Heading8"/>
+  <w:style w:type="character" w:customStyle="1" w:styleId="Nagwek8Znak">
+    <w:name w:val="Nagłówek 8 Znak"/>
+    <w:basedOn w:val="Domylnaczcionkaakapitu"/>
+    <w:link w:val="Nagwek8"/>
     <w:uiPriority w:val="9"/>
     <w:semiHidden/>
     <w:rsid w:val="00BD5A2A"/>
@@ -30597,10 +31876,10 @@
       <w:lang w:eastAsia="ja-JP"/>
     </w:rPr>
   </w:style>
-  <w:style w:type="character" w:customStyle="1" w:styleId="Heading9Char">
-    <w:name w:val="Heading 9 Char"/>
-    <w:basedOn w:val="DefaultParagraphFont"/>
-    <w:link w:val="Heading9"/>
+  <w:style w:type="character" w:customStyle="1" w:styleId="Nagwek9Znak">
+    <w:name w:val="Nagłówek 9 Znak"/>
+    <w:basedOn w:val="Domylnaczcionkaakapitu"/>
+    <w:link w:val="Nagwek9"/>
     <w:uiPriority w:val="9"/>
     <w:semiHidden/>
     <w:rsid w:val="00BD5A2A"/>
@@ -30614,11 +31893,11 @@
       <w:lang w:eastAsia="ja-JP"/>
     </w:rPr>
   </w:style>
-  <w:style w:type="paragraph" w:styleId="Subtitle">
+  <w:style w:type="paragraph" w:styleId="Podtytu">
     <w:name w:val="Subtitle"/>
-    <w:basedOn w:val="Normal"/>
-    <w:next w:val="Normal"/>
-    <w:link w:val="SubtitleChar"/>
+    <w:basedOn w:val="Normalny"/>
+    <w:next w:val="Normalny"/>
+    <w:link w:val="PodtytuZnak"/>
     <w:uiPriority w:val="11"/>
     <w:qFormat/>
     <w:rsid w:val="00BD5A2A"/>
@@ -30635,10 +31914,10 @@
       <w:szCs w:val="22"/>
     </w:rPr>
   </w:style>
-  <w:style w:type="character" w:customStyle="1" w:styleId="SubtitleChar">
-    <w:name w:val="Subtitle Char"/>
-    <w:basedOn w:val="DefaultParagraphFont"/>
-    <w:link w:val="Subtitle"/>
+  <w:style w:type="character" w:customStyle="1" w:styleId="PodtytuZnak">
+    <w:name w:val="Podtytuł Znak"/>
+    <w:basedOn w:val="Domylnaczcionkaakapitu"/>
+    <w:link w:val="Podtytu"/>
     <w:uiPriority w:val="11"/>
     <w:rsid w:val="00BD5A2A"/>
     <w:rPr>
@@ -30649,9 +31928,9 @@
       <w:lang w:eastAsia="ja-JP"/>
     </w:rPr>
   </w:style>
-  <w:style w:type="paragraph" w:styleId="ListParagraph">
+  <w:style w:type="paragraph" w:styleId="Akapitzlist">
     <w:name w:val="List Paragraph"/>
-    <w:basedOn w:val="Normal"/>
+    <w:basedOn w:val="Normalny"/>
     <w:uiPriority w:val="34"/>
     <w:qFormat/>
     <w:rsid w:val="00BD5A2A"/>
@@ -30660,10 +31939,10 @@
       <w:contextualSpacing/>
     </w:pPr>
   </w:style>
-  <w:style w:type="paragraph" w:styleId="Footer">
+  <w:style w:type="paragraph" w:styleId="Stopka">
     <w:name w:val="footer"/>
-    <w:basedOn w:val="Normal"/>
-    <w:link w:val="FooterChar"/>
+    <w:basedOn w:val="Normalny"/>
+    <w:link w:val="StopkaZnak"/>
     <w:uiPriority w:val="99"/>
     <w:unhideWhenUsed/>
     <w:rsid w:val="00CF5F79"/>
@@ -30675,10 +31954,10 @@
       <w:spacing w:after="0" w:line="240" w:lineRule="auto"/>
     </w:pPr>
   </w:style>
-  <w:style w:type="character" w:customStyle="1" w:styleId="FooterChar">
-    <w:name w:val="Footer Char"/>
-    <w:basedOn w:val="DefaultParagraphFont"/>
-    <w:link w:val="Footer"/>
+  <w:style w:type="character" w:customStyle="1" w:styleId="StopkaZnak">
+    <w:name w:val="Stopka Znak"/>
+    <w:basedOn w:val="Domylnaczcionkaakapitu"/>
+    <w:link w:val="Stopka"/>
     <w:uiPriority w:val="99"/>
     <w:rsid w:val="00CF5F79"/>
     <w:rPr>
@@ -30687,9 +31966,9 @@
       <w:lang w:eastAsia="ja-JP"/>
     </w:rPr>
   </w:style>
-  <w:style w:type="table" w:styleId="TableGrid">
+  <w:style w:type="table" w:styleId="Tabela-Siatka">
     <w:name w:val="Table Grid"/>
-    <w:basedOn w:val="TableNormal"/>
+    <w:basedOn w:val="Standardowy"/>
     <w:uiPriority w:val="39"/>
     <w:rsid w:val="007F29D2"/>
     <w:pPr>
@@ -30706,10 +31985,10 @@
       </w:tblBorders>
     </w:tblPr>
   </w:style>
-  <w:style w:type="paragraph" w:styleId="FootnoteText">
+  <w:style w:type="paragraph" w:styleId="Tekstprzypisudolnego">
     <w:name w:val="footnote text"/>
-    <w:basedOn w:val="Normal"/>
-    <w:link w:val="FootnoteTextChar"/>
+    <w:basedOn w:val="Normalny"/>
+    <w:link w:val="TekstprzypisudolnegoZnak"/>
     <w:uiPriority w:val="99"/>
     <w:semiHidden/>
     <w:unhideWhenUsed/>
@@ -30718,10 +31997,10 @@
       <w:spacing w:after="0" w:line="240" w:lineRule="auto"/>
     </w:pPr>
   </w:style>
-  <w:style w:type="character" w:customStyle="1" w:styleId="FootnoteTextChar">
-    <w:name w:val="Footnote Text Char"/>
-    <w:basedOn w:val="DefaultParagraphFont"/>
-    <w:link w:val="FootnoteText"/>
+  <w:style w:type="character" w:customStyle="1" w:styleId="TekstprzypisudolnegoZnak">
+    <w:name w:val="Tekst przypisu dolnego Znak"/>
+    <w:basedOn w:val="Domylnaczcionkaakapitu"/>
+    <w:link w:val="Tekstprzypisudolnego"/>
     <w:uiPriority w:val="99"/>
     <w:semiHidden/>
     <w:rsid w:val="004B4F47"/>
@@ -30732,9 +32011,9 @@
       <w:lang w:eastAsia="ja-JP"/>
     </w:rPr>
   </w:style>
-  <w:style w:type="character" w:styleId="FootnoteReference">
+  <w:style w:type="character" w:styleId="Odwoanieprzypisudolnego">
     <w:name w:val="footnote reference"/>
-    <w:basedOn w:val="DefaultParagraphFont"/>
+    <w:basedOn w:val="Domylnaczcionkaakapitu"/>
     <w:uiPriority w:val="99"/>
     <w:semiHidden/>
     <w:unhideWhenUsed/>
@@ -30743,10 +32022,10 @@
       <w:vertAlign w:val="superscript"/>
     </w:rPr>
   </w:style>
-  <w:style w:type="paragraph" w:styleId="EndnoteText">
+  <w:style w:type="paragraph" w:styleId="Tekstprzypisukocowego">
     <w:name w:val="endnote text"/>
-    <w:basedOn w:val="Normal"/>
-    <w:link w:val="EndnoteTextChar"/>
+    <w:basedOn w:val="Normalny"/>
+    <w:link w:val="TekstprzypisukocowegoZnak"/>
     <w:uiPriority w:val="99"/>
     <w:semiHidden/>
     <w:unhideWhenUsed/>
@@ -30755,10 +32034,10 @@
       <w:spacing w:after="0" w:line="240" w:lineRule="auto"/>
     </w:pPr>
   </w:style>
-  <w:style w:type="character" w:customStyle="1" w:styleId="EndnoteTextChar">
-    <w:name w:val="Endnote Text Char"/>
-    <w:basedOn w:val="DefaultParagraphFont"/>
-    <w:link w:val="EndnoteText"/>
+  <w:style w:type="character" w:customStyle="1" w:styleId="TekstprzypisukocowegoZnak">
+    <w:name w:val="Tekst przypisu końcowego Znak"/>
+    <w:basedOn w:val="Domylnaczcionkaakapitu"/>
+    <w:link w:val="Tekstprzypisukocowego"/>
     <w:uiPriority w:val="99"/>
     <w:semiHidden/>
     <w:rsid w:val="00FD6908"/>
@@ -30769,9 +32048,9 @@
       <w:lang w:eastAsia="ja-JP"/>
     </w:rPr>
   </w:style>
-  <w:style w:type="character" w:styleId="EndnoteReference">
+  <w:style w:type="character" w:styleId="Odwoanieprzypisukocowego">
     <w:name w:val="endnote reference"/>
-    <w:basedOn w:val="DefaultParagraphFont"/>
+    <w:basedOn w:val="Domylnaczcionkaakapitu"/>
     <w:uiPriority w:val="99"/>
     <w:semiHidden/>
     <w:unhideWhenUsed/>
